--- a/Functional Requirements V1.2.0.docx
+++ b/Functional Requirements V1.2.0.docx
@@ -801,7 +801,7 @@
         </w:trPr>
         <w:tc>
           <w:tcPr>
-            <w:tcW w:w="1082" w:type="dxa"/>
+            <w:tcW w:w="1074" w:type="dxa"/>
             <w:shd w:val="clear" w:color="auto" w:fill="auto"/>
             <w:vAlign w:val="center"/>
             <w:hideMark/>
@@ -831,7 +831,7 @@
         </w:tc>
         <w:tc>
           <w:tcPr>
-            <w:tcW w:w="1728" w:type="dxa"/>
+            <w:tcW w:w="1747" w:type="dxa"/>
             <w:shd w:val="clear" w:color="auto" w:fill="auto"/>
             <w:vAlign w:val="center"/>
             <w:hideMark/>
@@ -861,7 +861,7 @@
         </w:tc>
         <w:tc>
           <w:tcPr>
-            <w:tcW w:w="2150" w:type="dxa"/>
+            <w:tcW w:w="2147" w:type="dxa"/>
             <w:shd w:val="clear" w:color="auto" w:fill="auto"/>
             <w:vAlign w:val="center"/>
             <w:hideMark/>
@@ -891,7 +891,7 @@
         </w:tc>
         <w:tc>
           <w:tcPr>
-            <w:tcW w:w="1981" w:type="dxa"/>
+            <w:tcW w:w="1977" w:type="dxa"/>
             <w:shd w:val="clear" w:color="auto" w:fill="auto"/>
             <w:vAlign w:val="center"/>
             <w:hideMark/>
@@ -921,7 +921,7 @@
         </w:tc>
         <w:tc>
           <w:tcPr>
-            <w:tcW w:w="1340" w:type="dxa"/>
+            <w:tcW w:w="1338" w:type="dxa"/>
             <w:shd w:val="clear" w:color="auto" w:fill="auto"/>
             <w:vAlign w:val="center"/>
             <w:hideMark/>
@@ -951,7 +951,7 @@
         </w:tc>
         <w:tc>
           <w:tcPr>
-            <w:tcW w:w="1156" w:type="dxa"/>
+            <w:tcW w:w="1154" w:type="dxa"/>
             <w:shd w:val="clear" w:color="auto" w:fill="auto"/>
             <w:vAlign w:val="center"/>
             <w:hideMark/>
@@ -986,7 +986,7 @@
         </w:trPr>
         <w:tc>
           <w:tcPr>
-            <w:tcW w:w="1082" w:type="dxa"/>
+            <w:tcW w:w="1074" w:type="dxa"/>
             <w:shd w:val="clear" w:color="auto" w:fill="auto"/>
             <w:vAlign w:val="center"/>
             <w:hideMark/>
@@ -1010,7 +1010,7 @@
         </w:tc>
         <w:tc>
           <w:tcPr>
-            <w:tcW w:w="1728" w:type="dxa"/>
+            <w:tcW w:w="1747" w:type="dxa"/>
             <w:shd w:val="clear" w:color="auto" w:fill="auto"/>
             <w:vAlign w:val="center"/>
             <w:hideMark/>
@@ -1036,7 +1036,7 @@
         </w:tc>
         <w:tc>
           <w:tcPr>
-            <w:tcW w:w="2150" w:type="dxa"/>
+            <w:tcW w:w="2147" w:type="dxa"/>
             <w:shd w:val="clear" w:color="auto" w:fill="auto"/>
             <w:vAlign w:val="center"/>
             <w:hideMark/>
@@ -1062,7 +1062,7 @@
         </w:tc>
         <w:tc>
           <w:tcPr>
-            <w:tcW w:w="1981" w:type="dxa"/>
+            <w:tcW w:w="1977" w:type="dxa"/>
             <w:shd w:val="clear" w:color="auto" w:fill="auto"/>
             <w:vAlign w:val="center"/>
             <w:hideMark/>
@@ -1088,7 +1088,7 @@
         </w:tc>
         <w:tc>
           <w:tcPr>
-            <w:tcW w:w="1340" w:type="dxa"/>
+            <w:tcW w:w="1338" w:type="dxa"/>
             <w:shd w:val="clear" w:color="auto" w:fill="auto"/>
             <w:vAlign w:val="center"/>
             <w:hideMark/>
@@ -1114,7 +1114,7 @@
         </w:tc>
         <w:tc>
           <w:tcPr>
-            <w:tcW w:w="1156" w:type="dxa"/>
+            <w:tcW w:w="1154" w:type="dxa"/>
             <w:shd w:val="clear" w:color="auto" w:fill="auto"/>
             <w:vAlign w:val="center"/>
             <w:hideMark/>
@@ -1145,7 +1145,7 @@
         </w:trPr>
         <w:tc>
           <w:tcPr>
-            <w:tcW w:w="1082" w:type="dxa"/>
+            <w:tcW w:w="1074" w:type="dxa"/>
             <w:shd w:val="clear" w:color="auto" w:fill="auto"/>
             <w:vAlign w:val="center"/>
             <w:hideMark/>
@@ -1169,7 +1169,7 @@
         </w:tc>
         <w:tc>
           <w:tcPr>
-            <w:tcW w:w="1728" w:type="dxa"/>
+            <w:tcW w:w="1747" w:type="dxa"/>
             <w:shd w:val="clear" w:color="auto" w:fill="auto"/>
             <w:vAlign w:val="center"/>
             <w:hideMark/>
@@ -1195,7 +1195,7 @@
         </w:tc>
         <w:tc>
           <w:tcPr>
-            <w:tcW w:w="2150" w:type="dxa"/>
+            <w:tcW w:w="2147" w:type="dxa"/>
             <w:shd w:val="clear" w:color="auto" w:fill="auto"/>
             <w:vAlign w:val="center"/>
             <w:hideMark/>
@@ -1221,7 +1221,7 @@
         </w:tc>
         <w:tc>
           <w:tcPr>
-            <w:tcW w:w="1981" w:type="dxa"/>
+            <w:tcW w:w="1977" w:type="dxa"/>
             <w:shd w:val="clear" w:color="auto" w:fill="auto"/>
             <w:vAlign w:val="center"/>
             <w:hideMark/>
@@ -1247,7 +1247,7 @@
         </w:tc>
         <w:tc>
           <w:tcPr>
-            <w:tcW w:w="1340" w:type="dxa"/>
+            <w:tcW w:w="1338" w:type="dxa"/>
             <w:shd w:val="clear" w:color="auto" w:fill="auto"/>
             <w:vAlign w:val="center"/>
             <w:hideMark/>
@@ -1273,7 +1273,7 @@
         </w:tc>
         <w:tc>
           <w:tcPr>
-            <w:tcW w:w="1156" w:type="dxa"/>
+            <w:tcW w:w="1154" w:type="dxa"/>
             <w:shd w:val="clear" w:color="auto" w:fill="auto"/>
             <w:vAlign w:val="center"/>
             <w:hideMark/>
@@ -1304,7 +1304,7 @@
         </w:trPr>
         <w:tc>
           <w:tcPr>
-            <w:tcW w:w="1082" w:type="dxa"/>
+            <w:tcW w:w="1074" w:type="dxa"/>
             <w:shd w:val="clear" w:color="auto" w:fill="auto"/>
             <w:vAlign w:val="center"/>
             <w:hideMark/>
@@ -1328,7 +1328,7 @@
         </w:tc>
         <w:tc>
           <w:tcPr>
-            <w:tcW w:w="1728" w:type="dxa"/>
+            <w:tcW w:w="1747" w:type="dxa"/>
             <w:shd w:val="clear" w:color="auto" w:fill="auto"/>
             <w:vAlign w:val="center"/>
             <w:hideMark/>
@@ -1354,7 +1354,7 @@
         </w:tc>
         <w:tc>
           <w:tcPr>
-            <w:tcW w:w="2150" w:type="dxa"/>
+            <w:tcW w:w="2147" w:type="dxa"/>
             <w:shd w:val="clear" w:color="auto" w:fill="auto"/>
             <w:vAlign w:val="center"/>
             <w:hideMark/>
@@ -1380,7 +1380,7 @@
         </w:tc>
         <w:tc>
           <w:tcPr>
-            <w:tcW w:w="1981" w:type="dxa"/>
+            <w:tcW w:w="1977" w:type="dxa"/>
             <w:shd w:val="clear" w:color="auto" w:fill="auto"/>
             <w:vAlign w:val="center"/>
             <w:hideMark/>
@@ -1406,7 +1406,7 @@
         </w:tc>
         <w:tc>
           <w:tcPr>
-            <w:tcW w:w="1340" w:type="dxa"/>
+            <w:tcW w:w="1338" w:type="dxa"/>
             <w:shd w:val="clear" w:color="auto" w:fill="auto"/>
             <w:vAlign w:val="center"/>
             <w:hideMark/>
@@ -1432,7 +1432,7 @@
         </w:tc>
         <w:tc>
           <w:tcPr>
-            <w:tcW w:w="1156" w:type="dxa"/>
+            <w:tcW w:w="1154" w:type="dxa"/>
             <w:shd w:val="clear" w:color="auto" w:fill="auto"/>
             <w:vAlign w:val="center"/>
             <w:hideMark/>
@@ -1463,7 +1463,7 @@
         </w:trPr>
         <w:tc>
           <w:tcPr>
-            <w:tcW w:w="1082" w:type="dxa"/>
+            <w:tcW w:w="1074" w:type="dxa"/>
             <w:shd w:val="clear" w:color="auto" w:fill="auto"/>
             <w:vAlign w:val="center"/>
             <w:hideMark/>
@@ -1487,7 +1487,7 @@
         </w:tc>
         <w:tc>
           <w:tcPr>
-            <w:tcW w:w="1728" w:type="dxa"/>
+            <w:tcW w:w="1747" w:type="dxa"/>
             <w:shd w:val="clear" w:color="auto" w:fill="auto"/>
             <w:vAlign w:val="center"/>
             <w:hideMark/>
@@ -1513,7 +1513,7 @@
         </w:tc>
         <w:tc>
           <w:tcPr>
-            <w:tcW w:w="2150" w:type="dxa"/>
+            <w:tcW w:w="2147" w:type="dxa"/>
             <w:shd w:val="clear" w:color="auto" w:fill="auto"/>
             <w:vAlign w:val="center"/>
             <w:hideMark/>
@@ -1539,7 +1539,7 @@
         </w:tc>
         <w:tc>
           <w:tcPr>
-            <w:tcW w:w="1981" w:type="dxa"/>
+            <w:tcW w:w="1977" w:type="dxa"/>
             <w:shd w:val="clear" w:color="auto" w:fill="auto"/>
             <w:vAlign w:val="center"/>
             <w:hideMark/>
@@ -1565,7 +1565,7 @@
         </w:tc>
         <w:tc>
           <w:tcPr>
-            <w:tcW w:w="1340" w:type="dxa"/>
+            <w:tcW w:w="1338" w:type="dxa"/>
             <w:shd w:val="clear" w:color="auto" w:fill="auto"/>
             <w:vAlign w:val="center"/>
             <w:hideMark/>
@@ -1591,7 +1591,7 @@
         </w:tc>
         <w:tc>
           <w:tcPr>
-            <w:tcW w:w="1156" w:type="dxa"/>
+            <w:tcW w:w="1154" w:type="dxa"/>
             <w:shd w:val="clear" w:color="auto" w:fill="auto"/>
             <w:vAlign w:val="center"/>
             <w:hideMark/>
@@ -1622,7 +1622,7 @@
         </w:trPr>
         <w:tc>
           <w:tcPr>
-            <w:tcW w:w="1082" w:type="dxa"/>
+            <w:tcW w:w="1074" w:type="dxa"/>
             <w:shd w:val="clear" w:color="auto" w:fill="auto"/>
             <w:vAlign w:val="center"/>
           </w:tcPr>
@@ -1645,7 +1645,7 @@
         </w:tc>
         <w:tc>
           <w:tcPr>
-            <w:tcW w:w="1728" w:type="dxa"/>
+            <w:tcW w:w="1747" w:type="dxa"/>
             <w:shd w:val="clear" w:color="auto" w:fill="auto"/>
             <w:vAlign w:val="center"/>
           </w:tcPr>
@@ -1704,7 +1704,7 @@
         </w:tc>
         <w:tc>
           <w:tcPr>
-            <w:tcW w:w="2150" w:type="dxa"/>
+            <w:tcW w:w="2147" w:type="dxa"/>
             <w:shd w:val="clear" w:color="auto" w:fill="auto"/>
             <w:vAlign w:val="center"/>
           </w:tcPr>
@@ -1729,7 +1729,7 @@
         </w:tc>
         <w:tc>
           <w:tcPr>
-            <w:tcW w:w="1981" w:type="dxa"/>
+            <w:tcW w:w="1977" w:type="dxa"/>
             <w:shd w:val="clear" w:color="auto" w:fill="auto"/>
             <w:vAlign w:val="center"/>
           </w:tcPr>
@@ -1780,7 +1780,7 @@
         </w:tc>
         <w:tc>
           <w:tcPr>
-            <w:tcW w:w="1340" w:type="dxa"/>
+            <w:tcW w:w="1338" w:type="dxa"/>
             <w:shd w:val="clear" w:color="auto" w:fill="auto"/>
             <w:vAlign w:val="center"/>
           </w:tcPr>
@@ -1805,7 +1805,7 @@
         </w:tc>
         <w:tc>
           <w:tcPr>
-            <w:tcW w:w="1156" w:type="dxa"/>
+            <w:tcW w:w="1154" w:type="dxa"/>
             <w:shd w:val="clear" w:color="auto" w:fill="auto"/>
             <w:vAlign w:val="center"/>
           </w:tcPr>
@@ -1835,7 +1835,7 @@
         </w:trPr>
         <w:tc>
           <w:tcPr>
-            <w:tcW w:w="1082" w:type="dxa"/>
+            <w:tcW w:w="1074" w:type="dxa"/>
             <w:shd w:val="clear" w:color="auto" w:fill="auto"/>
             <w:vAlign w:val="center"/>
             <w:hideMark/>
@@ -1859,7 +1859,7 @@
         </w:tc>
         <w:tc>
           <w:tcPr>
-            <w:tcW w:w="1728" w:type="dxa"/>
+            <w:tcW w:w="1747" w:type="dxa"/>
             <w:shd w:val="clear" w:color="auto" w:fill="auto"/>
             <w:vAlign w:val="center"/>
             <w:hideMark/>
@@ -1885,7 +1885,7 @@
         </w:tc>
         <w:tc>
           <w:tcPr>
-            <w:tcW w:w="2150" w:type="dxa"/>
+            <w:tcW w:w="2147" w:type="dxa"/>
             <w:shd w:val="clear" w:color="auto" w:fill="auto"/>
             <w:vAlign w:val="center"/>
             <w:hideMark/>
@@ -1911,7 +1911,7 @@
         </w:tc>
         <w:tc>
           <w:tcPr>
-            <w:tcW w:w="1981" w:type="dxa"/>
+            <w:tcW w:w="1977" w:type="dxa"/>
             <w:shd w:val="clear" w:color="auto" w:fill="auto"/>
             <w:vAlign w:val="center"/>
             <w:hideMark/>
@@ -1937,7 +1937,7 @@
         </w:tc>
         <w:tc>
           <w:tcPr>
-            <w:tcW w:w="1340" w:type="dxa"/>
+            <w:tcW w:w="1338" w:type="dxa"/>
             <w:shd w:val="clear" w:color="auto" w:fill="auto"/>
             <w:vAlign w:val="center"/>
             <w:hideMark/>
@@ -1963,7 +1963,7 @@
         </w:tc>
         <w:tc>
           <w:tcPr>
-            <w:tcW w:w="1156" w:type="dxa"/>
+            <w:tcW w:w="1154" w:type="dxa"/>
             <w:shd w:val="clear" w:color="auto" w:fill="auto"/>
             <w:vAlign w:val="center"/>
             <w:hideMark/>
@@ -1994,7 +1994,7 @@
         </w:trPr>
         <w:tc>
           <w:tcPr>
-            <w:tcW w:w="1082" w:type="dxa"/>
+            <w:tcW w:w="1074" w:type="dxa"/>
             <w:shd w:val="clear" w:color="auto" w:fill="auto"/>
             <w:vAlign w:val="center"/>
             <w:hideMark/>
@@ -2018,7 +2018,7 @@
         </w:tc>
         <w:tc>
           <w:tcPr>
-            <w:tcW w:w="1728" w:type="dxa"/>
+            <w:tcW w:w="1747" w:type="dxa"/>
             <w:shd w:val="clear" w:color="auto" w:fill="auto"/>
             <w:vAlign w:val="center"/>
             <w:hideMark/>
@@ -2044,7 +2044,7 @@
         </w:tc>
         <w:tc>
           <w:tcPr>
-            <w:tcW w:w="2150" w:type="dxa"/>
+            <w:tcW w:w="2147" w:type="dxa"/>
             <w:shd w:val="clear" w:color="auto" w:fill="auto"/>
             <w:vAlign w:val="center"/>
             <w:hideMark/>
@@ -2064,13 +2064,13 @@
                 <w:color w:val="000000"/>
                 <w:szCs w:val="24"/>
               </w:rPr>
-              <w:t>Profile Photo</w:t>
-            </w:r>
-          </w:p>
-        </w:tc>
-        <w:tc>
-          <w:tcPr>
-            <w:tcW w:w="1981" w:type="dxa"/>
+              <w:t>Profile Management</w:t>
+            </w:r>
+          </w:p>
+        </w:tc>
+        <w:tc>
+          <w:tcPr>
+            <w:tcW w:w="1977" w:type="dxa"/>
             <w:shd w:val="clear" w:color="auto" w:fill="auto"/>
             <w:vAlign w:val="center"/>
             <w:hideMark/>
@@ -2096,7 +2096,7 @@
         </w:tc>
         <w:tc>
           <w:tcPr>
-            <w:tcW w:w="1340" w:type="dxa"/>
+            <w:tcW w:w="1338" w:type="dxa"/>
             <w:shd w:val="clear" w:color="auto" w:fill="auto"/>
             <w:vAlign w:val="center"/>
             <w:hideMark/>
@@ -2122,7 +2122,7 @@
         </w:tc>
         <w:tc>
           <w:tcPr>
-            <w:tcW w:w="1156" w:type="dxa"/>
+            <w:tcW w:w="1154" w:type="dxa"/>
             <w:shd w:val="clear" w:color="auto" w:fill="auto"/>
             <w:vAlign w:val="center"/>
             <w:hideMark/>
@@ -2153,7 +2153,7 @@
         </w:trPr>
         <w:tc>
           <w:tcPr>
-            <w:tcW w:w="1082" w:type="dxa"/>
+            <w:tcW w:w="1074" w:type="dxa"/>
             <w:shd w:val="clear" w:color="auto" w:fill="auto"/>
             <w:vAlign w:val="center"/>
             <w:hideMark/>
@@ -2177,7 +2177,7 @@
         </w:tc>
         <w:tc>
           <w:tcPr>
-            <w:tcW w:w="1728" w:type="dxa"/>
+            <w:tcW w:w="1747" w:type="dxa"/>
             <w:shd w:val="clear" w:color="auto" w:fill="auto"/>
             <w:vAlign w:val="center"/>
             <w:hideMark/>
@@ -2219,7 +2219,7 @@
         </w:tc>
         <w:tc>
           <w:tcPr>
-            <w:tcW w:w="2150" w:type="dxa"/>
+            <w:tcW w:w="2147" w:type="dxa"/>
             <w:shd w:val="clear" w:color="auto" w:fill="auto"/>
             <w:vAlign w:val="center"/>
             <w:hideMark/>
@@ -2253,7 +2253,7 @@
         </w:tc>
         <w:tc>
           <w:tcPr>
-            <w:tcW w:w="1981" w:type="dxa"/>
+            <w:tcW w:w="1977" w:type="dxa"/>
             <w:shd w:val="clear" w:color="auto" w:fill="auto"/>
             <w:vAlign w:val="center"/>
             <w:hideMark/>
@@ -2305,7 +2305,7 @@
         </w:tc>
         <w:tc>
           <w:tcPr>
-            <w:tcW w:w="1340" w:type="dxa"/>
+            <w:tcW w:w="1338" w:type="dxa"/>
             <w:shd w:val="clear" w:color="auto" w:fill="auto"/>
             <w:vAlign w:val="center"/>
             <w:hideMark/>
@@ -2331,7 +2331,7 @@
         </w:tc>
         <w:tc>
           <w:tcPr>
-            <w:tcW w:w="1156" w:type="dxa"/>
+            <w:tcW w:w="1154" w:type="dxa"/>
             <w:shd w:val="clear" w:color="auto" w:fill="auto"/>
             <w:vAlign w:val="center"/>
             <w:hideMark/>
@@ -2364,7 +2364,7 @@
         </w:trPr>
         <w:tc>
           <w:tcPr>
-            <w:tcW w:w="1082" w:type="dxa"/>
+            <w:tcW w:w="1074" w:type="dxa"/>
             <w:shd w:val="clear" w:color="auto" w:fill="auto"/>
             <w:vAlign w:val="center"/>
             <w:hideMark/>
@@ -2388,7 +2388,7 @@
         </w:tc>
         <w:tc>
           <w:tcPr>
-            <w:tcW w:w="1728" w:type="dxa"/>
+            <w:tcW w:w="1747" w:type="dxa"/>
             <w:shd w:val="clear" w:color="auto" w:fill="auto"/>
             <w:vAlign w:val="center"/>
             <w:hideMark/>
@@ -2414,7 +2414,7 @@
         </w:tc>
         <w:tc>
           <w:tcPr>
-            <w:tcW w:w="2150" w:type="dxa"/>
+            <w:tcW w:w="2147" w:type="dxa"/>
             <w:shd w:val="clear" w:color="auto" w:fill="auto"/>
             <w:vAlign w:val="center"/>
             <w:hideMark/>
@@ -2448,7 +2448,7 @@
         </w:tc>
         <w:tc>
           <w:tcPr>
-            <w:tcW w:w="1981" w:type="dxa"/>
+            <w:tcW w:w="1977" w:type="dxa"/>
             <w:shd w:val="clear" w:color="auto" w:fill="auto"/>
             <w:vAlign w:val="center"/>
             <w:hideMark/>
@@ -2474,7 +2474,7 @@
         </w:tc>
         <w:tc>
           <w:tcPr>
-            <w:tcW w:w="1340" w:type="dxa"/>
+            <w:tcW w:w="1338" w:type="dxa"/>
             <w:shd w:val="clear" w:color="auto" w:fill="auto"/>
             <w:vAlign w:val="center"/>
             <w:hideMark/>
@@ -2500,7 +2500,7 @@
         </w:tc>
         <w:tc>
           <w:tcPr>
-            <w:tcW w:w="1156" w:type="dxa"/>
+            <w:tcW w:w="1154" w:type="dxa"/>
             <w:shd w:val="clear" w:color="auto" w:fill="auto"/>
             <w:vAlign w:val="center"/>
             <w:hideMark/>
@@ -2531,7 +2531,7 @@
         </w:trPr>
         <w:tc>
           <w:tcPr>
-            <w:tcW w:w="1082" w:type="dxa"/>
+            <w:tcW w:w="1074" w:type="dxa"/>
             <w:shd w:val="clear" w:color="auto" w:fill="auto"/>
             <w:vAlign w:val="center"/>
             <w:hideMark/>
@@ -2555,7 +2555,7 @@
         </w:tc>
         <w:tc>
           <w:tcPr>
-            <w:tcW w:w="1728" w:type="dxa"/>
+            <w:tcW w:w="1747" w:type="dxa"/>
             <w:shd w:val="clear" w:color="auto" w:fill="auto"/>
             <w:vAlign w:val="center"/>
             <w:hideMark/>
@@ -2581,7 +2581,7 @@
         </w:tc>
         <w:tc>
           <w:tcPr>
-            <w:tcW w:w="2150" w:type="dxa"/>
+            <w:tcW w:w="2147" w:type="dxa"/>
             <w:shd w:val="clear" w:color="auto" w:fill="auto"/>
             <w:vAlign w:val="center"/>
             <w:hideMark/>
@@ -2615,7 +2615,7 @@
         </w:tc>
         <w:tc>
           <w:tcPr>
-            <w:tcW w:w="1981" w:type="dxa"/>
+            <w:tcW w:w="1977" w:type="dxa"/>
             <w:shd w:val="clear" w:color="auto" w:fill="auto"/>
             <w:vAlign w:val="center"/>
             <w:hideMark/>
@@ -2641,7 +2641,7 @@
         </w:tc>
         <w:tc>
           <w:tcPr>
-            <w:tcW w:w="1340" w:type="dxa"/>
+            <w:tcW w:w="1338" w:type="dxa"/>
             <w:shd w:val="clear" w:color="auto" w:fill="auto"/>
             <w:vAlign w:val="center"/>
             <w:hideMark/>
@@ -2667,7 +2667,7 @@
         </w:tc>
         <w:tc>
           <w:tcPr>
-            <w:tcW w:w="1156" w:type="dxa"/>
+            <w:tcW w:w="1154" w:type="dxa"/>
             <w:shd w:val="clear" w:color="auto" w:fill="auto"/>
             <w:vAlign w:val="center"/>
             <w:hideMark/>
@@ -2698,7 +2698,7 @@
         </w:trPr>
         <w:tc>
           <w:tcPr>
-            <w:tcW w:w="1082" w:type="dxa"/>
+            <w:tcW w:w="1074" w:type="dxa"/>
             <w:shd w:val="clear" w:color="auto" w:fill="auto"/>
             <w:vAlign w:val="center"/>
           </w:tcPr>
@@ -2721,7 +2721,7 @@
         </w:tc>
         <w:tc>
           <w:tcPr>
-            <w:tcW w:w="1728" w:type="dxa"/>
+            <w:tcW w:w="1747" w:type="dxa"/>
             <w:shd w:val="clear" w:color="auto" w:fill="auto"/>
             <w:vAlign w:val="center"/>
           </w:tcPr>
@@ -2746,7 +2746,7 @@
         </w:tc>
         <w:tc>
           <w:tcPr>
-            <w:tcW w:w="2150" w:type="dxa"/>
+            <w:tcW w:w="2147" w:type="dxa"/>
             <w:shd w:val="clear" w:color="auto" w:fill="auto"/>
             <w:vAlign w:val="center"/>
           </w:tcPr>
@@ -2771,7 +2771,7 @@
         </w:tc>
         <w:tc>
           <w:tcPr>
-            <w:tcW w:w="1981" w:type="dxa"/>
+            <w:tcW w:w="1977" w:type="dxa"/>
             <w:shd w:val="clear" w:color="auto" w:fill="auto"/>
             <w:vAlign w:val="center"/>
           </w:tcPr>
@@ -2796,7 +2796,7 @@
         </w:tc>
         <w:tc>
           <w:tcPr>
-            <w:tcW w:w="1340" w:type="dxa"/>
+            <w:tcW w:w="1338" w:type="dxa"/>
             <w:shd w:val="clear" w:color="auto" w:fill="auto"/>
             <w:vAlign w:val="center"/>
           </w:tcPr>
@@ -2821,7 +2821,7 @@
         </w:tc>
         <w:tc>
           <w:tcPr>
-            <w:tcW w:w="1156" w:type="dxa"/>
+            <w:tcW w:w="1154" w:type="dxa"/>
             <w:shd w:val="clear" w:color="auto" w:fill="auto"/>
             <w:vAlign w:val="center"/>
           </w:tcPr>
@@ -2851,7 +2851,7 @@
         </w:trPr>
         <w:tc>
           <w:tcPr>
-            <w:tcW w:w="1082" w:type="dxa"/>
+            <w:tcW w:w="1074" w:type="dxa"/>
             <w:shd w:val="clear" w:color="auto" w:fill="auto"/>
             <w:vAlign w:val="center"/>
           </w:tcPr>
@@ -2874,7 +2874,7 @@
         </w:tc>
         <w:tc>
           <w:tcPr>
-            <w:tcW w:w="1728" w:type="dxa"/>
+            <w:tcW w:w="1747" w:type="dxa"/>
             <w:shd w:val="clear" w:color="auto" w:fill="auto"/>
             <w:vAlign w:val="center"/>
           </w:tcPr>
@@ -2899,7 +2899,7 @@
         </w:tc>
         <w:tc>
           <w:tcPr>
-            <w:tcW w:w="2150" w:type="dxa"/>
+            <w:tcW w:w="2147" w:type="dxa"/>
             <w:shd w:val="clear" w:color="auto" w:fill="auto"/>
             <w:vAlign w:val="center"/>
           </w:tcPr>
@@ -2924,7 +2924,7 @@
         </w:tc>
         <w:tc>
           <w:tcPr>
-            <w:tcW w:w="1981" w:type="dxa"/>
+            <w:tcW w:w="1977" w:type="dxa"/>
             <w:shd w:val="clear" w:color="auto" w:fill="auto"/>
             <w:vAlign w:val="center"/>
           </w:tcPr>
@@ -2949,7 +2949,7 @@
         </w:tc>
         <w:tc>
           <w:tcPr>
-            <w:tcW w:w="1340" w:type="dxa"/>
+            <w:tcW w:w="1338" w:type="dxa"/>
             <w:shd w:val="clear" w:color="auto" w:fill="auto"/>
             <w:vAlign w:val="center"/>
           </w:tcPr>
@@ -2974,7 +2974,7 @@
         </w:tc>
         <w:tc>
           <w:tcPr>
-            <w:tcW w:w="1156" w:type="dxa"/>
+            <w:tcW w:w="1154" w:type="dxa"/>
             <w:shd w:val="clear" w:color="auto" w:fill="auto"/>
             <w:vAlign w:val="center"/>
           </w:tcPr>
@@ -3004,7 +3004,7 @@
         </w:trPr>
         <w:tc>
           <w:tcPr>
-            <w:tcW w:w="1082" w:type="dxa"/>
+            <w:tcW w:w="1074" w:type="dxa"/>
             <w:shd w:val="clear" w:color="auto" w:fill="auto"/>
             <w:vAlign w:val="center"/>
           </w:tcPr>
@@ -3027,7 +3027,7 @@
         </w:tc>
         <w:tc>
           <w:tcPr>
-            <w:tcW w:w="1728" w:type="dxa"/>
+            <w:tcW w:w="1747" w:type="dxa"/>
             <w:shd w:val="clear" w:color="auto" w:fill="auto"/>
             <w:vAlign w:val="center"/>
           </w:tcPr>
@@ -3052,7 +3052,7 @@
         </w:tc>
         <w:tc>
           <w:tcPr>
-            <w:tcW w:w="2150" w:type="dxa"/>
+            <w:tcW w:w="2147" w:type="dxa"/>
             <w:shd w:val="clear" w:color="auto" w:fill="auto"/>
             <w:vAlign w:val="center"/>
           </w:tcPr>
@@ -3077,7 +3077,7 @@
         </w:tc>
         <w:tc>
           <w:tcPr>
-            <w:tcW w:w="1981" w:type="dxa"/>
+            <w:tcW w:w="1977" w:type="dxa"/>
             <w:shd w:val="clear" w:color="auto" w:fill="auto"/>
             <w:vAlign w:val="center"/>
           </w:tcPr>
@@ -3120,7 +3120,7 @@
         </w:tc>
         <w:tc>
           <w:tcPr>
-            <w:tcW w:w="1340" w:type="dxa"/>
+            <w:tcW w:w="1338" w:type="dxa"/>
             <w:shd w:val="clear" w:color="auto" w:fill="auto"/>
             <w:vAlign w:val="center"/>
           </w:tcPr>
@@ -3145,7 +3145,7 @@
         </w:tc>
         <w:tc>
           <w:tcPr>
-            <w:tcW w:w="1156" w:type="dxa"/>
+            <w:tcW w:w="1154" w:type="dxa"/>
             <w:shd w:val="clear" w:color="auto" w:fill="auto"/>
             <w:vAlign w:val="center"/>
           </w:tcPr>
@@ -3175,7 +3175,7 @@
         </w:trPr>
         <w:tc>
           <w:tcPr>
-            <w:tcW w:w="1082" w:type="dxa"/>
+            <w:tcW w:w="1074" w:type="dxa"/>
             <w:shd w:val="clear" w:color="auto" w:fill="auto"/>
             <w:vAlign w:val="center"/>
           </w:tcPr>
@@ -3198,7 +3198,7 @@
         </w:tc>
         <w:tc>
           <w:tcPr>
-            <w:tcW w:w="1728" w:type="dxa"/>
+            <w:tcW w:w="1747" w:type="dxa"/>
             <w:shd w:val="clear" w:color="auto" w:fill="auto"/>
             <w:vAlign w:val="center"/>
           </w:tcPr>
@@ -3223,7 +3223,7 @@
         </w:tc>
         <w:tc>
           <w:tcPr>
-            <w:tcW w:w="2150" w:type="dxa"/>
+            <w:tcW w:w="2147" w:type="dxa"/>
             <w:shd w:val="clear" w:color="auto" w:fill="auto"/>
             <w:vAlign w:val="center"/>
           </w:tcPr>
@@ -3248,7 +3248,7 @@
         </w:tc>
         <w:tc>
           <w:tcPr>
-            <w:tcW w:w="1981" w:type="dxa"/>
+            <w:tcW w:w="1977" w:type="dxa"/>
             <w:shd w:val="clear" w:color="auto" w:fill="auto"/>
             <w:vAlign w:val="center"/>
           </w:tcPr>
@@ -3273,7 +3273,7 @@
         </w:tc>
         <w:tc>
           <w:tcPr>
-            <w:tcW w:w="1340" w:type="dxa"/>
+            <w:tcW w:w="1338" w:type="dxa"/>
             <w:shd w:val="clear" w:color="auto" w:fill="auto"/>
             <w:vAlign w:val="center"/>
           </w:tcPr>
@@ -3298,7 +3298,7 @@
         </w:tc>
         <w:tc>
           <w:tcPr>
-            <w:tcW w:w="1156" w:type="dxa"/>
+            <w:tcW w:w="1154" w:type="dxa"/>
             <w:shd w:val="clear" w:color="auto" w:fill="auto"/>
             <w:vAlign w:val="center"/>
           </w:tcPr>
@@ -3328,7 +3328,7 @@
         </w:trPr>
         <w:tc>
           <w:tcPr>
-            <w:tcW w:w="1082" w:type="dxa"/>
+            <w:tcW w:w="1074" w:type="dxa"/>
             <w:shd w:val="clear" w:color="auto" w:fill="auto"/>
             <w:vAlign w:val="center"/>
           </w:tcPr>
@@ -3351,7 +3351,7 @@
         </w:tc>
         <w:tc>
           <w:tcPr>
-            <w:tcW w:w="1728" w:type="dxa"/>
+            <w:tcW w:w="1747" w:type="dxa"/>
             <w:shd w:val="clear" w:color="auto" w:fill="auto"/>
             <w:vAlign w:val="center"/>
           </w:tcPr>
@@ -3376,7 +3376,7 @@
         </w:tc>
         <w:tc>
           <w:tcPr>
-            <w:tcW w:w="2150" w:type="dxa"/>
+            <w:tcW w:w="2147" w:type="dxa"/>
             <w:shd w:val="clear" w:color="auto" w:fill="auto"/>
             <w:vAlign w:val="center"/>
           </w:tcPr>
@@ -3401,7 +3401,7 @@
         </w:tc>
         <w:tc>
           <w:tcPr>
-            <w:tcW w:w="1981" w:type="dxa"/>
+            <w:tcW w:w="1977" w:type="dxa"/>
             <w:shd w:val="clear" w:color="auto" w:fill="auto"/>
             <w:vAlign w:val="center"/>
           </w:tcPr>
@@ -3426,7 +3426,7 @@
         </w:tc>
         <w:tc>
           <w:tcPr>
-            <w:tcW w:w="1340" w:type="dxa"/>
+            <w:tcW w:w="1338" w:type="dxa"/>
             <w:shd w:val="clear" w:color="auto" w:fill="auto"/>
             <w:vAlign w:val="center"/>
           </w:tcPr>
@@ -3451,7 +3451,7 @@
         </w:tc>
         <w:tc>
           <w:tcPr>
-            <w:tcW w:w="1156" w:type="dxa"/>
+            <w:tcW w:w="1154" w:type="dxa"/>
             <w:shd w:val="clear" w:color="auto" w:fill="auto"/>
             <w:vAlign w:val="center"/>
           </w:tcPr>
@@ -3483,7 +3483,7 @@
         </w:trPr>
         <w:tc>
           <w:tcPr>
-            <w:tcW w:w="1082" w:type="dxa"/>
+            <w:tcW w:w="1074" w:type="dxa"/>
             <w:shd w:val="clear" w:color="auto" w:fill="auto"/>
             <w:vAlign w:val="center"/>
           </w:tcPr>
@@ -3506,7 +3506,7 @@
         </w:tc>
         <w:tc>
           <w:tcPr>
-            <w:tcW w:w="1728" w:type="dxa"/>
+            <w:tcW w:w="1747" w:type="dxa"/>
             <w:shd w:val="clear" w:color="auto" w:fill="auto"/>
             <w:vAlign w:val="center"/>
           </w:tcPr>
@@ -3549,7 +3549,7 @@
         </w:tc>
         <w:tc>
           <w:tcPr>
-            <w:tcW w:w="2150" w:type="dxa"/>
+            <w:tcW w:w="2147" w:type="dxa"/>
             <w:shd w:val="clear" w:color="auto" w:fill="auto"/>
             <w:vAlign w:val="center"/>
           </w:tcPr>
@@ -3574,7 +3574,7 @@
         </w:tc>
         <w:tc>
           <w:tcPr>
-            <w:tcW w:w="1981" w:type="dxa"/>
+            <w:tcW w:w="1977" w:type="dxa"/>
             <w:shd w:val="clear" w:color="auto" w:fill="auto"/>
             <w:vAlign w:val="center"/>
           </w:tcPr>
@@ -3599,7 +3599,7 @@
         </w:tc>
         <w:tc>
           <w:tcPr>
-            <w:tcW w:w="1340" w:type="dxa"/>
+            <w:tcW w:w="1338" w:type="dxa"/>
             <w:shd w:val="clear" w:color="auto" w:fill="auto"/>
             <w:vAlign w:val="center"/>
           </w:tcPr>
@@ -3624,7 +3624,7 @@
         </w:tc>
         <w:tc>
           <w:tcPr>
-            <w:tcW w:w="1156" w:type="dxa"/>
+            <w:tcW w:w="1154" w:type="dxa"/>
             <w:shd w:val="clear" w:color="auto" w:fill="auto"/>
             <w:vAlign w:val="center"/>
           </w:tcPr>
@@ -3654,7 +3654,7 @@
         </w:trPr>
         <w:tc>
           <w:tcPr>
-            <w:tcW w:w="1082" w:type="dxa"/>
+            <w:tcW w:w="1074" w:type="dxa"/>
             <w:shd w:val="clear" w:color="auto" w:fill="auto"/>
             <w:vAlign w:val="center"/>
           </w:tcPr>
@@ -3677,7 +3677,7 @@
         </w:tc>
         <w:tc>
           <w:tcPr>
-            <w:tcW w:w="1728" w:type="dxa"/>
+            <w:tcW w:w="1747" w:type="dxa"/>
             <w:shd w:val="clear" w:color="auto" w:fill="auto"/>
             <w:vAlign w:val="center"/>
           </w:tcPr>
@@ -3702,7 +3702,7 @@
         </w:tc>
         <w:tc>
           <w:tcPr>
-            <w:tcW w:w="2150" w:type="dxa"/>
+            <w:tcW w:w="2147" w:type="dxa"/>
             <w:shd w:val="clear" w:color="auto" w:fill="auto"/>
             <w:vAlign w:val="center"/>
           </w:tcPr>
@@ -3727,7 +3727,7 @@
         </w:tc>
         <w:tc>
           <w:tcPr>
-            <w:tcW w:w="1981" w:type="dxa"/>
+            <w:tcW w:w="1977" w:type="dxa"/>
             <w:shd w:val="clear" w:color="auto" w:fill="auto"/>
             <w:vAlign w:val="center"/>
           </w:tcPr>
@@ -3752,7 +3752,7 @@
         </w:tc>
         <w:tc>
           <w:tcPr>
-            <w:tcW w:w="1340" w:type="dxa"/>
+            <w:tcW w:w="1338" w:type="dxa"/>
             <w:shd w:val="clear" w:color="auto" w:fill="auto"/>
             <w:vAlign w:val="center"/>
           </w:tcPr>
@@ -3777,7 +3777,7 @@
         </w:tc>
         <w:tc>
           <w:tcPr>
-            <w:tcW w:w="1156" w:type="dxa"/>
+            <w:tcW w:w="1154" w:type="dxa"/>
             <w:shd w:val="clear" w:color="auto" w:fill="auto"/>
             <w:vAlign w:val="center"/>
           </w:tcPr>
@@ -3807,7 +3807,7 @@
         </w:trPr>
         <w:tc>
           <w:tcPr>
-            <w:tcW w:w="1082" w:type="dxa"/>
+            <w:tcW w:w="1074" w:type="dxa"/>
             <w:shd w:val="clear" w:color="auto" w:fill="auto"/>
             <w:vAlign w:val="center"/>
           </w:tcPr>
@@ -3830,7 +3830,7 @@
         </w:tc>
         <w:tc>
           <w:tcPr>
-            <w:tcW w:w="1728" w:type="dxa"/>
+            <w:tcW w:w="1747" w:type="dxa"/>
             <w:shd w:val="clear" w:color="auto" w:fill="auto"/>
             <w:vAlign w:val="center"/>
           </w:tcPr>
@@ -3855,7 +3855,7 @@
         </w:tc>
         <w:tc>
           <w:tcPr>
-            <w:tcW w:w="2150" w:type="dxa"/>
+            <w:tcW w:w="2147" w:type="dxa"/>
             <w:shd w:val="clear" w:color="auto" w:fill="auto"/>
             <w:vAlign w:val="center"/>
           </w:tcPr>
@@ -3880,7 +3880,7 @@
         </w:tc>
         <w:tc>
           <w:tcPr>
-            <w:tcW w:w="1981" w:type="dxa"/>
+            <w:tcW w:w="1977" w:type="dxa"/>
             <w:shd w:val="clear" w:color="auto" w:fill="auto"/>
             <w:vAlign w:val="center"/>
           </w:tcPr>
@@ -3905,7 +3905,7 @@
         </w:tc>
         <w:tc>
           <w:tcPr>
-            <w:tcW w:w="1340" w:type="dxa"/>
+            <w:tcW w:w="1338" w:type="dxa"/>
             <w:shd w:val="clear" w:color="auto" w:fill="auto"/>
             <w:vAlign w:val="center"/>
           </w:tcPr>
@@ -3930,7 +3930,7 @@
         </w:tc>
         <w:tc>
           <w:tcPr>
-            <w:tcW w:w="1156" w:type="dxa"/>
+            <w:tcW w:w="1154" w:type="dxa"/>
             <w:shd w:val="clear" w:color="auto" w:fill="auto"/>
             <w:vAlign w:val="center"/>
           </w:tcPr>
@@ -3960,7 +3960,7 @@
         </w:trPr>
         <w:tc>
           <w:tcPr>
-            <w:tcW w:w="1082" w:type="dxa"/>
+            <w:tcW w:w="1074" w:type="dxa"/>
             <w:shd w:val="clear" w:color="auto" w:fill="auto"/>
             <w:vAlign w:val="center"/>
           </w:tcPr>
@@ -3983,7 +3983,7 @@
         </w:tc>
         <w:tc>
           <w:tcPr>
-            <w:tcW w:w="1728" w:type="dxa"/>
+            <w:tcW w:w="1747" w:type="dxa"/>
             <w:shd w:val="clear" w:color="auto" w:fill="auto"/>
             <w:vAlign w:val="center"/>
           </w:tcPr>
@@ -4008,7 +4008,7 @@
         </w:tc>
         <w:tc>
           <w:tcPr>
-            <w:tcW w:w="2150" w:type="dxa"/>
+            <w:tcW w:w="2147" w:type="dxa"/>
             <w:shd w:val="clear" w:color="auto" w:fill="auto"/>
             <w:vAlign w:val="center"/>
           </w:tcPr>
@@ -4033,7 +4033,7 @@
         </w:tc>
         <w:tc>
           <w:tcPr>
-            <w:tcW w:w="1981" w:type="dxa"/>
+            <w:tcW w:w="1977" w:type="dxa"/>
             <w:shd w:val="clear" w:color="auto" w:fill="auto"/>
             <w:vAlign w:val="center"/>
           </w:tcPr>
@@ -4058,7 +4058,7 @@
         </w:tc>
         <w:tc>
           <w:tcPr>
-            <w:tcW w:w="1340" w:type="dxa"/>
+            <w:tcW w:w="1338" w:type="dxa"/>
             <w:shd w:val="clear" w:color="auto" w:fill="auto"/>
             <w:vAlign w:val="center"/>
           </w:tcPr>
@@ -4083,7 +4083,7 @@
         </w:tc>
         <w:tc>
           <w:tcPr>
-            <w:tcW w:w="1156" w:type="dxa"/>
+            <w:tcW w:w="1154" w:type="dxa"/>
             <w:shd w:val="clear" w:color="auto" w:fill="auto"/>
             <w:vAlign w:val="center"/>
           </w:tcPr>
@@ -4113,7 +4113,7 @@
         </w:trPr>
         <w:tc>
           <w:tcPr>
-            <w:tcW w:w="1082" w:type="dxa"/>
+            <w:tcW w:w="1074" w:type="dxa"/>
             <w:shd w:val="clear" w:color="auto" w:fill="auto"/>
             <w:vAlign w:val="center"/>
           </w:tcPr>
@@ -4136,7 +4136,7 @@
         </w:tc>
         <w:tc>
           <w:tcPr>
-            <w:tcW w:w="1728" w:type="dxa"/>
+            <w:tcW w:w="1747" w:type="dxa"/>
             <w:shd w:val="clear" w:color="auto" w:fill="auto"/>
             <w:vAlign w:val="center"/>
           </w:tcPr>
@@ -4161,7 +4161,7 @@
         </w:tc>
         <w:tc>
           <w:tcPr>
-            <w:tcW w:w="2150" w:type="dxa"/>
+            <w:tcW w:w="2147" w:type="dxa"/>
             <w:shd w:val="clear" w:color="auto" w:fill="auto"/>
             <w:vAlign w:val="center"/>
           </w:tcPr>
@@ -4186,7 +4186,7 @@
         </w:tc>
         <w:tc>
           <w:tcPr>
-            <w:tcW w:w="1981" w:type="dxa"/>
+            <w:tcW w:w="1977" w:type="dxa"/>
             <w:shd w:val="clear" w:color="auto" w:fill="auto"/>
             <w:vAlign w:val="center"/>
           </w:tcPr>
@@ -4211,7 +4211,7 @@
         </w:tc>
         <w:tc>
           <w:tcPr>
-            <w:tcW w:w="1340" w:type="dxa"/>
+            <w:tcW w:w="1338" w:type="dxa"/>
             <w:shd w:val="clear" w:color="auto" w:fill="auto"/>
             <w:vAlign w:val="center"/>
           </w:tcPr>
@@ -4236,7 +4236,7 @@
         </w:tc>
         <w:tc>
           <w:tcPr>
-            <w:tcW w:w="1156" w:type="dxa"/>
+            <w:tcW w:w="1154" w:type="dxa"/>
             <w:shd w:val="clear" w:color="auto" w:fill="auto"/>
             <w:vAlign w:val="center"/>
           </w:tcPr>
@@ -4268,7 +4268,7 @@
         </w:trPr>
         <w:tc>
           <w:tcPr>
-            <w:tcW w:w="1082" w:type="dxa"/>
+            <w:tcW w:w="1074" w:type="dxa"/>
             <w:shd w:val="clear" w:color="auto" w:fill="auto"/>
             <w:vAlign w:val="center"/>
           </w:tcPr>
@@ -4291,7 +4291,7 @@
         </w:tc>
         <w:tc>
           <w:tcPr>
-            <w:tcW w:w="1728" w:type="dxa"/>
+            <w:tcW w:w="1747" w:type="dxa"/>
             <w:shd w:val="clear" w:color="auto" w:fill="auto"/>
             <w:vAlign w:val="center"/>
           </w:tcPr>
@@ -4316,7 +4316,7 @@
         </w:tc>
         <w:tc>
           <w:tcPr>
-            <w:tcW w:w="2150" w:type="dxa"/>
+            <w:tcW w:w="2147" w:type="dxa"/>
             <w:shd w:val="clear" w:color="auto" w:fill="auto"/>
             <w:vAlign w:val="center"/>
           </w:tcPr>
@@ -4341,7 +4341,7 @@
         </w:tc>
         <w:tc>
           <w:tcPr>
-            <w:tcW w:w="1981" w:type="dxa"/>
+            <w:tcW w:w="1977" w:type="dxa"/>
             <w:shd w:val="clear" w:color="auto" w:fill="auto"/>
             <w:vAlign w:val="center"/>
           </w:tcPr>
@@ -4366,7 +4366,7 @@
         </w:tc>
         <w:tc>
           <w:tcPr>
-            <w:tcW w:w="1340" w:type="dxa"/>
+            <w:tcW w:w="1338" w:type="dxa"/>
             <w:shd w:val="clear" w:color="auto" w:fill="auto"/>
             <w:vAlign w:val="center"/>
           </w:tcPr>
@@ -4391,7 +4391,7 @@
         </w:tc>
         <w:tc>
           <w:tcPr>
-            <w:tcW w:w="1156" w:type="dxa"/>
+            <w:tcW w:w="1154" w:type="dxa"/>
             <w:shd w:val="clear" w:color="auto" w:fill="auto"/>
             <w:vAlign w:val="center"/>
           </w:tcPr>
@@ -4421,7 +4421,7 @@
         </w:trPr>
         <w:tc>
           <w:tcPr>
-            <w:tcW w:w="1082" w:type="dxa"/>
+            <w:tcW w:w="1074" w:type="dxa"/>
             <w:shd w:val="clear" w:color="auto" w:fill="auto"/>
             <w:vAlign w:val="center"/>
           </w:tcPr>
@@ -4444,7 +4444,7 @@
         </w:tc>
         <w:tc>
           <w:tcPr>
-            <w:tcW w:w="1728" w:type="dxa"/>
+            <w:tcW w:w="1747" w:type="dxa"/>
             <w:shd w:val="clear" w:color="auto" w:fill="auto"/>
             <w:vAlign w:val="center"/>
           </w:tcPr>
@@ -4469,7 +4469,7 @@
         </w:tc>
         <w:tc>
           <w:tcPr>
-            <w:tcW w:w="2150" w:type="dxa"/>
+            <w:tcW w:w="2147" w:type="dxa"/>
             <w:shd w:val="clear" w:color="auto" w:fill="auto"/>
             <w:vAlign w:val="center"/>
           </w:tcPr>
@@ -4494,7 +4494,7 @@
         </w:tc>
         <w:tc>
           <w:tcPr>
-            <w:tcW w:w="1981" w:type="dxa"/>
+            <w:tcW w:w="1977" w:type="dxa"/>
             <w:shd w:val="clear" w:color="auto" w:fill="auto"/>
             <w:vAlign w:val="center"/>
           </w:tcPr>
@@ -4519,7 +4519,7 @@
         </w:tc>
         <w:tc>
           <w:tcPr>
-            <w:tcW w:w="1340" w:type="dxa"/>
+            <w:tcW w:w="1338" w:type="dxa"/>
             <w:shd w:val="clear" w:color="auto" w:fill="auto"/>
             <w:vAlign w:val="center"/>
           </w:tcPr>
@@ -4544,7 +4544,7 @@
         </w:tc>
         <w:tc>
           <w:tcPr>
-            <w:tcW w:w="1156" w:type="dxa"/>
+            <w:tcW w:w="1154" w:type="dxa"/>
             <w:shd w:val="clear" w:color="auto" w:fill="auto"/>
             <w:vAlign w:val="center"/>
           </w:tcPr>
@@ -4574,7 +4574,7 @@
         </w:trPr>
         <w:tc>
           <w:tcPr>
-            <w:tcW w:w="1082" w:type="dxa"/>
+            <w:tcW w:w="1074" w:type="dxa"/>
             <w:shd w:val="clear" w:color="auto" w:fill="auto"/>
             <w:vAlign w:val="center"/>
           </w:tcPr>
@@ -4597,7 +4597,7 @@
         </w:tc>
         <w:tc>
           <w:tcPr>
-            <w:tcW w:w="1728" w:type="dxa"/>
+            <w:tcW w:w="1747" w:type="dxa"/>
             <w:shd w:val="clear" w:color="auto" w:fill="auto"/>
             <w:vAlign w:val="center"/>
           </w:tcPr>
@@ -4640,7 +4640,7 @@
         </w:tc>
         <w:tc>
           <w:tcPr>
-            <w:tcW w:w="2150" w:type="dxa"/>
+            <w:tcW w:w="2147" w:type="dxa"/>
             <w:shd w:val="clear" w:color="auto" w:fill="auto"/>
             <w:vAlign w:val="center"/>
           </w:tcPr>
@@ -4665,24 +4665,24 @@
         </w:tc>
         <w:tc>
           <w:tcPr>
-            <w:tcW w:w="1981" w:type="dxa"/>
-            <w:shd w:val="clear" w:color="auto" w:fill="auto"/>
-            <w:vAlign w:val="center"/>
-          </w:tcPr>
-          <w:p>
-            <w:pPr>
-              <w:spacing w:after="0" w:line="240" w:lineRule="auto"/>
-              <w:rPr>
-                <w:rFonts w:eastAsia="Times New Roman" w:cs="Times New Roman"/>
-                <w:color w:val="000000"/>
-                <w:szCs w:val="24"/>
-              </w:rPr>
-            </w:pPr>
-          </w:p>
-        </w:tc>
-        <w:tc>
-          <w:tcPr>
-            <w:tcW w:w="1340" w:type="dxa"/>
+            <w:tcW w:w="1977" w:type="dxa"/>
+            <w:shd w:val="clear" w:color="auto" w:fill="auto"/>
+            <w:vAlign w:val="center"/>
+          </w:tcPr>
+          <w:p>
+            <w:pPr>
+              <w:spacing w:after="0" w:line="240" w:lineRule="auto"/>
+              <w:rPr>
+                <w:rFonts w:eastAsia="Times New Roman" w:cs="Times New Roman"/>
+                <w:color w:val="000000"/>
+                <w:szCs w:val="24"/>
+              </w:rPr>
+            </w:pPr>
+          </w:p>
+        </w:tc>
+        <w:tc>
+          <w:tcPr>
+            <w:tcW w:w="1338" w:type="dxa"/>
             <w:shd w:val="clear" w:color="auto" w:fill="auto"/>
             <w:vAlign w:val="center"/>
           </w:tcPr>
@@ -4707,7 +4707,7 @@
         </w:tc>
         <w:tc>
           <w:tcPr>
-            <w:tcW w:w="1156" w:type="dxa"/>
+            <w:tcW w:w="1154" w:type="dxa"/>
             <w:shd w:val="clear" w:color="auto" w:fill="auto"/>
             <w:vAlign w:val="center"/>
           </w:tcPr>
@@ -4737,7 +4737,7 @@
         </w:trPr>
         <w:tc>
           <w:tcPr>
-            <w:tcW w:w="1082" w:type="dxa"/>
+            <w:tcW w:w="1074" w:type="dxa"/>
             <w:shd w:val="clear" w:color="auto" w:fill="auto"/>
             <w:vAlign w:val="center"/>
           </w:tcPr>
@@ -4760,7 +4760,7 @@
         </w:tc>
         <w:tc>
           <w:tcPr>
-            <w:tcW w:w="1728" w:type="dxa"/>
+            <w:tcW w:w="1747" w:type="dxa"/>
             <w:shd w:val="clear" w:color="auto" w:fill="auto"/>
             <w:vAlign w:val="center"/>
           </w:tcPr>
@@ -4785,7 +4785,7 @@
         </w:tc>
         <w:tc>
           <w:tcPr>
-            <w:tcW w:w="2150" w:type="dxa"/>
+            <w:tcW w:w="2147" w:type="dxa"/>
             <w:shd w:val="clear" w:color="auto" w:fill="auto"/>
             <w:vAlign w:val="center"/>
           </w:tcPr>
@@ -4810,7 +4810,7 @@
         </w:tc>
         <w:tc>
           <w:tcPr>
-            <w:tcW w:w="1981" w:type="dxa"/>
+            <w:tcW w:w="1977" w:type="dxa"/>
             <w:shd w:val="clear" w:color="auto" w:fill="auto"/>
             <w:vAlign w:val="center"/>
           </w:tcPr>
@@ -4835,7 +4835,7 @@
         </w:tc>
         <w:tc>
           <w:tcPr>
-            <w:tcW w:w="1340" w:type="dxa"/>
+            <w:tcW w:w="1338" w:type="dxa"/>
             <w:shd w:val="clear" w:color="auto" w:fill="auto"/>
             <w:vAlign w:val="center"/>
           </w:tcPr>
@@ -4860,7 +4860,7 @@
         </w:tc>
         <w:tc>
           <w:tcPr>
-            <w:tcW w:w="1156" w:type="dxa"/>
+            <w:tcW w:w="1154" w:type="dxa"/>
             <w:shd w:val="clear" w:color="auto" w:fill="auto"/>
             <w:vAlign w:val="center"/>
           </w:tcPr>
@@ -4890,7 +4890,7 @@
         </w:trPr>
         <w:tc>
           <w:tcPr>
-            <w:tcW w:w="1082" w:type="dxa"/>
+            <w:tcW w:w="1074" w:type="dxa"/>
             <w:shd w:val="clear" w:color="auto" w:fill="auto"/>
             <w:vAlign w:val="center"/>
           </w:tcPr>
@@ -4913,7 +4913,7 @@
         </w:tc>
         <w:tc>
           <w:tcPr>
-            <w:tcW w:w="1728" w:type="dxa"/>
+            <w:tcW w:w="1747" w:type="dxa"/>
             <w:shd w:val="clear" w:color="auto" w:fill="auto"/>
             <w:vAlign w:val="center"/>
           </w:tcPr>
@@ -4938,7 +4938,7 @@
         </w:tc>
         <w:tc>
           <w:tcPr>
-            <w:tcW w:w="2150" w:type="dxa"/>
+            <w:tcW w:w="2147" w:type="dxa"/>
             <w:shd w:val="clear" w:color="auto" w:fill="auto"/>
             <w:vAlign w:val="center"/>
           </w:tcPr>
@@ -4963,7 +4963,7 @@
         </w:tc>
         <w:tc>
           <w:tcPr>
-            <w:tcW w:w="1981" w:type="dxa"/>
+            <w:tcW w:w="1977" w:type="dxa"/>
             <w:shd w:val="clear" w:color="auto" w:fill="auto"/>
             <w:vAlign w:val="center"/>
           </w:tcPr>
@@ -4988,7 +4988,7 @@
         </w:tc>
         <w:tc>
           <w:tcPr>
-            <w:tcW w:w="1340" w:type="dxa"/>
+            <w:tcW w:w="1338" w:type="dxa"/>
             <w:shd w:val="clear" w:color="auto" w:fill="auto"/>
             <w:vAlign w:val="center"/>
           </w:tcPr>
@@ -5013,7 +5013,7 @@
         </w:tc>
         <w:tc>
           <w:tcPr>
-            <w:tcW w:w="1156" w:type="dxa"/>
+            <w:tcW w:w="1154" w:type="dxa"/>
             <w:shd w:val="clear" w:color="auto" w:fill="auto"/>
             <w:vAlign w:val="center"/>
           </w:tcPr>
@@ -5043,7 +5043,7 @@
         </w:trPr>
         <w:tc>
           <w:tcPr>
-            <w:tcW w:w="1082" w:type="dxa"/>
+            <w:tcW w:w="1074" w:type="dxa"/>
             <w:shd w:val="clear" w:color="auto" w:fill="auto"/>
             <w:vAlign w:val="center"/>
           </w:tcPr>
@@ -5066,7 +5066,7 @@
         </w:tc>
         <w:tc>
           <w:tcPr>
-            <w:tcW w:w="1728" w:type="dxa"/>
+            <w:tcW w:w="1747" w:type="dxa"/>
             <w:shd w:val="clear" w:color="auto" w:fill="auto"/>
             <w:vAlign w:val="center"/>
           </w:tcPr>
@@ -5091,7 +5091,7 @@
         </w:tc>
         <w:tc>
           <w:tcPr>
-            <w:tcW w:w="2150" w:type="dxa"/>
+            <w:tcW w:w="2147" w:type="dxa"/>
             <w:shd w:val="clear" w:color="auto" w:fill="auto"/>
             <w:vAlign w:val="center"/>
           </w:tcPr>
@@ -5116,7 +5116,7 @@
         </w:tc>
         <w:tc>
           <w:tcPr>
-            <w:tcW w:w="1981" w:type="dxa"/>
+            <w:tcW w:w="1977" w:type="dxa"/>
             <w:shd w:val="clear" w:color="auto" w:fill="auto"/>
             <w:vAlign w:val="center"/>
           </w:tcPr>
@@ -5141,7 +5141,7 @@
         </w:tc>
         <w:tc>
           <w:tcPr>
-            <w:tcW w:w="1340" w:type="dxa"/>
+            <w:tcW w:w="1338" w:type="dxa"/>
             <w:shd w:val="clear" w:color="auto" w:fill="auto"/>
             <w:vAlign w:val="center"/>
           </w:tcPr>
@@ -5166,7 +5166,7 @@
         </w:tc>
         <w:tc>
           <w:tcPr>
-            <w:tcW w:w="1156" w:type="dxa"/>
+            <w:tcW w:w="1154" w:type="dxa"/>
             <w:shd w:val="clear" w:color="auto" w:fill="auto"/>
             <w:vAlign w:val="center"/>
           </w:tcPr>
@@ -5196,7 +5196,7 @@
         </w:trPr>
         <w:tc>
           <w:tcPr>
-            <w:tcW w:w="1082" w:type="dxa"/>
+            <w:tcW w:w="1074" w:type="dxa"/>
             <w:shd w:val="clear" w:color="auto" w:fill="auto"/>
             <w:vAlign w:val="center"/>
           </w:tcPr>
@@ -5219,7 +5219,7 @@
         </w:tc>
         <w:tc>
           <w:tcPr>
-            <w:tcW w:w="1728" w:type="dxa"/>
+            <w:tcW w:w="1747" w:type="dxa"/>
             <w:shd w:val="clear" w:color="auto" w:fill="auto"/>
             <w:vAlign w:val="center"/>
           </w:tcPr>
@@ -5244,7 +5244,7 @@
         </w:tc>
         <w:tc>
           <w:tcPr>
-            <w:tcW w:w="2150" w:type="dxa"/>
+            <w:tcW w:w="2147" w:type="dxa"/>
             <w:shd w:val="clear" w:color="auto" w:fill="auto"/>
             <w:vAlign w:val="center"/>
           </w:tcPr>
@@ -5269,7 +5269,7 @@
         </w:tc>
         <w:tc>
           <w:tcPr>
-            <w:tcW w:w="1981" w:type="dxa"/>
+            <w:tcW w:w="1977" w:type="dxa"/>
             <w:shd w:val="clear" w:color="auto" w:fill="auto"/>
             <w:vAlign w:val="center"/>
           </w:tcPr>
@@ -5294,7 +5294,7 @@
         </w:tc>
         <w:tc>
           <w:tcPr>
-            <w:tcW w:w="1340" w:type="dxa"/>
+            <w:tcW w:w="1338" w:type="dxa"/>
             <w:shd w:val="clear" w:color="auto" w:fill="auto"/>
             <w:vAlign w:val="center"/>
           </w:tcPr>
@@ -5319,7 +5319,7 @@
         </w:tc>
         <w:tc>
           <w:tcPr>
-            <w:tcW w:w="1156" w:type="dxa"/>
+            <w:tcW w:w="1154" w:type="dxa"/>
             <w:shd w:val="clear" w:color="auto" w:fill="auto"/>
             <w:vAlign w:val="center"/>
           </w:tcPr>
@@ -5349,7 +5349,7 @@
         </w:trPr>
         <w:tc>
           <w:tcPr>
-            <w:tcW w:w="1082" w:type="dxa"/>
+            <w:tcW w:w="1074" w:type="dxa"/>
             <w:shd w:val="clear" w:color="auto" w:fill="auto"/>
             <w:vAlign w:val="center"/>
           </w:tcPr>
@@ -5372,7 +5372,7 @@
         </w:tc>
         <w:tc>
           <w:tcPr>
-            <w:tcW w:w="1728" w:type="dxa"/>
+            <w:tcW w:w="1747" w:type="dxa"/>
             <w:shd w:val="clear" w:color="auto" w:fill="auto"/>
             <w:vAlign w:val="center"/>
           </w:tcPr>
@@ -5397,7 +5397,7 @@
         </w:tc>
         <w:tc>
           <w:tcPr>
-            <w:tcW w:w="2150" w:type="dxa"/>
+            <w:tcW w:w="2147" w:type="dxa"/>
             <w:shd w:val="clear" w:color="auto" w:fill="auto"/>
             <w:vAlign w:val="center"/>
           </w:tcPr>
@@ -5422,7 +5422,7 @@
         </w:tc>
         <w:tc>
           <w:tcPr>
-            <w:tcW w:w="1981" w:type="dxa"/>
+            <w:tcW w:w="1977" w:type="dxa"/>
             <w:shd w:val="clear" w:color="auto" w:fill="auto"/>
             <w:vAlign w:val="center"/>
           </w:tcPr>
@@ -5447,7 +5447,7 @@
         </w:tc>
         <w:tc>
           <w:tcPr>
-            <w:tcW w:w="1340" w:type="dxa"/>
+            <w:tcW w:w="1338" w:type="dxa"/>
             <w:shd w:val="clear" w:color="auto" w:fill="auto"/>
             <w:vAlign w:val="center"/>
           </w:tcPr>
@@ -5472,7 +5472,7 @@
         </w:tc>
         <w:tc>
           <w:tcPr>
-            <w:tcW w:w="1156" w:type="dxa"/>
+            <w:tcW w:w="1154" w:type="dxa"/>
             <w:shd w:val="clear" w:color="auto" w:fill="auto"/>
             <w:vAlign w:val="center"/>
           </w:tcPr>
@@ -5502,7 +5502,7 @@
         </w:trPr>
         <w:tc>
           <w:tcPr>
-            <w:tcW w:w="1082" w:type="dxa"/>
+            <w:tcW w:w="1074" w:type="dxa"/>
             <w:shd w:val="clear" w:color="auto" w:fill="auto"/>
             <w:vAlign w:val="center"/>
           </w:tcPr>
@@ -5525,7 +5525,7 @@
         </w:tc>
         <w:tc>
           <w:tcPr>
-            <w:tcW w:w="1728" w:type="dxa"/>
+            <w:tcW w:w="1747" w:type="dxa"/>
             <w:shd w:val="clear" w:color="auto" w:fill="auto"/>
             <w:vAlign w:val="center"/>
           </w:tcPr>
@@ -5550,7 +5550,7 @@
         </w:tc>
         <w:tc>
           <w:tcPr>
-            <w:tcW w:w="2150" w:type="dxa"/>
+            <w:tcW w:w="2147" w:type="dxa"/>
             <w:shd w:val="clear" w:color="auto" w:fill="auto"/>
             <w:vAlign w:val="center"/>
           </w:tcPr>
@@ -5575,7 +5575,7 @@
         </w:tc>
         <w:tc>
           <w:tcPr>
-            <w:tcW w:w="1981" w:type="dxa"/>
+            <w:tcW w:w="1977" w:type="dxa"/>
             <w:shd w:val="clear" w:color="auto" w:fill="auto"/>
             <w:vAlign w:val="center"/>
           </w:tcPr>
@@ -5600,7 +5600,7 @@
         </w:tc>
         <w:tc>
           <w:tcPr>
-            <w:tcW w:w="1340" w:type="dxa"/>
+            <w:tcW w:w="1338" w:type="dxa"/>
             <w:shd w:val="clear" w:color="auto" w:fill="auto"/>
             <w:vAlign w:val="center"/>
           </w:tcPr>
@@ -5625,7 +5625,7 @@
         </w:tc>
         <w:tc>
           <w:tcPr>
-            <w:tcW w:w="1156" w:type="dxa"/>
+            <w:tcW w:w="1154" w:type="dxa"/>
             <w:shd w:val="clear" w:color="auto" w:fill="auto"/>
             <w:vAlign w:val="center"/>
           </w:tcPr>
@@ -5655,7 +5655,7 @@
         </w:trPr>
         <w:tc>
           <w:tcPr>
-            <w:tcW w:w="1082" w:type="dxa"/>
+            <w:tcW w:w="1074" w:type="dxa"/>
             <w:shd w:val="clear" w:color="auto" w:fill="auto"/>
             <w:vAlign w:val="center"/>
           </w:tcPr>
@@ -5678,7 +5678,7 @@
         </w:tc>
         <w:tc>
           <w:tcPr>
-            <w:tcW w:w="1728" w:type="dxa"/>
+            <w:tcW w:w="1747" w:type="dxa"/>
             <w:shd w:val="clear" w:color="auto" w:fill="auto"/>
             <w:vAlign w:val="center"/>
           </w:tcPr>
@@ -5719,7 +5719,7 @@
         </w:tc>
         <w:tc>
           <w:tcPr>
-            <w:tcW w:w="2150" w:type="dxa"/>
+            <w:tcW w:w="2147" w:type="dxa"/>
             <w:shd w:val="clear" w:color="auto" w:fill="auto"/>
             <w:vAlign w:val="center"/>
           </w:tcPr>
@@ -5744,7 +5744,7 @@
         </w:tc>
         <w:tc>
           <w:tcPr>
-            <w:tcW w:w="1981" w:type="dxa"/>
+            <w:tcW w:w="1977" w:type="dxa"/>
             <w:shd w:val="clear" w:color="auto" w:fill="auto"/>
             <w:vAlign w:val="center"/>
           </w:tcPr>
@@ -5785,7 +5785,7 @@
         </w:tc>
         <w:tc>
           <w:tcPr>
-            <w:tcW w:w="1340" w:type="dxa"/>
+            <w:tcW w:w="1338" w:type="dxa"/>
             <w:shd w:val="clear" w:color="auto" w:fill="auto"/>
             <w:vAlign w:val="center"/>
           </w:tcPr>
@@ -5810,7 +5810,7 @@
         </w:tc>
         <w:tc>
           <w:tcPr>
-            <w:tcW w:w="1156" w:type="dxa"/>
+            <w:tcW w:w="1154" w:type="dxa"/>
             <w:shd w:val="clear" w:color="auto" w:fill="auto"/>
             <w:vAlign w:val="center"/>
           </w:tcPr>
@@ -5840,7 +5840,7 @@
         </w:trPr>
         <w:tc>
           <w:tcPr>
-            <w:tcW w:w="1082" w:type="dxa"/>
+            <w:tcW w:w="1074" w:type="dxa"/>
             <w:shd w:val="clear" w:color="auto" w:fill="auto"/>
             <w:vAlign w:val="center"/>
           </w:tcPr>
@@ -5863,7 +5863,7 @@
         </w:tc>
         <w:tc>
           <w:tcPr>
-            <w:tcW w:w="1728" w:type="dxa"/>
+            <w:tcW w:w="1747" w:type="dxa"/>
             <w:shd w:val="clear" w:color="auto" w:fill="auto"/>
             <w:vAlign w:val="center"/>
           </w:tcPr>
@@ -5888,7 +5888,7 @@
         </w:tc>
         <w:tc>
           <w:tcPr>
-            <w:tcW w:w="2150" w:type="dxa"/>
+            <w:tcW w:w="2147" w:type="dxa"/>
             <w:shd w:val="clear" w:color="auto" w:fill="auto"/>
             <w:vAlign w:val="center"/>
           </w:tcPr>
@@ -5921,7 +5921,7 @@
         </w:tc>
         <w:tc>
           <w:tcPr>
-            <w:tcW w:w="1981" w:type="dxa"/>
+            <w:tcW w:w="1977" w:type="dxa"/>
             <w:shd w:val="clear" w:color="auto" w:fill="auto"/>
             <w:vAlign w:val="center"/>
           </w:tcPr>
@@ -5946,7 +5946,7 @@
         </w:tc>
         <w:tc>
           <w:tcPr>
-            <w:tcW w:w="1340" w:type="dxa"/>
+            <w:tcW w:w="1338" w:type="dxa"/>
             <w:shd w:val="clear" w:color="auto" w:fill="auto"/>
             <w:vAlign w:val="center"/>
           </w:tcPr>
@@ -5971,7 +5971,7 @@
         </w:tc>
         <w:tc>
           <w:tcPr>
-            <w:tcW w:w="1156" w:type="dxa"/>
+            <w:tcW w:w="1154" w:type="dxa"/>
             <w:shd w:val="clear" w:color="auto" w:fill="auto"/>
             <w:vAlign w:val="center"/>
           </w:tcPr>
@@ -6003,7 +6003,7 @@
         </w:trPr>
         <w:tc>
           <w:tcPr>
-            <w:tcW w:w="1082" w:type="dxa"/>
+            <w:tcW w:w="1074" w:type="dxa"/>
             <w:shd w:val="clear" w:color="auto" w:fill="auto"/>
             <w:vAlign w:val="center"/>
           </w:tcPr>
@@ -6026,7 +6026,7 @@
         </w:tc>
         <w:tc>
           <w:tcPr>
-            <w:tcW w:w="1728" w:type="dxa"/>
+            <w:tcW w:w="1747" w:type="dxa"/>
             <w:shd w:val="clear" w:color="auto" w:fill="auto"/>
             <w:vAlign w:val="center"/>
           </w:tcPr>
@@ -6051,7 +6051,7 @@
         </w:tc>
         <w:tc>
           <w:tcPr>
-            <w:tcW w:w="2150" w:type="dxa"/>
+            <w:tcW w:w="2147" w:type="dxa"/>
             <w:shd w:val="clear" w:color="auto" w:fill="auto"/>
             <w:vAlign w:val="center"/>
           </w:tcPr>
@@ -6084,7 +6084,7 @@
         </w:tc>
         <w:tc>
           <w:tcPr>
-            <w:tcW w:w="1981" w:type="dxa"/>
+            <w:tcW w:w="1977" w:type="dxa"/>
             <w:shd w:val="clear" w:color="auto" w:fill="auto"/>
             <w:vAlign w:val="center"/>
           </w:tcPr>
@@ -6109,7 +6109,7 @@
         </w:tc>
         <w:tc>
           <w:tcPr>
-            <w:tcW w:w="1340" w:type="dxa"/>
+            <w:tcW w:w="1338" w:type="dxa"/>
             <w:shd w:val="clear" w:color="auto" w:fill="auto"/>
             <w:vAlign w:val="center"/>
           </w:tcPr>
@@ -6134,7 +6134,7 @@
         </w:tc>
         <w:tc>
           <w:tcPr>
-            <w:tcW w:w="1156" w:type="dxa"/>
+            <w:tcW w:w="1154" w:type="dxa"/>
             <w:shd w:val="clear" w:color="auto" w:fill="auto"/>
             <w:vAlign w:val="center"/>
           </w:tcPr>
@@ -6164,7 +6164,7 @@
         </w:trPr>
         <w:tc>
           <w:tcPr>
-            <w:tcW w:w="1082" w:type="dxa"/>
+            <w:tcW w:w="1074" w:type="dxa"/>
             <w:shd w:val="clear" w:color="auto" w:fill="auto"/>
             <w:vAlign w:val="center"/>
           </w:tcPr>
@@ -6187,7 +6187,7 @@
         </w:tc>
         <w:tc>
           <w:tcPr>
-            <w:tcW w:w="1728" w:type="dxa"/>
+            <w:tcW w:w="1747" w:type="dxa"/>
             <w:shd w:val="clear" w:color="auto" w:fill="auto"/>
             <w:vAlign w:val="center"/>
           </w:tcPr>
@@ -6212,7 +6212,7 @@
         </w:tc>
         <w:tc>
           <w:tcPr>
-            <w:tcW w:w="2150" w:type="dxa"/>
+            <w:tcW w:w="2147" w:type="dxa"/>
             <w:shd w:val="clear" w:color="auto" w:fill="auto"/>
             <w:vAlign w:val="center"/>
           </w:tcPr>
@@ -6245,7 +6245,7 @@
         </w:tc>
         <w:tc>
           <w:tcPr>
-            <w:tcW w:w="1981" w:type="dxa"/>
+            <w:tcW w:w="1977" w:type="dxa"/>
             <w:shd w:val="clear" w:color="auto" w:fill="auto"/>
             <w:vAlign w:val="center"/>
           </w:tcPr>
@@ -6270,7 +6270,7 @@
         </w:tc>
         <w:tc>
           <w:tcPr>
-            <w:tcW w:w="1340" w:type="dxa"/>
+            <w:tcW w:w="1338" w:type="dxa"/>
             <w:shd w:val="clear" w:color="auto" w:fill="auto"/>
             <w:vAlign w:val="center"/>
           </w:tcPr>
@@ -6295,7 +6295,7 @@
         </w:tc>
         <w:tc>
           <w:tcPr>
-            <w:tcW w:w="1156" w:type="dxa"/>
+            <w:tcW w:w="1154" w:type="dxa"/>
             <w:shd w:val="clear" w:color="auto" w:fill="auto"/>
             <w:vAlign w:val="center"/>
           </w:tcPr>
@@ -6325,7 +6325,7 @@
         </w:trPr>
         <w:tc>
           <w:tcPr>
-            <w:tcW w:w="1082" w:type="dxa"/>
+            <w:tcW w:w="1074" w:type="dxa"/>
             <w:shd w:val="clear" w:color="auto" w:fill="auto"/>
             <w:vAlign w:val="center"/>
           </w:tcPr>
@@ -6348,7 +6348,7 @@
         </w:tc>
         <w:tc>
           <w:tcPr>
-            <w:tcW w:w="1728" w:type="dxa"/>
+            <w:tcW w:w="1747" w:type="dxa"/>
             <w:shd w:val="clear" w:color="auto" w:fill="auto"/>
             <w:vAlign w:val="center"/>
           </w:tcPr>
@@ -6373,7 +6373,7 @@
         </w:tc>
         <w:tc>
           <w:tcPr>
-            <w:tcW w:w="2150" w:type="dxa"/>
+            <w:tcW w:w="2147" w:type="dxa"/>
             <w:shd w:val="clear" w:color="auto" w:fill="auto"/>
             <w:vAlign w:val="center"/>
           </w:tcPr>
@@ -6406,7 +6406,7 @@
         </w:tc>
         <w:tc>
           <w:tcPr>
-            <w:tcW w:w="1981" w:type="dxa"/>
+            <w:tcW w:w="1977" w:type="dxa"/>
             <w:shd w:val="clear" w:color="auto" w:fill="auto"/>
             <w:vAlign w:val="center"/>
           </w:tcPr>
@@ -6431,7 +6431,7 @@
         </w:tc>
         <w:tc>
           <w:tcPr>
-            <w:tcW w:w="1340" w:type="dxa"/>
+            <w:tcW w:w="1338" w:type="dxa"/>
             <w:shd w:val="clear" w:color="auto" w:fill="auto"/>
             <w:vAlign w:val="center"/>
           </w:tcPr>
@@ -6456,7 +6456,7 @@
         </w:tc>
         <w:tc>
           <w:tcPr>
-            <w:tcW w:w="1156" w:type="dxa"/>
+            <w:tcW w:w="1154" w:type="dxa"/>
             <w:shd w:val="clear" w:color="auto" w:fill="auto"/>
             <w:vAlign w:val="center"/>
           </w:tcPr>
@@ -6486,7 +6486,7 @@
         </w:trPr>
         <w:tc>
           <w:tcPr>
-            <w:tcW w:w="1082" w:type="dxa"/>
+            <w:tcW w:w="1074" w:type="dxa"/>
             <w:shd w:val="clear" w:color="auto" w:fill="auto"/>
             <w:vAlign w:val="center"/>
           </w:tcPr>
@@ -6509,7 +6509,7 @@
         </w:tc>
         <w:tc>
           <w:tcPr>
-            <w:tcW w:w="1728" w:type="dxa"/>
+            <w:tcW w:w="1747" w:type="dxa"/>
             <w:shd w:val="clear" w:color="auto" w:fill="auto"/>
             <w:vAlign w:val="center"/>
           </w:tcPr>
@@ -6534,7 +6534,7 @@
         </w:tc>
         <w:tc>
           <w:tcPr>
-            <w:tcW w:w="2150" w:type="dxa"/>
+            <w:tcW w:w="2147" w:type="dxa"/>
             <w:shd w:val="clear" w:color="auto" w:fill="auto"/>
             <w:vAlign w:val="center"/>
           </w:tcPr>
@@ -6567,7 +6567,7 @@
         </w:tc>
         <w:tc>
           <w:tcPr>
-            <w:tcW w:w="1981" w:type="dxa"/>
+            <w:tcW w:w="1977" w:type="dxa"/>
             <w:shd w:val="clear" w:color="auto" w:fill="auto"/>
             <w:vAlign w:val="center"/>
           </w:tcPr>
@@ -6592,7 +6592,7 @@
         </w:tc>
         <w:tc>
           <w:tcPr>
-            <w:tcW w:w="1340" w:type="dxa"/>
+            <w:tcW w:w="1338" w:type="dxa"/>
             <w:shd w:val="clear" w:color="auto" w:fill="auto"/>
             <w:vAlign w:val="center"/>
           </w:tcPr>
@@ -6617,7 +6617,7 @@
         </w:tc>
         <w:tc>
           <w:tcPr>
-            <w:tcW w:w="1156" w:type="dxa"/>
+            <w:tcW w:w="1154" w:type="dxa"/>
             <w:shd w:val="clear" w:color="auto" w:fill="auto"/>
             <w:vAlign w:val="center"/>
           </w:tcPr>
@@ -6647,7 +6647,7 @@
         </w:trPr>
         <w:tc>
           <w:tcPr>
-            <w:tcW w:w="1082" w:type="dxa"/>
+            <w:tcW w:w="1074" w:type="dxa"/>
             <w:shd w:val="clear" w:color="auto" w:fill="auto"/>
             <w:vAlign w:val="center"/>
           </w:tcPr>
@@ -6670,7 +6670,7 @@
         </w:tc>
         <w:tc>
           <w:tcPr>
-            <w:tcW w:w="1728" w:type="dxa"/>
+            <w:tcW w:w="1747" w:type="dxa"/>
             <w:shd w:val="clear" w:color="auto" w:fill="auto"/>
             <w:vAlign w:val="center"/>
           </w:tcPr>
@@ -6695,7 +6695,7 @@
         </w:tc>
         <w:tc>
           <w:tcPr>
-            <w:tcW w:w="2150" w:type="dxa"/>
+            <w:tcW w:w="2147" w:type="dxa"/>
             <w:shd w:val="clear" w:color="auto" w:fill="auto"/>
             <w:vAlign w:val="center"/>
           </w:tcPr>
@@ -6728,7 +6728,7 @@
         </w:tc>
         <w:tc>
           <w:tcPr>
-            <w:tcW w:w="1981" w:type="dxa"/>
+            <w:tcW w:w="1977" w:type="dxa"/>
             <w:shd w:val="clear" w:color="auto" w:fill="auto"/>
             <w:vAlign w:val="center"/>
           </w:tcPr>
@@ -6769,7 +6769,7 @@
         </w:tc>
         <w:tc>
           <w:tcPr>
-            <w:tcW w:w="1340" w:type="dxa"/>
+            <w:tcW w:w="1338" w:type="dxa"/>
             <w:shd w:val="clear" w:color="auto" w:fill="auto"/>
             <w:vAlign w:val="center"/>
           </w:tcPr>
@@ -6794,7 +6794,7 @@
         </w:tc>
         <w:tc>
           <w:tcPr>
-            <w:tcW w:w="1156" w:type="dxa"/>
+            <w:tcW w:w="1154" w:type="dxa"/>
             <w:shd w:val="clear" w:color="auto" w:fill="auto"/>
             <w:vAlign w:val="center"/>
           </w:tcPr>
@@ -6824,7 +6824,7 @@
         </w:trPr>
         <w:tc>
           <w:tcPr>
-            <w:tcW w:w="1082" w:type="dxa"/>
+            <w:tcW w:w="1074" w:type="dxa"/>
             <w:shd w:val="clear" w:color="auto" w:fill="auto"/>
             <w:vAlign w:val="center"/>
           </w:tcPr>
@@ -6847,7 +6847,7 @@
         </w:tc>
         <w:tc>
           <w:tcPr>
-            <w:tcW w:w="1728" w:type="dxa"/>
+            <w:tcW w:w="1747" w:type="dxa"/>
             <w:shd w:val="clear" w:color="auto" w:fill="auto"/>
             <w:vAlign w:val="center"/>
           </w:tcPr>
@@ -6890,7 +6890,7 @@
         </w:tc>
         <w:tc>
           <w:tcPr>
-            <w:tcW w:w="2150" w:type="dxa"/>
+            <w:tcW w:w="2147" w:type="dxa"/>
             <w:shd w:val="clear" w:color="auto" w:fill="auto"/>
             <w:vAlign w:val="center"/>
           </w:tcPr>
@@ -6915,7 +6915,7 @@
         </w:tc>
         <w:tc>
           <w:tcPr>
-            <w:tcW w:w="1981" w:type="dxa"/>
+            <w:tcW w:w="1977" w:type="dxa"/>
             <w:shd w:val="clear" w:color="auto" w:fill="auto"/>
             <w:vAlign w:val="center"/>
           </w:tcPr>
@@ -6940,7 +6940,7 @@
         </w:tc>
         <w:tc>
           <w:tcPr>
-            <w:tcW w:w="1340" w:type="dxa"/>
+            <w:tcW w:w="1338" w:type="dxa"/>
             <w:shd w:val="clear" w:color="auto" w:fill="auto"/>
             <w:vAlign w:val="center"/>
           </w:tcPr>
@@ -6965,7 +6965,7 @@
         </w:tc>
         <w:tc>
           <w:tcPr>
-            <w:tcW w:w="1156" w:type="dxa"/>
+            <w:tcW w:w="1154" w:type="dxa"/>
             <w:shd w:val="clear" w:color="auto" w:fill="auto"/>
             <w:vAlign w:val="center"/>
           </w:tcPr>
@@ -6997,7 +6997,7 @@
         </w:trPr>
         <w:tc>
           <w:tcPr>
-            <w:tcW w:w="1082" w:type="dxa"/>
+            <w:tcW w:w="1074" w:type="dxa"/>
             <w:shd w:val="clear" w:color="auto" w:fill="auto"/>
             <w:vAlign w:val="center"/>
           </w:tcPr>
@@ -7020,7 +7020,7 @@
         </w:tc>
         <w:tc>
           <w:tcPr>
-            <w:tcW w:w="1728" w:type="dxa"/>
+            <w:tcW w:w="1747" w:type="dxa"/>
             <w:shd w:val="clear" w:color="auto" w:fill="auto"/>
             <w:vAlign w:val="center"/>
           </w:tcPr>
@@ -7045,7 +7045,7 @@
         </w:tc>
         <w:tc>
           <w:tcPr>
-            <w:tcW w:w="2150" w:type="dxa"/>
+            <w:tcW w:w="2147" w:type="dxa"/>
             <w:shd w:val="clear" w:color="auto" w:fill="auto"/>
             <w:vAlign w:val="center"/>
           </w:tcPr>
@@ -7070,7 +7070,7 @@
         </w:tc>
         <w:tc>
           <w:tcPr>
-            <w:tcW w:w="1981" w:type="dxa"/>
+            <w:tcW w:w="1977" w:type="dxa"/>
             <w:shd w:val="clear" w:color="auto" w:fill="auto"/>
             <w:vAlign w:val="center"/>
           </w:tcPr>
@@ -7095,7 +7095,7 @@
         </w:tc>
         <w:tc>
           <w:tcPr>
-            <w:tcW w:w="1340" w:type="dxa"/>
+            <w:tcW w:w="1338" w:type="dxa"/>
             <w:shd w:val="clear" w:color="auto" w:fill="auto"/>
             <w:vAlign w:val="center"/>
           </w:tcPr>
@@ -7120,7 +7120,7 @@
         </w:tc>
         <w:tc>
           <w:tcPr>
-            <w:tcW w:w="1156" w:type="dxa"/>
+            <w:tcW w:w="1154" w:type="dxa"/>
             <w:shd w:val="clear" w:color="auto" w:fill="auto"/>
             <w:vAlign w:val="center"/>
           </w:tcPr>

--- a/Functional Requirements V1.2.0.docx
+++ b/Functional Requirements V1.2.0.docx
@@ -132,34 +132,6 @@
           <w:szCs w:val="24"/>
           <w:lang w:val="en-IN"/>
         </w:rPr>
-        <w:t>Real-time price comparison</w:t>
-      </w:r>
-      <w:r>
-        <w:rPr>
-          <w:szCs w:val="24"/>
-          <w:lang w:val="en-IN"/>
-        </w:rPr>
-        <w:t> across nearby grocery stores.</w:t>
-      </w:r>
-    </w:p>
-    <w:p>
-      <w:pPr>
-        <w:numPr>
-          <w:ilvl w:val="0"/>
-          <w:numId w:val="5"/>
-        </w:numPr>
-        <w:rPr>
-          <w:szCs w:val="24"/>
-          <w:lang w:val="en-IN"/>
-        </w:rPr>
-      </w:pPr>
-      <w:r>
-        <w:rPr>
-          <w:b/>
-          <w:bCs/>
-          <w:szCs w:val="24"/>
-          <w:lang w:val="en-IN"/>
-        </w:rPr>
         <w:t>Inventory monitoring</w:t>
       </w:r>
       <w:r>
@@ -241,7 +213,25 @@
         <w:rPr>
           <w:szCs w:val="24"/>
         </w:rPr>
-        <w:t xml:space="preserve"> our overall goal is to improve the grocery shopping experience by offering various kind of tools such as real time price comparison of stores., inventory notifications and a grocery list manager to assist the customers in the most efficient cases.</w:t>
+        <w:t xml:space="preserve"> our overall goal is to improve the grocery shopping experience by offering various kind of tools such as price comparison of stores., inventory </w:t>
+      </w:r>
+      <w:r>
+        <w:rPr>
+          <w:szCs w:val="24"/>
+        </w:rPr>
+        <w:t xml:space="preserve">management </w:t>
+      </w:r>
+      <w:r>
+        <w:rPr>
+          <w:szCs w:val="24"/>
+        </w:rPr>
+        <w:t>and a grocery list manager to assist the customers</w:t>
+      </w:r>
+      <w:r>
+        <w:rPr>
+          <w:szCs w:val="24"/>
+        </w:rPr>
+        <w:t>.</w:t>
       </w:r>
     </w:p>
     <w:p>
@@ -261,7 +251,7 @@
         <w:rPr>
           <w:szCs w:val="24"/>
         </w:rPr>
-        <w:t>Various kind of functions can be added like accounts creation, balanced shopping/cart list, notifications regarding the flyers and product status.</w:t>
+        <w:t>Various kind of functions can be added like accounts creation, shopping list, notifications regarding product status.</w:t>
       </w:r>
     </w:p>
     <w:p>
@@ -707,6 +697,14 @@
         </w:tc>
       </w:tr>
     </w:tbl>
+    <w:p>
+      <w:pPr>
+        <w:rPr>
+          <w:szCs w:val="24"/>
+          <w:lang w:val="en-US"/>
+        </w:rPr>
+      </w:pPr>
+    </w:p>
     <w:p>
       <w:pPr>
         <w:rPr>
@@ -1134,7 +1132,7 @@
                 <w:color w:val="000000"/>
                 <w:szCs w:val="24"/>
               </w:rPr>
-              <w:t>Vats</w:t>
+              <w:t>Diego</w:t>
             </w:r>
           </w:p>
         </w:tc>
@@ -1293,7 +1291,7 @@
                 <w:color w:val="000000"/>
                 <w:szCs w:val="24"/>
               </w:rPr>
-              <w:t>Vats</w:t>
+              <w:t>Diego</w:t>
             </w:r>
           </w:p>
         </w:tc>
@@ -1611,7 +1609,7 @@
                 <w:color w:val="000000"/>
                 <w:szCs w:val="24"/>
               </w:rPr>
-              <w:t>Andre</w:t>
+              <w:t>Diego</w:t>
             </w:r>
           </w:p>
         </w:tc>
@@ -1664,41 +1662,25 @@
                 <w:color w:val="000000"/>
                 <w:szCs w:val="24"/>
               </w:rPr>
-              <w:t xml:space="preserve">User </w:t>
-            </w:r>
-            <w:r>
-              <w:rPr>
-                <w:rFonts w:eastAsia="Times New Roman" w:cs="Times New Roman"/>
-                <w:color w:val="000000"/>
-                <w:szCs w:val="24"/>
-              </w:rPr>
-              <w:t xml:space="preserve">must have a secure authentication using </w:t>
-            </w:r>
-            <w:proofErr w:type="spellStart"/>
-            <w:r>
-              <w:rPr>
-                <w:rFonts w:eastAsia="Times New Roman" w:cs="Times New Roman"/>
-                <w:color w:val="000000"/>
-                <w:szCs w:val="24"/>
-              </w:rPr>
-              <w:t>json</w:t>
-            </w:r>
-            <w:proofErr w:type="spellEnd"/>
-            <w:r>
-              <w:rPr>
-                <w:rFonts w:eastAsia="Times New Roman" w:cs="Times New Roman"/>
-                <w:color w:val="000000"/>
-                <w:szCs w:val="24"/>
-              </w:rPr>
-              <w:t xml:space="preserve"> web token to</w:t>
-            </w:r>
-            <w:r>
-              <w:rPr>
-                <w:rFonts w:eastAsia="Times New Roman" w:cs="Times New Roman"/>
-                <w:color w:val="000000"/>
-                <w:szCs w:val="24"/>
-              </w:rPr>
-              <w:t xml:space="preserve"> avoid information exposure</w:t>
+              <w:t xml:space="preserve">User cannot access other </w:t>
+            </w:r>
+            <w:proofErr w:type="gramStart"/>
+            <w:r>
+              <w:rPr>
+                <w:rFonts w:eastAsia="Times New Roman" w:cs="Times New Roman"/>
+                <w:color w:val="000000"/>
+                <w:szCs w:val="24"/>
+              </w:rPr>
+              <w:t>users</w:t>
+            </w:r>
+            <w:proofErr w:type="gramEnd"/>
+            <w:r>
+              <w:rPr>
+                <w:rFonts w:eastAsia="Times New Roman" w:cs="Times New Roman"/>
+                <w:color w:val="000000"/>
+                <w:szCs w:val="24"/>
+              </w:rPr>
+              <w:t xml:space="preserve"> data by pasting the link in the browser </w:t>
             </w:r>
           </w:p>
         </w:tc>
@@ -1748,34 +1730,8 @@
                 <w:color w:val="000000"/>
                 <w:szCs w:val="24"/>
               </w:rPr>
-              <w:t xml:space="preserve">Users </w:t>
-            </w:r>
-            <w:r>
-              <w:rPr>
-                <w:rFonts w:eastAsia="Times New Roman" w:cs="Times New Roman"/>
-                <w:color w:val="000000"/>
-                <w:szCs w:val="24"/>
-              </w:rPr>
-              <w:t>should not see their information stored in the web cache</w:t>
-            </w:r>
-            <w:r>
-              <w:rPr>
-                <w:rFonts w:eastAsia="Times New Roman" w:cs="Times New Roman"/>
-                <w:color w:val="000000"/>
-                <w:szCs w:val="24"/>
-              </w:rPr>
-              <w:t xml:space="preserve"> or </w:t>
-            </w:r>
-            <w:proofErr w:type="spellStart"/>
-            <w:r>
-              <w:rPr>
-                <w:rFonts w:eastAsia="Times New Roman" w:cs="Times New Roman"/>
-                <w:color w:val="000000"/>
-                <w:szCs w:val="24"/>
-              </w:rPr>
-              <w:t>urls</w:t>
-            </w:r>
-            <w:proofErr w:type="spellEnd"/>
+              <w:t>Prevents unauthorized access</w:t>
+            </w:r>
           </w:p>
         </w:tc>
         <w:tc>
@@ -1799,7 +1755,7 @@
                 <w:color w:val="000000"/>
                 <w:szCs w:val="24"/>
               </w:rPr>
-              <w:t>Low</w:t>
+              <w:t>High</w:t>
             </w:r>
           </w:p>
         </w:tc>
@@ -1824,7 +1780,7 @@
                 <w:color w:val="000000"/>
                 <w:szCs w:val="24"/>
               </w:rPr>
-              <w:t>Diego</w:t>
+              <w:t>André</w:t>
             </w:r>
           </w:p>
         </w:tc>
@@ -1983,7 +1939,7 @@
                 <w:color w:val="000000"/>
                 <w:szCs w:val="24"/>
               </w:rPr>
-              <w:t>Vats</w:t>
+              <w:t>Diego</w:t>
             </w:r>
           </w:p>
         </w:tc>
@@ -2142,7 +2098,15 @@
                 <w:color w:val="000000"/>
                 <w:szCs w:val="24"/>
               </w:rPr>
-              <w:t>Andre</w:t>
+              <w:t>Andr</w:t>
+            </w:r>
+            <w:r>
+              <w:rPr>
+                <w:rFonts w:eastAsia="Times New Roman" w:cs="Times New Roman"/>
+                <w:color w:val="000000"/>
+                <w:szCs w:val="24"/>
+              </w:rPr>
+              <w:t>é</w:t>
             </w:r>
           </w:p>
         </w:tc>
@@ -2156,7 +2120,6 @@
             <w:tcW w:w="1074" w:type="dxa"/>
             <w:shd w:val="clear" w:color="auto" w:fill="auto"/>
             <w:vAlign w:val="center"/>
-            <w:hideMark/>
           </w:tcPr>
           <w:p>
             <w:pPr>
@@ -2180,40 +2143,39 @@
             <w:tcW w:w="1747" w:type="dxa"/>
             <w:shd w:val="clear" w:color="auto" w:fill="auto"/>
             <w:vAlign w:val="center"/>
-            <w:hideMark/>
-          </w:tcPr>
-          <w:p>
-            <w:pPr>
-              <w:spacing w:after="0" w:line="240" w:lineRule="auto"/>
-              <w:rPr>
-                <w:rFonts w:eastAsia="Times New Roman" w:cs="Times New Roman"/>
-                <w:color w:val="000000"/>
-                <w:szCs w:val="24"/>
-              </w:rPr>
-            </w:pPr>
-            <w:r>
-              <w:rPr>
-                <w:rFonts w:eastAsia="Times New Roman" w:cs="Times New Roman"/>
-                <w:color w:val="000000"/>
-                <w:szCs w:val="24"/>
-              </w:rPr>
-              <w:t xml:space="preserve">User </w:t>
-            </w:r>
-            <w:r>
-              <w:rPr>
-                <w:rFonts w:eastAsia="Times New Roman" w:cs="Times New Roman"/>
-                <w:color w:val="000000"/>
-                <w:szCs w:val="24"/>
-              </w:rPr>
-              <w:t>can filter the</w:t>
-            </w:r>
-            <w:r>
-              <w:rPr>
-                <w:rFonts w:eastAsia="Times New Roman" w:cs="Times New Roman"/>
-                <w:color w:val="000000"/>
-                <w:szCs w:val="24"/>
-              </w:rPr>
-              <w:t xml:space="preserve"> items in the grocery list.</w:t>
+          </w:tcPr>
+          <w:p>
+            <w:pPr>
+              <w:spacing w:after="0" w:line="240" w:lineRule="auto"/>
+              <w:rPr>
+                <w:rFonts w:eastAsia="Times New Roman" w:cs="Times New Roman"/>
+                <w:color w:val="000000"/>
+                <w:szCs w:val="24"/>
+              </w:rPr>
+            </w:pPr>
+            <w:r>
+              <w:rPr>
+                <w:rFonts w:eastAsia="Times New Roman" w:cs="Times New Roman"/>
+                <w:color w:val="000000"/>
+                <w:szCs w:val="24"/>
+              </w:rPr>
+              <w:t xml:space="preserve">User shall be able to </w:t>
+            </w:r>
+            <w:r>
+              <w:rPr>
+                <w:rFonts w:eastAsia="Times New Roman" w:cs="Times New Roman"/>
+                <w:color w:val="000000"/>
+                <w:szCs w:val="24"/>
+              </w:rPr>
+              <w:t>create</w:t>
+            </w:r>
+            <w:r>
+              <w:rPr>
+                <w:rFonts w:eastAsia="Times New Roman" w:cs="Times New Roman"/>
+                <w:color w:val="000000"/>
+                <w:szCs w:val="24"/>
+              </w:rPr>
+              <w:t xml:space="preserve"> a grocery list.</w:t>
             </w:r>
           </w:p>
         </w:tc>
@@ -2222,7 +2184,6 @@
             <w:tcW w:w="2147" w:type="dxa"/>
             <w:shd w:val="clear" w:color="auto" w:fill="auto"/>
             <w:vAlign w:val="center"/>
-            <w:hideMark/>
           </w:tcPr>
           <w:p>
             <w:pPr>
@@ -2256,50 +2217,23 @@
             <w:tcW w:w="1977" w:type="dxa"/>
             <w:shd w:val="clear" w:color="auto" w:fill="auto"/>
             <w:vAlign w:val="center"/>
-            <w:hideMark/>
-          </w:tcPr>
-          <w:p>
-            <w:pPr>
-              <w:spacing w:after="0" w:line="240" w:lineRule="auto"/>
-              <w:rPr>
-                <w:rFonts w:eastAsia="Times New Roman" w:cs="Times New Roman"/>
-                <w:color w:val="000000"/>
-                <w:szCs w:val="24"/>
-              </w:rPr>
-            </w:pPr>
-            <w:r>
-              <w:rPr>
-                <w:rFonts w:eastAsia="Times New Roman" w:cs="Times New Roman"/>
-                <w:color w:val="000000"/>
-                <w:szCs w:val="24"/>
-              </w:rPr>
-              <w:t xml:space="preserve">Filtering the items </w:t>
-            </w:r>
-            <w:proofErr w:type="gramStart"/>
-            <w:r>
-              <w:rPr>
-                <w:rFonts w:eastAsia="Times New Roman" w:cs="Times New Roman"/>
-                <w:color w:val="000000"/>
-                <w:szCs w:val="24"/>
-              </w:rPr>
-              <w:t xml:space="preserve">by </w:t>
-            </w:r>
-            <w:r>
-              <w:rPr>
-                <w:rFonts w:eastAsia="Times New Roman" w:cs="Times New Roman"/>
-                <w:color w:val="000000"/>
-                <w:szCs w:val="24"/>
-              </w:rPr>
-              <w:t xml:space="preserve"> categories</w:t>
-            </w:r>
-            <w:proofErr w:type="gramEnd"/>
-            <w:r>
-              <w:rPr>
-                <w:rFonts w:eastAsia="Times New Roman" w:cs="Times New Roman"/>
-                <w:color w:val="000000"/>
-                <w:szCs w:val="24"/>
-              </w:rPr>
-              <w:t xml:space="preserve"> (e.g., fruits, vegetables, etc.).</w:t>
+          </w:tcPr>
+          <w:p>
+            <w:pPr>
+              <w:spacing w:after="0" w:line="240" w:lineRule="auto"/>
+              <w:rPr>
+                <w:rFonts w:eastAsia="Times New Roman" w:cs="Times New Roman"/>
+                <w:color w:val="000000"/>
+                <w:szCs w:val="24"/>
+              </w:rPr>
+            </w:pPr>
+            <w:r>
+              <w:rPr>
+                <w:rFonts w:eastAsia="Times New Roman" w:cs="Times New Roman"/>
+                <w:color w:val="000000"/>
+                <w:szCs w:val="24"/>
+              </w:rPr>
+              <w:t>Allows users to organize items</w:t>
             </w:r>
           </w:p>
         </w:tc>
@@ -2308,24 +2242,23 @@
             <w:tcW w:w="1338" w:type="dxa"/>
             <w:shd w:val="clear" w:color="auto" w:fill="auto"/>
             <w:vAlign w:val="center"/>
-            <w:hideMark/>
-          </w:tcPr>
-          <w:p>
-            <w:pPr>
-              <w:spacing w:after="0" w:line="240" w:lineRule="auto"/>
-              <w:rPr>
-                <w:rFonts w:eastAsia="Times New Roman" w:cs="Times New Roman"/>
-                <w:color w:val="000000"/>
-                <w:szCs w:val="24"/>
-              </w:rPr>
-            </w:pPr>
-            <w:r>
-              <w:rPr>
-                <w:rFonts w:eastAsia="Times New Roman" w:cs="Times New Roman"/>
-                <w:color w:val="000000"/>
-                <w:szCs w:val="24"/>
-              </w:rPr>
-              <w:t>High</w:t>
+          </w:tcPr>
+          <w:p>
+            <w:pPr>
+              <w:spacing w:after="0" w:line="240" w:lineRule="auto"/>
+              <w:rPr>
+                <w:rFonts w:eastAsia="Times New Roman" w:cs="Times New Roman"/>
+                <w:color w:val="000000"/>
+                <w:szCs w:val="24"/>
+              </w:rPr>
+            </w:pPr>
+            <w:r>
+              <w:rPr>
+                <w:rFonts w:eastAsia="Times New Roman" w:cs="Times New Roman"/>
+                <w:color w:val="000000"/>
+                <w:szCs w:val="24"/>
+              </w:rPr>
+              <w:t>Medium</w:t>
             </w:r>
           </w:p>
         </w:tc>
@@ -2334,27 +2267,24 @@
             <w:tcW w:w="1154" w:type="dxa"/>
             <w:shd w:val="clear" w:color="auto" w:fill="auto"/>
             <w:vAlign w:val="center"/>
-            <w:hideMark/>
-          </w:tcPr>
-          <w:p>
-            <w:pPr>
-              <w:spacing w:after="0" w:line="240" w:lineRule="auto"/>
-              <w:rPr>
-                <w:rFonts w:eastAsia="Times New Roman" w:cs="Times New Roman"/>
-                <w:color w:val="000000"/>
-                <w:szCs w:val="24"/>
-              </w:rPr>
-            </w:pPr>
-            <w:proofErr w:type="spellStart"/>
-            <w:r>
-              <w:rPr>
-                <w:rFonts w:eastAsia="Times New Roman" w:cs="Times New Roman"/>
-                <w:color w:val="000000"/>
-                <w:szCs w:val="24"/>
-              </w:rPr>
-              <w:t>Zeel</w:t>
-            </w:r>
-            <w:proofErr w:type="spellEnd"/>
+          </w:tcPr>
+          <w:p>
+            <w:pPr>
+              <w:spacing w:after="0" w:line="240" w:lineRule="auto"/>
+              <w:rPr>
+                <w:rFonts w:eastAsia="Times New Roman" w:cs="Times New Roman"/>
+                <w:color w:val="000000"/>
+                <w:szCs w:val="24"/>
+              </w:rPr>
+            </w:pPr>
+            <w:r>
+              <w:rPr>
+                <w:rFonts w:eastAsia="Times New Roman" w:cs="Times New Roman"/>
+                <w:color w:val="000000"/>
+                <w:szCs w:val="24"/>
+              </w:rPr>
+              <w:t>André</w:t>
+            </w:r>
           </w:p>
         </w:tc>
       </w:tr>
@@ -2534,7 +2464,6 @@
             <w:tcW w:w="1074" w:type="dxa"/>
             <w:shd w:val="clear" w:color="auto" w:fill="auto"/>
             <w:vAlign w:val="center"/>
-            <w:hideMark/>
           </w:tcPr>
           <w:p>
             <w:pPr>
@@ -2558,24 +2487,23 @@
             <w:tcW w:w="1747" w:type="dxa"/>
             <w:shd w:val="clear" w:color="auto" w:fill="auto"/>
             <w:vAlign w:val="center"/>
-            <w:hideMark/>
-          </w:tcPr>
-          <w:p>
-            <w:pPr>
-              <w:spacing w:after="0" w:line="240" w:lineRule="auto"/>
-              <w:rPr>
-                <w:rFonts w:eastAsia="Times New Roman" w:cs="Times New Roman"/>
-                <w:color w:val="000000"/>
-                <w:szCs w:val="24"/>
-              </w:rPr>
-            </w:pPr>
-            <w:r>
-              <w:rPr>
-                <w:rFonts w:eastAsia="Times New Roman" w:cs="Times New Roman"/>
-                <w:color w:val="000000"/>
-                <w:szCs w:val="24"/>
-              </w:rPr>
-              <w:t>User shall be able to delete an individual item from a grocery list.</w:t>
+          </w:tcPr>
+          <w:p>
+            <w:pPr>
+              <w:spacing w:after="0" w:line="240" w:lineRule="auto"/>
+              <w:rPr>
+                <w:rFonts w:eastAsia="Times New Roman" w:cs="Times New Roman"/>
+                <w:color w:val="000000"/>
+                <w:szCs w:val="24"/>
+              </w:rPr>
+            </w:pPr>
+            <w:r>
+              <w:rPr>
+                <w:rFonts w:eastAsia="Times New Roman" w:cs="Times New Roman"/>
+                <w:color w:val="000000"/>
+                <w:szCs w:val="24"/>
+              </w:rPr>
+              <w:t>User can create items in the grocery list</w:t>
             </w:r>
           </w:p>
         </w:tc>
@@ -2584,7 +2512,6 @@
             <w:tcW w:w="2147" w:type="dxa"/>
             <w:shd w:val="clear" w:color="auto" w:fill="auto"/>
             <w:vAlign w:val="center"/>
-            <w:hideMark/>
           </w:tcPr>
           <w:p>
             <w:pPr>
@@ -2618,24 +2545,23 @@
             <w:tcW w:w="1977" w:type="dxa"/>
             <w:shd w:val="clear" w:color="auto" w:fill="auto"/>
             <w:vAlign w:val="center"/>
-            <w:hideMark/>
-          </w:tcPr>
-          <w:p>
-            <w:pPr>
-              <w:spacing w:after="0" w:line="240" w:lineRule="auto"/>
-              <w:rPr>
-                <w:rFonts w:eastAsia="Times New Roman" w:cs="Times New Roman"/>
-                <w:color w:val="000000"/>
-                <w:szCs w:val="24"/>
-              </w:rPr>
-            </w:pPr>
-            <w:r>
-              <w:rPr>
-                <w:rFonts w:eastAsia="Times New Roman" w:cs="Times New Roman"/>
-                <w:color w:val="000000"/>
-                <w:szCs w:val="24"/>
-              </w:rPr>
-              <w:t>Enables the removal of specific items from saved grocery lists.</w:t>
+          </w:tcPr>
+          <w:p>
+            <w:pPr>
+              <w:spacing w:after="0" w:line="240" w:lineRule="auto"/>
+              <w:rPr>
+                <w:rFonts w:eastAsia="Times New Roman" w:cs="Times New Roman"/>
+                <w:color w:val="000000"/>
+                <w:szCs w:val="24"/>
+              </w:rPr>
+            </w:pPr>
+            <w:r>
+              <w:rPr>
+                <w:rFonts w:eastAsia="Times New Roman" w:cs="Times New Roman"/>
+                <w:color w:val="000000"/>
+                <w:szCs w:val="24"/>
+              </w:rPr>
+              <w:t>Add specific items to a list</w:t>
             </w:r>
           </w:p>
         </w:tc>
@@ -2644,7 +2570,6 @@
             <w:tcW w:w="1338" w:type="dxa"/>
             <w:shd w:val="clear" w:color="auto" w:fill="auto"/>
             <w:vAlign w:val="center"/>
-            <w:hideMark/>
           </w:tcPr>
           <w:p>
             <w:pPr>
@@ -2670,7 +2595,6 @@
             <w:tcW w:w="1154" w:type="dxa"/>
             <w:shd w:val="clear" w:color="auto" w:fill="auto"/>
             <w:vAlign w:val="center"/>
-            <w:hideMark/>
           </w:tcPr>
           <w:p>
             <w:pPr>
@@ -2740,7 +2664,7 @@
                 <w:color w:val="000000"/>
                 <w:szCs w:val="24"/>
               </w:rPr>
-              <w:t>System shall display the offered price validity</w:t>
+              <w:t>User can update items in the grocery list</w:t>
             </w:r>
           </w:p>
         </w:tc>
@@ -2765,7 +2689,15 @@
                 <w:color w:val="000000"/>
                 <w:szCs w:val="24"/>
               </w:rPr>
-              <w:t>Price Comparison</w:t>
+              <w:t>Grocery List</w:t>
+            </w:r>
+            <w:r>
+              <w:rPr>
+                <w:rFonts w:eastAsia="Times New Roman" w:cs="Times New Roman"/>
+                <w:color w:val="000000"/>
+                <w:szCs w:val="24"/>
+              </w:rPr>
+              <w:t xml:space="preserve"> Management</w:t>
             </w:r>
           </w:p>
         </w:tc>
@@ -2784,13 +2716,20 @@
                 <w:szCs w:val="24"/>
               </w:rPr>
             </w:pPr>
-            <w:r>
-              <w:rPr>
-                <w:rFonts w:eastAsia="Times New Roman" w:cs="Times New Roman"/>
-                <w:color w:val="000000"/>
-                <w:szCs w:val="24"/>
-              </w:rPr>
-              <w:t>Displays the validity of the product price (flyer start date, flyer end date)</w:t>
+          </w:p>
+          <w:p>
+            <w:pPr>
+              <w:rPr>
+                <w:rFonts w:eastAsia="Times New Roman" w:cs="Times New Roman"/>
+                <w:szCs w:val="24"/>
+              </w:rPr>
+            </w:pPr>
+            <w:r>
+              <w:rPr>
+                <w:rFonts w:eastAsia="Times New Roman" w:cs="Times New Roman"/>
+                <w:szCs w:val="24"/>
+              </w:rPr>
+              <w:t>Modify existing list entries</w:t>
             </w:r>
           </w:p>
         </w:tc>
@@ -2815,7 +2754,7 @@
                 <w:color w:val="000000"/>
                 <w:szCs w:val="24"/>
               </w:rPr>
-              <w:t>High</w:t>
+              <w:t>Medium</w:t>
             </w:r>
           </w:p>
         </w:tc>
@@ -2840,7 +2779,7 @@
                 <w:color w:val="000000"/>
                 <w:szCs w:val="24"/>
               </w:rPr>
-              <w:t>Dev</w:t>
+              <w:t>Diego</w:t>
             </w:r>
           </w:p>
         </w:tc>
@@ -2854,6 +2793,7 @@
             <w:tcW w:w="1074" w:type="dxa"/>
             <w:shd w:val="clear" w:color="auto" w:fill="auto"/>
             <w:vAlign w:val="center"/>
+            <w:hideMark/>
           </w:tcPr>
           <w:p>
             <w:pPr>
@@ -2877,23 +2817,24 @@
             <w:tcW w:w="1747" w:type="dxa"/>
             <w:shd w:val="clear" w:color="auto" w:fill="auto"/>
             <w:vAlign w:val="center"/>
-          </w:tcPr>
-          <w:p>
-            <w:pPr>
-              <w:spacing w:after="0" w:line="240" w:lineRule="auto"/>
-              <w:rPr>
-                <w:rFonts w:eastAsia="Times New Roman" w:cs="Times New Roman"/>
-                <w:color w:val="000000"/>
-                <w:szCs w:val="24"/>
-              </w:rPr>
-            </w:pPr>
-            <w:r>
-              <w:rPr>
-                <w:rFonts w:eastAsia="Times New Roman" w:cs="Times New Roman"/>
-                <w:color w:val="000000"/>
-                <w:szCs w:val="24"/>
-              </w:rPr>
-              <w:t>System shall display the product limit of the items (if specified)</w:t>
+            <w:hideMark/>
+          </w:tcPr>
+          <w:p>
+            <w:pPr>
+              <w:spacing w:after="0" w:line="240" w:lineRule="auto"/>
+              <w:rPr>
+                <w:rFonts w:eastAsia="Times New Roman" w:cs="Times New Roman"/>
+                <w:color w:val="000000"/>
+                <w:szCs w:val="24"/>
+              </w:rPr>
+            </w:pPr>
+            <w:r>
+              <w:rPr>
+                <w:rFonts w:eastAsia="Times New Roman" w:cs="Times New Roman"/>
+                <w:color w:val="000000"/>
+                <w:szCs w:val="24"/>
+              </w:rPr>
+              <w:t>User shall be able to delete an individual item from a grocery list.</w:t>
             </w:r>
           </w:p>
         </w:tc>
@@ -2902,23 +2843,32 @@
             <w:tcW w:w="2147" w:type="dxa"/>
             <w:shd w:val="clear" w:color="auto" w:fill="auto"/>
             <w:vAlign w:val="center"/>
-          </w:tcPr>
-          <w:p>
-            <w:pPr>
-              <w:spacing w:after="0" w:line="240" w:lineRule="auto"/>
-              <w:rPr>
-                <w:rFonts w:eastAsia="Times New Roman" w:cs="Times New Roman"/>
-                <w:color w:val="000000"/>
-                <w:szCs w:val="24"/>
-              </w:rPr>
-            </w:pPr>
-            <w:r>
-              <w:rPr>
-                <w:rFonts w:eastAsia="Times New Roman" w:cs="Times New Roman"/>
-                <w:color w:val="000000"/>
-                <w:szCs w:val="24"/>
-              </w:rPr>
-              <w:t>Price Comparison</w:t>
+            <w:hideMark/>
+          </w:tcPr>
+          <w:p>
+            <w:pPr>
+              <w:spacing w:after="0" w:line="240" w:lineRule="auto"/>
+              <w:rPr>
+                <w:rFonts w:eastAsia="Times New Roman" w:cs="Times New Roman"/>
+                <w:color w:val="000000"/>
+                <w:szCs w:val="24"/>
+              </w:rPr>
+            </w:pPr>
+            <w:r>
+              <w:rPr>
+                <w:rFonts w:eastAsia="Times New Roman" w:cs="Times New Roman"/>
+                <w:color w:val="000000"/>
+                <w:szCs w:val="24"/>
+              </w:rPr>
+              <w:t>Grocery List</w:t>
+            </w:r>
+            <w:r>
+              <w:rPr>
+                <w:rFonts w:eastAsia="Times New Roman" w:cs="Times New Roman"/>
+                <w:color w:val="000000"/>
+                <w:szCs w:val="24"/>
+              </w:rPr>
+              <w:t xml:space="preserve"> Management</w:t>
             </w:r>
           </w:p>
         </w:tc>
@@ -2927,23 +2877,24 @@
             <w:tcW w:w="1977" w:type="dxa"/>
             <w:shd w:val="clear" w:color="auto" w:fill="auto"/>
             <w:vAlign w:val="center"/>
-          </w:tcPr>
-          <w:p>
-            <w:pPr>
-              <w:spacing w:after="0" w:line="240" w:lineRule="auto"/>
-              <w:rPr>
-                <w:rFonts w:eastAsia="Times New Roman" w:cs="Times New Roman"/>
-                <w:color w:val="000000"/>
-                <w:szCs w:val="24"/>
-              </w:rPr>
-            </w:pPr>
-            <w:r>
-              <w:rPr>
-                <w:rFonts w:eastAsia="Times New Roman" w:cs="Times New Roman"/>
-                <w:color w:val="000000"/>
-                <w:szCs w:val="24"/>
-              </w:rPr>
-              <w:t>Displays the product limit for buying (e.g. Lays Classic Quantity limit-4)</w:t>
+            <w:hideMark/>
+          </w:tcPr>
+          <w:p>
+            <w:pPr>
+              <w:spacing w:after="0" w:line="240" w:lineRule="auto"/>
+              <w:rPr>
+                <w:rFonts w:eastAsia="Times New Roman" w:cs="Times New Roman"/>
+                <w:color w:val="000000"/>
+                <w:szCs w:val="24"/>
+              </w:rPr>
+            </w:pPr>
+            <w:r>
+              <w:rPr>
+                <w:rFonts w:eastAsia="Times New Roman" w:cs="Times New Roman"/>
+                <w:color w:val="000000"/>
+                <w:szCs w:val="24"/>
+              </w:rPr>
+              <w:t>Enables the removal of specific items from saved grocery lists.</w:t>
             </w:r>
           </w:p>
         </w:tc>
@@ -2952,6 +2903,7 @@
             <w:tcW w:w="1338" w:type="dxa"/>
             <w:shd w:val="clear" w:color="auto" w:fill="auto"/>
             <w:vAlign w:val="center"/>
+            <w:hideMark/>
           </w:tcPr>
           <w:p>
             <w:pPr>
@@ -2977,23 +2929,24 @@
             <w:tcW w:w="1154" w:type="dxa"/>
             <w:shd w:val="clear" w:color="auto" w:fill="auto"/>
             <w:vAlign w:val="center"/>
-          </w:tcPr>
-          <w:p>
-            <w:pPr>
-              <w:spacing w:after="0" w:line="240" w:lineRule="auto"/>
-              <w:rPr>
-                <w:rFonts w:eastAsia="Times New Roman" w:cs="Times New Roman"/>
-                <w:color w:val="000000"/>
-                <w:szCs w:val="24"/>
-              </w:rPr>
-            </w:pPr>
-            <w:r>
-              <w:rPr>
-                <w:rFonts w:eastAsia="Times New Roman" w:cs="Times New Roman"/>
-                <w:color w:val="000000"/>
-                <w:szCs w:val="24"/>
-              </w:rPr>
-              <w:t>Dev</w:t>
+            <w:hideMark/>
+          </w:tcPr>
+          <w:p>
+            <w:pPr>
+              <w:spacing w:after="0" w:line="240" w:lineRule="auto"/>
+              <w:rPr>
+                <w:rFonts w:eastAsia="Times New Roman" w:cs="Times New Roman"/>
+                <w:color w:val="000000"/>
+                <w:szCs w:val="24"/>
+              </w:rPr>
+            </w:pPr>
+            <w:r>
+              <w:rPr>
+                <w:rFonts w:eastAsia="Times New Roman" w:cs="Times New Roman"/>
+                <w:color w:val="000000"/>
+                <w:szCs w:val="24"/>
+              </w:rPr>
+              <w:t>Diego</w:t>
             </w:r>
           </w:p>
         </w:tc>
@@ -3046,7 +2999,23 @@
                 <w:color w:val="000000"/>
                 <w:szCs w:val="24"/>
               </w:rPr>
-              <w:t xml:space="preserve">Grocery store manager shall be able to add or update the grocery stores they price match </w:t>
+              <w:t xml:space="preserve">User </w:t>
+            </w:r>
+            <w:r>
+              <w:rPr>
+                <w:rFonts w:eastAsia="Times New Roman" w:cs="Times New Roman"/>
+                <w:color w:val="000000"/>
+                <w:szCs w:val="24"/>
+              </w:rPr>
+              <w:t>can filter the</w:t>
+            </w:r>
+            <w:r>
+              <w:rPr>
+                <w:rFonts w:eastAsia="Times New Roman" w:cs="Times New Roman"/>
+                <w:color w:val="000000"/>
+                <w:szCs w:val="24"/>
+              </w:rPr>
+              <w:t xml:space="preserve"> items in the grocery list.</w:t>
             </w:r>
           </w:p>
         </w:tc>
@@ -3071,7 +3040,15 @@
                 <w:color w:val="000000"/>
                 <w:szCs w:val="24"/>
               </w:rPr>
-              <w:t>Price Comparison Stores</w:t>
+              <w:t>Grocery List</w:t>
+            </w:r>
+            <w:r>
+              <w:rPr>
+                <w:rFonts w:eastAsia="Times New Roman" w:cs="Times New Roman"/>
+                <w:color w:val="000000"/>
+                <w:szCs w:val="24"/>
+              </w:rPr>
+              <w:t xml:space="preserve"> Management</w:t>
             </w:r>
           </w:p>
         </w:tc>
@@ -3096,8 +3073,76 @@
                 <w:color w:val="000000"/>
                 <w:szCs w:val="24"/>
               </w:rPr>
-              <w:t xml:space="preserve">Displays the grocery stores names for a particular store they can price matches (e.g. No Frills offers price match with Walmart, </w:t>
-            </w:r>
+              <w:t xml:space="preserve">Filtering the items </w:t>
+            </w:r>
+            <w:proofErr w:type="gramStart"/>
+            <w:r>
+              <w:rPr>
+                <w:rFonts w:eastAsia="Times New Roman" w:cs="Times New Roman"/>
+                <w:color w:val="000000"/>
+                <w:szCs w:val="24"/>
+              </w:rPr>
+              <w:t xml:space="preserve">by </w:t>
+            </w:r>
+            <w:r>
+              <w:rPr>
+                <w:rFonts w:eastAsia="Times New Roman" w:cs="Times New Roman"/>
+                <w:color w:val="000000"/>
+                <w:szCs w:val="24"/>
+              </w:rPr>
+              <w:t xml:space="preserve"> categories</w:t>
+            </w:r>
+            <w:proofErr w:type="gramEnd"/>
+            <w:r>
+              <w:rPr>
+                <w:rFonts w:eastAsia="Times New Roman" w:cs="Times New Roman"/>
+                <w:color w:val="000000"/>
+                <w:szCs w:val="24"/>
+              </w:rPr>
+              <w:t xml:space="preserve"> (e.g., fruits, vegetables, etc.).</w:t>
+            </w:r>
+          </w:p>
+        </w:tc>
+        <w:tc>
+          <w:tcPr>
+            <w:tcW w:w="1338" w:type="dxa"/>
+            <w:shd w:val="clear" w:color="auto" w:fill="auto"/>
+            <w:vAlign w:val="center"/>
+          </w:tcPr>
+          <w:p>
+            <w:pPr>
+              <w:spacing w:after="0" w:line="240" w:lineRule="auto"/>
+              <w:rPr>
+                <w:rFonts w:eastAsia="Times New Roman" w:cs="Times New Roman"/>
+                <w:color w:val="000000"/>
+                <w:szCs w:val="24"/>
+              </w:rPr>
+            </w:pPr>
+            <w:r>
+              <w:rPr>
+                <w:rFonts w:eastAsia="Times New Roman" w:cs="Times New Roman"/>
+                <w:color w:val="000000"/>
+                <w:szCs w:val="24"/>
+              </w:rPr>
+              <w:t>High</w:t>
+            </w:r>
+          </w:p>
+        </w:tc>
+        <w:tc>
+          <w:tcPr>
+            <w:tcW w:w="1154" w:type="dxa"/>
+            <w:shd w:val="clear" w:color="auto" w:fill="auto"/>
+            <w:vAlign w:val="center"/>
+          </w:tcPr>
+          <w:p>
+            <w:pPr>
+              <w:spacing w:after="0" w:line="240" w:lineRule="auto"/>
+              <w:rPr>
+                <w:rFonts w:eastAsia="Times New Roman" w:cs="Times New Roman"/>
+                <w:color w:val="000000"/>
+                <w:szCs w:val="24"/>
+              </w:rPr>
+            </w:pPr>
             <w:proofErr w:type="spellStart"/>
             <w:r>
               <w:rPr>
@@ -3105,67 +3150,9 @@
                 <w:color w:val="000000"/>
                 <w:szCs w:val="24"/>
               </w:rPr>
-              <w:t>FreshCo</w:t>
+              <w:t>Zeel</w:t>
             </w:r>
             <w:proofErr w:type="spellEnd"/>
-            <w:r>
-              <w:rPr>
-                <w:rFonts w:eastAsia="Times New Roman" w:cs="Times New Roman"/>
-                <w:color w:val="000000"/>
-                <w:szCs w:val="24"/>
-              </w:rPr>
-              <w:t>, Food Basics)</w:t>
-            </w:r>
-          </w:p>
-        </w:tc>
-        <w:tc>
-          <w:tcPr>
-            <w:tcW w:w="1338" w:type="dxa"/>
-            <w:shd w:val="clear" w:color="auto" w:fill="auto"/>
-            <w:vAlign w:val="center"/>
-          </w:tcPr>
-          <w:p>
-            <w:pPr>
-              <w:spacing w:after="0" w:line="240" w:lineRule="auto"/>
-              <w:rPr>
-                <w:rFonts w:eastAsia="Times New Roman" w:cs="Times New Roman"/>
-                <w:color w:val="000000"/>
-                <w:szCs w:val="24"/>
-              </w:rPr>
-            </w:pPr>
-            <w:r>
-              <w:rPr>
-                <w:rFonts w:eastAsia="Times New Roman" w:cs="Times New Roman"/>
-                <w:color w:val="000000"/>
-                <w:szCs w:val="24"/>
-              </w:rPr>
-              <w:t>High</w:t>
-            </w:r>
-          </w:p>
-        </w:tc>
-        <w:tc>
-          <w:tcPr>
-            <w:tcW w:w="1154" w:type="dxa"/>
-            <w:shd w:val="clear" w:color="auto" w:fill="auto"/>
-            <w:vAlign w:val="center"/>
-          </w:tcPr>
-          <w:p>
-            <w:pPr>
-              <w:spacing w:after="0" w:line="240" w:lineRule="auto"/>
-              <w:rPr>
-                <w:rFonts w:eastAsia="Times New Roman" w:cs="Times New Roman"/>
-                <w:color w:val="000000"/>
-                <w:szCs w:val="24"/>
-              </w:rPr>
-            </w:pPr>
-            <w:r>
-              <w:rPr>
-                <w:rFonts w:eastAsia="Times New Roman" w:cs="Times New Roman"/>
-                <w:color w:val="000000"/>
-                <w:szCs w:val="24"/>
-              </w:rPr>
-              <w:t>Diego</w:t>
-            </w:r>
           </w:p>
         </w:tc>
       </w:tr>
@@ -3217,7 +3204,7 @@
                 <w:color w:val="000000"/>
                 <w:szCs w:val="24"/>
               </w:rPr>
-              <w:t>Grocery Store manager shall be able to add or update the quantity of items they can price match</w:t>
+              <w:t>User shall be able to add items directly to their cart.</w:t>
             </w:r>
           </w:p>
         </w:tc>
@@ -3242,7 +3229,15 @@
                 <w:color w:val="000000"/>
                 <w:szCs w:val="24"/>
               </w:rPr>
-              <w:t>Price Comparison Quantity</w:t>
+              <w:t>Grocery List</w:t>
+            </w:r>
+            <w:r>
+              <w:rPr>
+                <w:rFonts w:eastAsia="Times New Roman" w:cs="Times New Roman"/>
+                <w:color w:val="000000"/>
+                <w:szCs w:val="24"/>
+              </w:rPr>
+              <w:t xml:space="preserve"> Management</w:t>
             </w:r>
           </w:p>
         </w:tc>
@@ -3267,7 +3262,7 @@
                 <w:color w:val="000000"/>
                 <w:szCs w:val="24"/>
               </w:rPr>
-              <w:t>Displays the product quantity offered by grocery store they can price match (e.g. No-Frills price match quantity for a particular product is 4)</w:t>
+              <w:t>Allows users to quickly add items to their cart for future purchase.</w:t>
             </w:r>
           </w:p>
         </w:tc>
@@ -3370,7 +3365,7 @@
                 <w:color w:val="000000"/>
                 <w:szCs w:val="24"/>
               </w:rPr>
-              <w:t>Users shall be able to search for items based on categories.</w:t>
+              <w:t>User shall be able to check their total cart amount once they add items in the cart</w:t>
             </w:r>
           </w:p>
         </w:tc>
@@ -3395,7 +3390,15 @@
                 <w:color w:val="000000"/>
                 <w:szCs w:val="24"/>
               </w:rPr>
-              <w:t>Search</w:t>
+              <w:t>Grocery List</w:t>
+            </w:r>
+            <w:r>
+              <w:rPr>
+                <w:rFonts w:eastAsia="Times New Roman" w:cs="Times New Roman"/>
+                <w:color w:val="000000"/>
+                <w:szCs w:val="24"/>
+              </w:rPr>
+              <w:t xml:space="preserve"> Management</w:t>
             </w:r>
           </w:p>
         </w:tc>
@@ -3420,7 +3423,7 @@
                 <w:color w:val="000000"/>
                 <w:szCs w:val="24"/>
               </w:rPr>
-              <w:t>Allows searching for products categorized by type (e.g., groceries, electronics).</w:t>
+              <w:t>It benefits the user to carrying necessary cash</w:t>
             </w:r>
           </w:p>
         </w:tc>
@@ -3464,16 +3467,14 @@
                 <w:szCs w:val="24"/>
               </w:rPr>
             </w:pPr>
-            <w:proofErr w:type="spellStart"/>
-            <w:r>
-              <w:rPr>
-                <w:rFonts w:eastAsia="Times New Roman" w:cs="Times New Roman"/>
-                <w:color w:val="000000"/>
-                <w:szCs w:val="24"/>
-              </w:rPr>
-              <w:t>Zeel</w:t>
-            </w:r>
-            <w:proofErr w:type="spellEnd"/>
+            <w:r>
+              <w:rPr>
+                <w:rFonts w:eastAsia="Times New Roman" w:cs="Times New Roman"/>
+                <w:color w:val="000000"/>
+                <w:szCs w:val="24"/>
+              </w:rPr>
+              <w:t>Dev</w:t>
+            </w:r>
           </w:p>
         </w:tc>
       </w:tr>
@@ -3525,25 +3526,7 @@
                 <w:color w:val="000000"/>
                 <w:szCs w:val="24"/>
               </w:rPr>
-              <w:t xml:space="preserve">System shall implement a </w:t>
-            </w:r>
-            <w:proofErr w:type="gramStart"/>
-            <w:r>
-              <w:rPr>
-                <w:rFonts w:eastAsia="Times New Roman" w:cs="Times New Roman"/>
-                <w:color w:val="000000"/>
-                <w:szCs w:val="24"/>
-              </w:rPr>
-              <w:t>sort</w:t>
-            </w:r>
-            <w:proofErr w:type="gramEnd"/>
-            <w:r>
-              <w:rPr>
-                <w:rFonts w:eastAsia="Times New Roman" w:cs="Times New Roman"/>
-                <w:color w:val="000000"/>
-                <w:szCs w:val="24"/>
-              </w:rPr>
-              <w:t xml:space="preserve"> filter to allow users to sort prices and items.</w:t>
+              <w:t>User shall be able to update the product quantity in the cart (default 1)</w:t>
             </w:r>
           </w:p>
         </w:tc>
@@ -3568,7 +3551,15 @@
                 <w:color w:val="000000"/>
                 <w:szCs w:val="24"/>
               </w:rPr>
-              <w:t>Sorting</w:t>
+              <w:t>Grocery List</w:t>
+            </w:r>
+            <w:r>
+              <w:rPr>
+                <w:rFonts w:eastAsia="Times New Roman" w:cs="Times New Roman"/>
+                <w:color w:val="000000"/>
+                <w:szCs w:val="24"/>
+              </w:rPr>
+              <w:t xml:space="preserve"> Management</w:t>
             </w:r>
           </w:p>
         </w:tc>
@@ -3593,7 +3584,7 @@
                 <w:color w:val="000000"/>
                 <w:szCs w:val="24"/>
               </w:rPr>
-              <w:t>Sort options: Low to High, High to Low, A-Z, and by Date added.</w:t>
+              <w:t>Allows user to update the product quantity in the cart</w:t>
             </w:r>
           </w:p>
         </w:tc>
@@ -3618,7 +3609,7 @@
                 <w:color w:val="000000"/>
                 <w:szCs w:val="24"/>
               </w:rPr>
-              <w:t>Medium</w:t>
+              <w:t>High</w:t>
             </w:r>
           </w:p>
         </w:tc>
@@ -3643,7 +3634,7 @@
                 <w:color w:val="000000"/>
                 <w:szCs w:val="24"/>
               </w:rPr>
-              <w:t>André</w:t>
+              <w:t>Dev</w:t>
             </w:r>
           </w:p>
         </w:tc>
@@ -3696,7 +3687,7 @@
                 <w:color w:val="000000"/>
                 <w:szCs w:val="24"/>
               </w:rPr>
-              <w:t>Users shall be able to search for items using a product’s name.</w:t>
+              <w:t>User can see product history on grocery list search for easy access</w:t>
             </w:r>
           </w:p>
         </w:tc>
@@ -3721,7 +3712,15 @@
                 <w:color w:val="000000"/>
                 <w:szCs w:val="24"/>
               </w:rPr>
-              <w:t>Search</w:t>
+              <w:t>Grocery List</w:t>
+            </w:r>
+            <w:r>
+              <w:rPr>
+                <w:rFonts w:eastAsia="Times New Roman" w:cs="Times New Roman"/>
+                <w:color w:val="000000"/>
+                <w:szCs w:val="24"/>
+              </w:rPr>
+              <w:t xml:space="preserve"> Management</w:t>
             </w:r>
           </w:p>
         </w:tc>
@@ -3746,7 +3745,7 @@
                 <w:color w:val="000000"/>
                 <w:szCs w:val="24"/>
               </w:rPr>
-              <w:t>Provides search functionality using keywords related to the product name.</w:t>
+              <w:t>Keep user search logs for easier products pick up</w:t>
             </w:r>
           </w:p>
         </w:tc>
@@ -3771,7 +3770,7 @@
                 <w:color w:val="000000"/>
                 <w:szCs w:val="24"/>
               </w:rPr>
-              <w:t>High</w:t>
+              <w:t>Low</w:t>
             </w:r>
           </w:p>
         </w:tc>
@@ -3796,7 +3795,7 @@
                 <w:color w:val="000000"/>
                 <w:szCs w:val="24"/>
               </w:rPr>
-              <w:t>André</w:t>
+              <w:t>Diego</w:t>
             </w:r>
           </w:p>
         </w:tc>
@@ -3849,7 +3848,7 @@
                 <w:color w:val="000000"/>
                 <w:szCs w:val="24"/>
               </w:rPr>
-              <w:t>Users shall be able to search for a product by grocery store name</w:t>
+              <w:t xml:space="preserve">User can group the grocery list by product category </w:t>
             </w:r>
           </w:p>
         </w:tc>
@@ -3874,7 +3873,15 @@
                 <w:color w:val="000000"/>
                 <w:szCs w:val="24"/>
               </w:rPr>
-              <w:t>Search</w:t>
+              <w:t>Grocery List</w:t>
+            </w:r>
+            <w:r>
+              <w:rPr>
+                <w:rFonts w:eastAsia="Times New Roman" w:cs="Times New Roman"/>
+                <w:color w:val="000000"/>
+                <w:szCs w:val="24"/>
+              </w:rPr>
+              <w:t xml:space="preserve"> Management</w:t>
             </w:r>
           </w:p>
         </w:tc>
@@ -3899,7 +3906,23 @@
                 <w:color w:val="000000"/>
                 <w:szCs w:val="24"/>
               </w:rPr>
-              <w:t>Provides search functionality using keywords related to product and grocery store name (e.g. Lime in Walmart)</w:t>
+              <w:t xml:space="preserve">Breakdown of </w:t>
+            </w:r>
+            <w:r>
+              <w:rPr>
+                <w:rFonts w:eastAsia="Times New Roman" w:cs="Times New Roman"/>
+                <w:color w:val="000000"/>
+                <w:szCs w:val="24"/>
+              </w:rPr>
+              <w:t>products into</w:t>
+            </w:r>
+            <w:r>
+              <w:rPr>
+                <w:rFonts w:eastAsia="Times New Roman" w:cs="Times New Roman"/>
+                <w:color w:val="000000"/>
+                <w:szCs w:val="24"/>
+              </w:rPr>
+              <w:t xml:space="preserve"> categories.</w:t>
             </w:r>
           </w:p>
         </w:tc>
@@ -3924,7 +3947,7 @@
                 <w:color w:val="000000"/>
                 <w:szCs w:val="24"/>
               </w:rPr>
-              <w:t>High</w:t>
+              <w:t>Low</w:t>
             </w:r>
           </w:p>
         </w:tc>
@@ -3949,7 +3972,7 @@
                 <w:color w:val="000000"/>
                 <w:szCs w:val="24"/>
               </w:rPr>
-              <w:t>Dev</w:t>
+              <w:t>Diego</w:t>
             </w:r>
           </w:p>
         </w:tc>
@@ -4002,7 +4025,7 @@
                 <w:color w:val="000000"/>
                 <w:szCs w:val="24"/>
               </w:rPr>
-              <w:t>User shall be able to search for the entire flyer of a particular grocery store</w:t>
+              <w:t>User can set a budget</w:t>
             </w:r>
           </w:p>
         </w:tc>
@@ -4027,7 +4050,7 @@
                 <w:color w:val="000000"/>
                 <w:szCs w:val="24"/>
               </w:rPr>
-              <w:t>Search</w:t>
+              <w:t>Budget</w:t>
             </w:r>
           </w:p>
         </w:tc>
@@ -4052,7 +4075,7 @@
                 <w:color w:val="000000"/>
                 <w:szCs w:val="24"/>
               </w:rPr>
-              <w:t>Provides search functionality using keywords related to grocery store name</w:t>
+              <w:t>Enables tracking expenses</w:t>
             </w:r>
           </w:p>
         </w:tc>
@@ -4077,7 +4100,7 @@
                 <w:color w:val="000000"/>
                 <w:szCs w:val="24"/>
               </w:rPr>
-              <w:t>High</w:t>
+              <w:t>Low</w:t>
             </w:r>
           </w:p>
         </w:tc>
@@ -4155,7 +4178,23 @@
                 <w:color w:val="000000"/>
                 <w:szCs w:val="24"/>
               </w:rPr>
-              <w:t>User shall be able to see some most trending search of products</w:t>
+              <w:t xml:space="preserve">User can </w:t>
+            </w:r>
+            <w:r>
+              <w:rPr>
+                <w:rFonts w:eastAsia="Times New Roman" w:cs="Times New Roman"/>
+                <w:color w:val="000000"/>
+                <w:szCs w:val="24"/>
+              </w:rPr>
+              <w:t>update</w:t>
+            </w:r>
+            <w:r>
+              <w:rPr>
+                <w:rFonts w:eastAsia="Times New Roman" w:cs="Times New Roman"/>
+                <w:color w:val="000000"/>
+                <w:szCs w:val="24"/>
+              </w:rPr>
+              <w:t xml:space="preserve"> a budget</w:t>
             </w:r>
           </w:p>
         </w:tc>
@@ -4180,7 +4219,7 @@
                 <w:color w:val="000000"/>
                 <w:szCs w:val="24"/>
               </w:rPr>
-              <w:t>Trending Search</w:t>
+              <w:t>Budget</w:t>
             </w:r>
           </w:p>
         </w:tc>
@@ -4205,7 +4244,7 @@
                 <w:color w:val="000000"/>
                 <w:szCs w:val="24"/>
               </w:rPr>
-              <w:t>Provides most trending search products of current week, searched by other users</w:t>
+              <w:t>Adjust budget settings</w:t>
             </w:r>
           </w:p>
         </w:tc>
@@ -4249,16 +4288,14 @@
                 <w:szCs w:val="24"/>
               </w:rPr>
             </w:pPr>
-            <w:proofErr w:type="spellStart"/>
-            <w:r>
-              <w:rPr>
-                <w:rFonts w:eastAsia="Times New Roman" w:cs="Times New Roman"/>
-                <w:color w:val="000000"/>
-                <w:szCs w:val="24"/>
-              </w:rPr>
-              <w:t>Zeel</w:t>
-            </w:r>
-            <w:proofErr w:type="spellEnd"/>
+            <w:r>
+              <w:rPr>
+                <w:rFonts w:eastAsia="Times New Roman" w:cs="Times New Roman"/>
+                <w:color w:val="000000"/>
+                <w:szCs w:val="24"/>
+              </w:rPr>
+              <w:t>Dev</w:t>
+            </w:r>
           </w:p>
         </w:tc>
       </w:tr>
@@ -4310,7 +4347,23 @@
                 <w:color w:val="000000"/>
                 <w:szCs w:val="24"/>
               </w:rPr>
-              <w:t>User shall be able to set a budget and receive notifications if the budget is exceeded.</w:t>
+              <w:t xml:space="preserve">User can </w:t>
+            </w:r>
+            <w:r>
+              <w:rPr>
+                <w:rFonts w:eastAsia="Times New Roman" w:cs="Times New Roman"/>
+                <w:color w:val="000000"/>
+                <w:szCs w:val="24"/>
+              </w:rPr>
+              <w:t>reset</w:t>
+            </w:r>
+            <w:r>
+              <w:rPr>
+                <w:rFonts w:eastAsia="Times New Roman" w:cs="Times New Roman"/>
+                <w:color w:val="000000"/>
+                <w:szCs w:val="24"/>
+              </w:rPr>
+              <w:t xml:space="preserve"> a budget</w:t>
             </w:r>
           </w:p>
         </w:tc>
@@ -4335,7 +4388,7 @@
                 <w:color w:val="000000"/>
                 <w:szCs w:val="24"/>
               </w:rPr>
-              <w:t>Budget Management</w:t>
+              <w:t>Budget</w:t>
             </w:r>
           </w:p>
         </w:tc>
@@ -4360,7 +4413,7 @@
                 <w:color w:val="000000"/>
                 <w:szCs w:val="24"/>
               </w:rPr>
-              <w:t>Helps users manage their spending by providing alerts when their set budget limit is exceeded.</w:t>
+              <w:t>Restore budget to default</w:t>
             </w:r>
           </w:p>
         </w:tc>
@@ -4410,7 +4463,7 @@
                 <w:color w:val="000000"/>
                 <w:szCs w:val="24"/>
               </w:rPr>
-              <w:t>Vats</w:t>
+              <w:t>Dev</w:t>
             </w:r>
           </w:p>
         </w:tc>
@@ -4463,7 +4516,7 @@
                 <w:color w:val="000000"/>
                 <w:szCs w:val="24"/>
               </w:rPr>
-              <w:t>User shall be able to change the budget at any time.</w:t>
+              <w:t>System shall display the product limit of the items (if specified)</w:t>
             </w:r>
           </w:p>
         </w:tc>
@@ -4488,7 +4541,7 @@
                 <w:color w:val="000000"/>
                 <w:szCs w:val="24"/>
               </w:rPr>
-              <w:t>Budget Management</w:t>
+              <w:t>Price Comparison</w:t>
             </w:r>
           </w:p>
         </w:tc>
@@ -4513,7 +4566,7 @@
                 <w:color w:val="000000"/>
                 <w:szCs w:val="24"/>
               </w:rPr>
-              <w:t>Enables users to modify their budget according to their preferences.</w:t>
+              <w:t>Displays the product limit for buying (e.g. Lays Classic Quantity limit-4)</w:t>
             </w:r>
           </w:p>
         </w:tc>
@@ -4563,7 +4616,7 @@
                 <w:color w:val="000000"/>
                 <w:szCs w:val="24"/>
               </w:rPr>
-              <w:t>André</w:t>
+              <w:t>Dev</w:t>
             </w:r>
           </w:p>
         </w:tc>
@@ -4616,25 +4669,23 @@
                 <w:color w:val="000000"/>
                 <w:szCs w:val="24"/>
               </w:rPr>
-              <w:t xml:space="preserve">User cannot access other </w:t>
-            </w:r>
-            <w:proofErr w:type="gramStart"/>
-            <w:r>
-              <w:rPr>
-                <w:rFonts w:eastAsia="Times New Roman" w:cs="Times New Roman"/>
-                <w:color w:val="000000"/>
-                <w:szCs w:val="24"/>
-              </w:rPr>
-              <w:t>users</w:t>
-            </w:r>
-            <w:proofErr w:type="gramEnd"/>
-            <w:r>
-              <w:rPr>
-                <w:rFonts w:eastAsia="Times New Roman" w:cs="Times New Roman"/>
-                <w:color w:val="000000"/>
-                <w:szCs w:val="24"/>
-              </w:rPr>
-              <w:t xml:space="preserve"> data by pasting the link in the browser </w:t>
+              <w:t xml:space="preserve">Users shall be able to search for </w:t>
+            </w:r>
+            <w:r>
+              <w:rPr>
+                <w:rFonts w:eastAsia="Times New Roman" w:cs="Times New Roman"/>
+                <w:color w:val="000000"/>
+                <w:szCs w:val="24"/>
+              </w:rPr>
+              <w:t>products</w:t>
+            </w:r>
+            <w:r>
+              <w:rPr>
+                <w:rFonts w:eastAsia="Times New Roman" w:cs="Times New Roman"/>
+                <w:color w:val="000000"/>
+                <w:szCs w:val="24"/>
+              </w:rPr>
+              <w:t xml:space="preserve"> based on categories.</w:t>
             </w:r>
           </w:p>
         </w:tc>
@@ -4659,7 +4710,7 @@
                 <w:color w:val="000000"/>
                 <w:szCs w:val="24"/>
               </w:rPr>
-              <w:t>Authentication</w:t>
+              <w:t>Search</w:t>
             </w:r>
           </w:p>
         </w:tc>
@@ -4678,6 +4729,14 @@
                 <w:szCs w:val="24"/>
               </w:rPr>
             </w:pPr>
+            <w:r>
+              <w:rPr>
+                <w:rFonts w:eastAsia="Times New Roman" w:cs="Times New Roman"/>
+                <w:color w:val="000000"/>
+                <w:szCs w:val="24"/>
+              </w:rPr>
+              <w:t>Allows searching for products categorized by type (e.g., groceries, electronics).</w:t>
+            </w:r>
           </w:p>
         </w:tc>
         <w:tc>
@@ -4720,14 +4779,16 @@
                 <w:szCs w:val="24"/>
               </w:rPr>
             </w:pPr>
-            <w:r>
-              <w:rPr>
-                <w:rFonts w:eastAsia="Times New Roman" w:cs="Times New Roman"/>
-                <w:color w:val="000000"/>
-                <w:szCs w:val="24"/>
-              </w:rPr>
-              <w:t>André</w:t>
-            </w:r>
+            <w:proofErr w:type="spellStart"/>
+            <w:r>
+              <w:rPr>
+                <w:rFonts w:eastAsia="Times New Roman" w:cs="Times New Roman"/>
+                <w:color w:val="000000"/>
+                <w:szCs w:val="24"/>
+              </w:rPr>
+              <w:t>Zeel</w:t>
+            </w:r>
+            <w:proofErr w:type="spellEnd"/>
           </w:p>
         </w:tc>
       </w:tr>
@@ -4779,7 +4840,25 @@
                 <w:color w:val="000000"/>
                 <w:szCs w:val="24"/>
               </w:rPr>
-              <w:t xml:space="preserve">Admin can add or delete the whole store </w:t>
+              <w:t xml:space="preserve">System shall implement a </w:t>
+            </w:r>
+            <w:proofErr w:type="gramStart"/>
+            <w:r>
+              <w:rPr>
+                <w:rFonts w:eastAsia="Times New Roman" w:cs="Times New Roman"/>
+                <w:color w:val="000000"/>
+                <w:szCs w:val="24"/>
+              </w:rPr>
+              <w:t>sort</w:t>
+            </w:r>
+            <w:proofErr w:type="gramEnd"/>
+            <w:r>
+              <w:rPr>
+                <w:rFonts w:eastAsia="Times New Roman" w:cs="Times New Roman"/>
+                <w:color w:val="000000"/>
+                <w:szCs w:val="24"/>
+              </w:rPr>
+              <w:t xml:space="preserve"> filter to allow users to sort prices and items.</w:t>
             </w:r>
           </w:p>
         </w:tc>
@@ -4804,7 +4883,7 @@
                 <w:color w:val="000000"/>
                 <w:szCs w:val="24"/>
               </w:rPr>
-              <w:t xml:space="preserve">Store management </w:t>
+              <w:t>Search</w:t>
             </w:r>
           </w:p>
         </w:tc>
@@ -4829,7 +4908,7 @@
                 <w:color w:val="000000"/>
                 <w:szCs w:val="24"/>
               </w:rPr>
-              <w:t>Provides real-time location tracking and navigation inside the store.</w:t>
+              <w:t>Sort options: Low to High, High to Low, A-Z, and by Date added.</w:t>
             </w:r>
           </w:p>
         </w:tc>
@@ -4854,7 +4933,7 @@
                 <w:color w:val="000000"/>
                 <w:szCs w:val="24"/>
               </w:rPr>
-              <w:t>High</w:t>
+              <w:t>Medium</w:t>
             </w:r>
           </w:p>
         </w:tc>
@@ -4879,7 +4958,7 @@
                 <w:color w:val="000000"/>
                 <w:szCs w:val="24"/>
               </w:rPr>
-              <w:t>Vats</w:t>
+              <w:t>André</w:t>
             </w:r>
           </w:p>
         </w:tc>
@@ -4932,7 +5011,7 @@
                 <w:color w:val="000000"/>
                 <w:szCs w:val="24"/>
               </w:rPr>
-              <w:t>System shall implement a store layout so users can get information regarding aisle locations.</w:t>
+              <w:t>Users shall be able to search for items using a product’s name.</w:t>
             </w:r>
           </w:p>
         </w:tc>
@@ -4957,7 +5036,7 @@
                 <w:color w:val="000000"/>
                 <w:szCs w:val="24"/>
               </w:rPr>
-              <w:t>Store Layout</w:t>
+              <w:t>Search</w:t>
             </w:r>
           </w:p>
         </w:tc>
@@ -4982,7 +5061,7 @@
                 <w:color w:val="000000"/>
                 <w:szCs w:val="24"/>
               </w:rPr>
-              <w:t>Displays the store layout with aisles for better user orientation.</w:t>
+              <w:t>Provides search functionality using keywords related to the product name.</w:t>
             </w:r>
           </w:p>
         </w:tc>
@@ -5007,7 +5086,7 @@
                 <w:color w:val="000000"/>
                 <w:szCs w:val="24"/>
               </w:rPr>
-              <w:t>Medium</w:t>
+              <w:t>High</w:t>
             </w:r>
           </w:p>
         </w:tc>
@@ -5032,7 +5111,7 @@
                 <w:color w:val="000000"/>
                 <w:szCs w:val="24"/>
               </w:rPr>
-              <w:t>Diego</w:t>
+              <w:t>André</w:t>
             </w:r>
           </w:p>
         </w:tc>
@@ -5085,7 +5164,7 @@
                 <w:color w:val="000000"/>
                 <w:szCs w:val="24"/>
               </w:rPr>
-              <w:t>User shall be able to see a 2D store layout.</w:t>
+              <w:t>Users shall be able to search for a product by grocery store name</w:t>
             </w:r>
           </w:p>
         </w:tc>
@@ -5110,7 +5189,7 @@
                 <w:color w:val="000000"/>
                 <w:szCs w:val="24"/>
               </w:rPr>
-              <w:t>Store Layout</w:t>
+              <w:t>Search</w:t>
             </w:r>
           </w:p>
         </w:tc>
@@ -5135,7 +5214,7 @@
                 <w:color w:val="000000"/>
                 <w:szCs w:val="24"/>
               </w:rPr>
-              <w:t>Allows users to view a detailed 2D map of the store.</w:t>
+              <w:t>Provides search functionality using keywords related to product and grocery store name (e.g. Lime in Walmart)</w:t>
             </w:r>
           </w:p>
         </w:tc>
@@ -5185,7 +5264,7 @@
                 <w:color w:val="000000"/>
                 <w:szCs w:val="24"/>
               </w:rPr>
-              <w:t>André</w:t>
+              <w:t>Dev</w:t>
             </w:r>
           </w:p>
         </w:tc>
@@ -5238,7 +5317,7 @@
                 <w:color w:val="000000"/>
                 <w:szCs w:val="24"/>
               </w:rPr>
-              <w:t>User shall be able to search for a product in the store and, it will give them the aisle number for the item</w:t>
+              <w:t>User shall be able to search for the entire flyer of a particular grocery store</w:t>
             </w:r>
           </w:p>
         </w:tc>
@@ -5263,7 +5342,7 @@
                 <w:color w:val="000000"/>
                 <w:szCs w:val="24"/>
               </w:rPr>
-              <w:t>Navigation</w:t>
+              <w:t>Search</w:t>
             </w:r>
           </w:p>
         </w:tc>
@@ -5288,7 +5367,7 @@
                 <w:color w:val="000000"/>
                 <w:szCs w:val="24"/>
               </w:rPr>
-              <w:t>Allows user to search for a product in the store and it will give the aisle number for it</w:t>
+              <w:t>Provides search functionality using keywords related to grocery store name</w:t>
             </w:r>
           </w:p>
         </w:tc>
@@ -5338,7 +5417,7 @@
                 <w:color w:val="000000"/>
                 <w:szCs w:val="24"/>
               </w:rPr>
-              <w:t>Diego</w:t>
+              <w:t>Dev</w:t>
             </w:r>
           </w:p>
         </w:tc>
@@ -5391,7 +5470,7 @@
                 <w:color w:val="000000"/>
                 <w:szCs w:val="24"/>
               </w:rPr>
-              <w:t>Admin shall be able to see stock levels and (insert, update, delete) products.</w:t>
+              <w:t>User shall be able to see some most trending search of products</w:t>
             </w:r>
           </w:p>
         </w:tc>
@@ -5416,7 +5495,7 @@
                 <w:color w:val="000000"/>
                 <w:szCs w:val="24"/>
               </w:rPr>
-              <w:t>Inventory Management</w:t>
+              <w:t>Search</w:t>
             </w:r>
           </w:p>
         </w:tc>
@@ -5441,7 +5520,7 @@
                 <w:color w:val="000000"/>
                 <w:szCs w:val="24"/>
               </w:rPr>
-              <w:t>Provides full control over product management for the admin.</w:t>
+              <w:t>Provides most trending search products of current week, searched by other users</w:t>
             </w:r>
           </w:p>
         </w:tc>
@@ -5466,7 +5545,7 @@
                 <w:color w:val="000000"/>
                 <w:szCs w:val="24"/>
               </w:rPr>
-              <w:t>High</w:t>
+              <w:t>Low</w:t>
             </w:r>
           </w:p>
         </w:tc>
@@ -5485,14 +5564,16 @@
                 <w:szCs w:val="24"/>
               </w:rPr>
             </w:pPr>
-            <w:r>
-              <w:rPr>
-                <w:rFonts w:eastAsia="Times New Roman" w:cs="Times New Roman"/>
-                <w:color w:val="000000"/>
-                <w:szCs w:val="24"/>
-              </w:rPr>
-              <w:t>Vats</w:t>
-            </w:r>
+            <w:proofErr w:type="spellStart"/>
+            <w:r>
+              <w:rPr>
+                <w:rFonts w:eastAsia="Times New Roman" w:cs="Times New Roman"/>
+                <w:color w:val="000000"/>
+                <w:szCs w:val="24"/>
+              </w:rPr>
+              <w:t>Zeel</w:t>
+            </w:r>
+            <w:proofErr w:type="spellEnd"/>
           </w:p>
         </w:tc>
       </w:tr>
@@ -5531,21 +5612,37 @@
           </w:tcPr>
           <w:p>
             <w:pPr>
-              <w:spacing w:after="0" w:line="240" w:lineRule="auto"/>
-              <w:rPr>
-                <w:rFonts w:eastAsia="Times New Roman" w:cs="Times New Roman"/>
-                <w:color w:val="000000"/>
-                <w:szCs w:val="24"/>
-              </w:rPr>
-            </w:pPr>
-            <w:r>
-              <w:rPr>
-                <w:rFonts w:eastAsia="Times New Roman" w:cs="Times New Roman"/>
-                <w:color w:val="000000"/>
-                <w:szCs w:val="24"/>
-              </w:rPr>
-              <w:t>Manager shall be able to see stock levels and (update) products.</w:t>
-            </w:r>
+              <w:widowControl w:val="0"/>
+              <w:autoSpaceDE w:val="0"/>
+              <w:autoSpaceDN w:val="0"/>
+              <w:spacing w:before="135" w:after="0" w:line="240" w:lineRule="auto"/>
+              <w:jc w:val="both"/>
+              <w:rPr>
+                <w:rFonts w:eastAsia="Times New Roman" w:cs="Times New Roman"/>
+                <w:b/>
+                <w:bCs/>
+                <w:color w:val="000000"/>
+                <w:szCs w:val="24"/>
+              </w:rPr>
+            </w:pPr>
+            <w:r>
+              <w:rPr>
+                <w:rFonts w:eastAsia="Times New Roman" w:cs="Times New Roman"/>
+                <w:color w:val="000000"/>
+                <w:szCs w:val="24"/>
+              </w:rPr>
+              <w:t>Admin can create a store</w:t>
+            </w:r>
+          </w:p>
+          <w:p>
+            <w:pPr>
+              <w:spacing w:after="0" w:line="240" w:lineRule="auto"/>
+              <w:rPr>
+                <w:rFonts w:eastAsia="Times New Roman" w:cs="Times New Roman"/>
+                <w:color w:val="000000"/>
+                <w:szCs w:val="24"/>
+              </w:rPr>
+            </w:pPr>
           </w:p>
         </w:tc>
         <w:tc>
@@ -5569,7 +5666,7 @@
                 <w:color w:val="000000"/>
                 <w:szCs w:val="24"/>
               </w:rPr>
-              <w:t>Inventory Management</w:t>
+              <w:t xml:space="preserve">Store management </w:t>
             </w:r>
           </w:p>
         </w:tc>
@@ -5594,7 +5691,7 @@
                 <w:color w:val="000000"/>
                 <w:szCs w:val="24"/>
               </w:rPr>
-              <w:t>Manager has update permissions but cannot insert or delete products.</w:t>
+              <w:t>Store name and location required</w:t>
             </w:r>
           </w:p>
         </w:tc>
@@ -5684,37 +5781,41 @@
           </w:tcPr>
           <w:p>
             <w:pPr>
-              <w:spacing w:after="0" w:line="240" w:lineRule="auto"/>
-              <w:rPr>
-                <w:rFonts w:eastAsia="Times New Roman" w:cs="Times New Roman"/>
-                <w:color w:val="000000"/>
-                <w:szCs w:val="24"/>
-              </w:rPr>
-            </w:pPr>
-            <w:r>
-              <w:rPr>
-                <w:rFonts w:eastAsia="Times New Roman" w:cs="Times New Roman"/>
-                <w:color w:val="000000"/>
-                <w:szCs w:val="24"/>
-              </w:rPr>
-              <w:t xml:space="preserve">User shall only see products, and if a product is out of stock, the system will display an "Out of Stock" </w:t>
-            </w:r>
-            <w:r>
-              <w:rPr>
-                <w:rFonts w:eastAsia="Times New Roman" w:cs="Times New Roman"/>
-                <w:color w:val="000000"/>
-                <w:szCs w:val="24"/>
-              </w:rPr>
-              <w:t>status</w:t>
-            </w:r>
-            <w:r>
-              <w:rPr>
-                <w:rFonts w:eastAsia="Times New Roman" w:cs="Times New Roman"/>
-                <w:color w:val="000000"/>
-                <w:szCs w:val="24"/>
-              </w:rPr>
-              <w:t>.</w:t>
-            </w:r>
+              <w:widowControl w:val="0"/>
+              <w:autoSpaceDE w:val="0"/>
+              <w:autoSpaceDN w:val="0"/>
+              <w:spacing w:before="135" w:after="0" w:line="240" w:lineRule="auto"/>
+              <w:jc w:val="both"/>
+              <w:rPr>
+                <w:rFonts w:eastAsia="Times New Roman" w:cs="Times New Roman"/>
+                <w:b/>
+                <w:bCs/>
+                <w:color w:val="000000"/>
+                <w:szCs w:val="24"/>
+              </w:rPr>
+            </w:pPr>
+            <w:r>
+              <w:rPr>
+                <w:rFonts w:eastAsia="Times New Roman" w:cs="Times New Roman"/>
+                <w:color w:val="000000"/>
+                <w:szCs w:val="24"/>
+              </w:rPr>
+              <w:t>Admin can update a store</w:t>
+            </w:r>
+          </w:p>
+          <w:p>
+            <w:pPr>
+              <w:widowControl w:val="0"/>
+              <w:autoSpaceDE w:val="0"/>
+              <w:autoSpaceDN w:val="0"/>
+              <w:spacing w:before="135" w:after="0" w:line="240" w:lineRule="auto"/>
+              <w:jc w:val="both"/>
+              <w:rPr>
+                <w:rFonts w:eastAsia="Times New Roman" w:cs="Times New Roman"/>
+                <w:color w:val="000000"/>
+                <w:szCs w:val="24"/>
+              </w:rPr>
+            </w:pPr>
           </w:p>
         </w:tc>
         <w:tc>
@@ -5738,7 +5839,7 @@
                 <w:color w:val="000000"/>
                 <w:szCs w:val="24"/>
               </w:rPr>
-              <w:t>Inventory Management</w:t>
+              <w:t>Store management</w:t>
             </w:r>
           </w:p>
         </w:tc>
@@ -5763,23 +5864,7 @@
                 <w:color w:val="000000"/>
                 <w:szCs w:val="24"/>
               </w:rPr>
-              <w:t xml:space="preserve">Users can view available products and </w:t>
-            </w:r>
-            <w:r>
-              <w:rPr>
-                <w:rFonts w:eastAsia="Times New Roman" w:cs="Times New Roman"/>
-                <w:color w:val="000000"/>
-                <w:szCs w:val="24"/>
-              </w:rPr>
-              <w:t>see the status of availability</w:t>
-            </w:r>
-            <w:r>
-              <w:rPr>
-                <w:rFonts w:eastAsia="Times New Roman" w:cs="Times New Roman"/>
-                <w:color w:val="000000"/>
-                <w:szCs w:val="24"/>
-              </w:rPr>
-              <w:t xml:space="preserve"> when products are out of stock.</w:t>
+              <w:t>Maintain store information</w:t>
             </w:r>
           </w:p>
         </w:tc>
@@ -5804,7 +5889,7 @@
                 <w:color w:val="000000"/>
                 <w:szCs w:val="24"/>
               </w:rPr>
-              <w:t xml:space="preserve">Low </w:t>
+              <w:t>High</w:t>
             </w:r>
           </w:p>
         </w:tc>
@@ -5869,21 +5954,41 @@
           </w:tcPr>
           <w:p>
             <w:pPr>
-              <w:spacing w:after="0" w:line="240" w:lineRule="auto"/>
-              <w:rPr>
-                <w:rFonts w:eastAsia="Times New Roman" w:cs="Times New Roman"/>
-                <w:color w:val="000000"/>
-                <w:szCs w:val="24"/>
-              </w:rPr>
-            </w:pPr>
-            <w:r>
-              <w:rPr>
-                <w:rFonts w:eastAsia="Times New Roman" w:cs="Times New Roman"/>
-                <w:color w:val="000000"/>
-                <w:szCs w:val="24"/>
-              </w:rPr>
-              <w:t>User shall be able to add items directly to their cart.</w:t>
-            </w:r>
+              <w:widowControl w:val="0"/>
+              <w:autoSpaceDE w:val="0"/>
+              <w:autoSpaceDN w:val="0"/>
+              <w:spacing w:before="135" w:after="0" w:line="240" w:lineRule="auto"/>
+              <w:jc w:val="both"/>
+              <w:rPr>
+                <w:rFonts w:eastAsia="Times New Roman" w:cs="Times New Roman"/>
+                <w:b/>
+                <w:bCs/>
+                <w:color w:val="000000"/>
+                <w:szCs w:val="24"/>
+              </w:rPr>
+            </w:pPr>
+            <w:r>
+              <w:rPr>
+                <w:rFonts w:eastAsia="Times New Roman" w:cs="Times New Roman"/>
+                <w:color w:val="000000"/>
+                <w:szCs w:val="24"/>
+              </w:rPr>
+              <w:t>Admin can delete a store</w:t>
+            </w:r>
+          </w:p>
+          <w:p>
+            <w:pPr>
+              <w:widowControl w:val="0"/>
+              <w:autoSpaceDE w:val="0"/>
+              <w:autoSpaceDN w:val="0"/>
+              <w:spacing w:before="135" w:after="0" w:line="240" w:lineRule="auto"/>
+              <w:jc w:val="both"/>
+              <w:rPr>
+                <w:rFonts w:eastAsia="Times New Roman" w:cs="Times New Roman"/>
+                <w:color w:val="000000"/>
+                <w:szCs w:val="24"/>
+              </w:rPr>
+            </w:pPr>
           </w:p>
         </w:tc>
         <w:tc>
@@ -5907,15 +6012,7 @@
                 <w:color w:val="000000"/>
                 <w:szCs w:val="24"/>
               </w:rPr>
-              <w:t>Grocery List</w:t>
-            </w:r>
-            <w:r>
-              <w:rPr>
-                <w:rFonts w:eastAsia="Times New Roman" w:cs="Times New Roman"/>
-                <w:color w:val="000000"/>
-                <w:szCs w:val="24"/>
-              </w:rPr>
-              <w:t xml:space="preserve"> Management</w:t>
+              <w:t>Store management</w:t>
             </w:r>
           </w:p>
         </w:tc>
@@ -5940,7 +6037,7 @@
                 <w:color w:val="000000"/>
                 <w:szCs w:val="24"/>
               </w:rPr>
-              <w:t>Allows users to quickly add items to their cart for future purchase.</w:t>
+              <w:t>Remove store details</w:t>
             </w:r>
           </w:p>
         </w:tc>
@@ -5984,16 +6081,14 @@
                 <w:szCs w:val="24"/>
               </w:rPr>
             </w:pPr>
-            <w:proofErr w:type="spellStart"/>
-            <w:r>
-              <w:rPr>
-                <w:rFonts w:eastAsia="Times New Roman" w:cs="Times New Roman"/>
-                <w:color w:val="000000"/>
-                <w:szCs w:val="24"/>
-              </w:rPr>
-              <w:t>Zeel</w:t>
-            </w:r>
-            <w:proofErr w:type="spellEnd"/>
+            <w:r>
+              <w:rPr>
+                <w:rFonts w:eastAsia="Times New Roman" w:cs="Times New Roman"/>
+                <w:color w:val="000000"/>
+                <w:szCs w:val="24"/>
+              </w:rPr>
+              <w:t>Vats</w:t>
+            </w:r>
           </w:p>
         </w:tc>
       </w:tr>
@@ -6032,21 +6127,41 @@
           </w:tcPr>
           <w:p>
             <w:pPr>
-              <w:spacing w:after="0" w:line="240" w:lineRule="auto"/>
-              <w:rPr>
-                <w:rFonts w:eastAsia="Times New Roman" w:cs="Times New Roman"/>
-                <w:color w:val="000000"/>
-                <w:szCs w:val="24"/>
-              </w:rPr>
-            </w:pPr>
-            <w:r>
-              <w:rPr>
-                <w:rFonts w:eastAsia="Times New Roman" w:cs="Times New Roman"/>
-                <w:color w:val="000000"/>
-                <w:szCs w:val="24"/>
-              </w:rPr>
-              <w:t>Cart products shall remain cached for easy pick-up on the user's next visit.</w:t>
-            </w:r>
+              <w:widowControl w:val="0"/>
+              <w:autoSpaceDE w:val="0"/>
+              <w:autoSpaceDN w:val="0"/>
+              <w:spacing w:before="135" w:after="0" w:line="240" w:lineRule="auto"/>
+              <w:jc w:val="both"/>
+              <w:rPr>
+                <w:rFonts w:eastAsia="Times New Roman" w:cs="Times New Roman"/>
+                <w:b/>
+                <w:bCs/>
+                <w:color w:val="000000"/>
+                <w:szCs w:val="24"/>
+              </w:rPr>
+            </w:pPr>
+            <w:r>
+              <w:rPr>
+                <w:rFonts w:eastAsia="Times New Roman" w:cs="Times New Roman"/>
+                <w:color w:val="000000"/>
+                <w:szCs w:val="24"/>
+              </w:rPr>
+              <w:t>Manager can be assigned to a store</w:t>
+            </w:r>
+          </w:p>
+          <w:p>
+            <w:pPr>
+              <w:widowControl w:val="0"/>
+              <w:autoSpaceDE w:val="0"/>
+              <w:autoSpaceDN w:val="0"/>
+              <w:spacing w:before="135" w:after="0" w:line="240" w:lineRule="auto"/>
+              <w:jc w:val="both"/>
+              <w:rPr>
+                <w:rFonts w:eastAsia="Times New Roman" w:cs="Times New Roman"/>
+                <w:color w:val="000000"/>
+                <w:szCs w:val="24"/>
+              </w:rPr>
+            </w:pPr>
           </w:p>
         </w:tc>
         <w:tc>
@@ -6070,15 +6185,7 @@
                 <w:color w:val="000000"/>
                 <w:szCs w:val="24"/>
               </w:rPr>
-              <w:t>Grocery List</w:t>
-            </w:r>
-            <w:r>
-              <w:rPr>
-                <w:rFonts w:eastAsia="Times New Roman" w:cs="Times New Roman"/>
-                <w:color w:val="000000"/>
-                <w:szCs w:val="24"/>
-              </w:rPr>
-              <w:t xml:space="preserve"> Management</w:t>
+              <w:t>Store management</w:t>
             </w:r>
           </w:p>
         </w:tc>
@@ -6103,7 +6210,7 @@
                 <w:color w:val="000000"/>
                 <w:szCs w:val="24"/>
               </w:rPr>
-              <w:t>Cached products in the cart allow users to resume shopping easily after their previous session.</w:t>
+              <w:t>Only an admin can assign a manager using their email</w:t>
             </w:r>
           </w:p>
         </w:tc>
@@ -6128,7 +6235,7 @@
                 <w:color w:val="000000"/>
                 <w:szCs w:val="24"/>
               </w:rPr>
-              <w:t>Medium</w:t>
+              <w:t>High</w:t>
             </w:r>
           </w:p>
         </w:tc>
@@ -6153,7 +6260,7 @@
                 <w:color w:val="000000"/>
                 <w:szCs w:val="24"/>
               </w:rPr>
-              <w:t>Diego</w:t>
+              <w:t>André</w:t>
             </w:r>
           </w:p>
         </w:tc>
@@ -6193,21 +6300,49 @@
           </w:tcPr>
           <w:p>
             <w:pPr>
-              <w:spacing w:after="0" w:line="240" w:lineRule="auto"/>
-              <w:rPr>
-                <w:rFonts w:eastAsia="Times New Roman" w:cs="Times New Roman"/>
-                <w:color w:val="000000"/>
-                <w:szCs w:val="24"/>
-              </w:rPr>
-            </w:pPr>
-            <w:r>
-              <w:rPr>
-                <w:rFonts w:eastAsia="Times New Roman" w:cs="Times New Roman"/>
-                <w:color w:val="000000"/>
-                <w:szCs w:val="24"/>
-              </w:rPr>
-              <w:t>User shall be able to check their total cart amount once they add items in the cart</w:t>
-            </w:r>
+              <w:widowControl w:val="0"/>
+              <w:autoSpaceDE w:val="0"/>
+              <w:autoSpaceDN w:val="0"/>
+              <w:spacing w:before="135" w:after="0" w:line="240" w:lineRule="auto"/>
+              <w:jc w:val="both"/>
+              <w:rPr>
+                <w:rFonts w:eastAsia="Times New Roman" w:cs="Times New Roman"/>
+                <w:b/>
+                <w:bCs/>
+                <w:color w:val="000000"/>
+                <w:szCs w:val="24"/>
+              </w:rPr>
+            </w:pPr>
+            <w:r>
+              <w:rPr>
+                <w:rFonts w:eastAsia="Times New Roman" w:cs="Times New Roman"/>
+                <w:color w:val="000000"/>
+                <w:szCs w:val="24"/>
+              </w:rPr>
+              <w:t xml:space="preserve">Admin can create a </w:t>
+            </w:r>
+            <w:r>
+              <w:rPr>
+                <w:rFonts w:eastAsia="Times New Roman" w:cs="Times New Roman"/>
+                <w:color w:val="000000"/>
+                <w:szCs w:val="24"/>
+              </w:rPr>
+              <w:t>department</w:t>
+            </w:r>
+          </w:p>
+          <w:p>
+            <w:pPr>
+              <w:widowControl w:val="0"/>
+              <w:autoSpaceDE w:val="0"/>
+              <w:autoSpaceDN w:val="0"/>
+              <w:spacing w:before="135" w:after="0" w:line="240" w:lineRule="auto"/>
+              <w:jc w:val="both"/>
+              <w:rPr>
+                <w:rFonts w:eastAsia="Times New Roman" w:cs="Times New Roman"/>
+                <w:color w:val="000000"/>
+                <w:szCs w:val="24"/>
+              </w:rPr>
+            </w:pPr>
           </w:p>
         </w:tc>
         <w:tc>
@@ -6231,15 +6366,7 @@
                 <w:color w:val="000000"/>
                 <w:szCs w:val="24"/>
               </w:rPr>
-              <w:t>Grocery List</w:t>
-            </w:r>
-            <w:r>
-              <w:rPr>
-                <w:rFonts w:eastAsia="Times New Roman" w:cs="Times New Roman"/>
-                <w:color w:val="000000"/>
-                <w:szCs w:val="24"/>
-              </w:rPr>
-              <w:t xml:space="preserve"> Management</w:t>
+              <w:t>Department Management</w:t>
             </w:r>
           </w:p>
         </w:tc>
@@ -6264,7 +6391,7 @@
                 <w:color w:val="000000"/>
                 <w:szCs w:val="24"/>
               </w:rPr>
-              <w:t>It benefits the user to carrying necessary cash</w:t>
+              <w:t>Add new organizational units</w:t>
             </w:r>
           </w:p>
         </w:tc>
@@ -6314,7 +6441,7 @@
                 <w:color w:val="000000"/>
                 <w:szCs w:val="24"/>
               </w:rPr>
-              <w:t>Dev</w:t>
+              <w:t>André</w:t>
             </w:r>
           </w:p>
         </w:tc>
@@ -6354,21 +6481,49 @@
           </w:tcPr>
           <w:p>
             <w:pPr>
-              <w:spacing w:after="0" w:line="240" w:lineRule="auto"/>
-              <w:rPr>
-                <w:rFonts w:eastAsia="Times New Roman" w:cs="Times New Roman"/>
-                <w:color w:val="000000"/>
-                <w:szCs w:val="24"/>
-              </w:rPr>
-            </w:pPr>
-            <w:r>
-              <w:rPr>
-                <w:rFonts w:eastAsia="Times New Roman" w:cs="Times New Roman"/>
-                <w:color w:val="000000"/>
-                <w:szCs w:val="24"/>
-              </w:rPr>
-              <w:t>User shall be able to update the product quantity in the cart (default 1)</w:t>
-            </w:r>
+              <w:widowControl w:val="0"/>
+              <w:autoSpaceDE w:val="0"/>
+              <w:autoSpaceDN w:val="0"/>
+              <w:spacing w:before="135" w:after="0" w:line="240" w:lineRule="auto"/>
+              <w:jc w:val="both"/>
+              <w:rPr>
+                <w:rFonts w:eastAsia="Times New Roman" w:cs="Times New Roman"/>
+                <w:b/>
+                <w:bCs/>
+                <w:color w:val="000000"/>
+                <w:szCs w:val="24"/>
+              </w:rPr>
+            </w:pPr>
+            <w:r>
+              <w:rPr>
+                <w:rFonts w:eastAsia="Times New Roman" w:cs="Times New Roman"/>
+                <w:color w:val="000000"/>
+                <w:szCs w:val="24"/>
+              </w:rPr>
+              <w:t xml:space="preserve">Admin can update a </w:t>
+            </w:r>
+            <w:r>
+              <w:rPr>
+                <w:rFonts w:eastAsia="Times New Roman" w:cs="Times New Roman"/>
+                <w:color w:val="000000"/>
+                <w:szCs w:val="24"/>
+              </w:rPr>
+              <w:t>department</w:t>
+            </w:r>
+          </w:p>
+          <w:p>
+            <w:pPr>
+              <w:widowControl w:val="0"/>
+              <w:autoSpaceDE w:val="0"/>
+              <w:autoSpaceDN w:val="0"/>
+              <w:spacing w:before="135" w:after="0" w:line="240" w:lineRule="auto"/>
+              <w:jc w:val="both"/>
+              <w:rPr>
+                <w:rFonts w:eastAsia="Times New Roman" w:cs="Times New Roman"/>
+                <w:color w:val="000000"/>
+                <w:szCs w:val="24"/>
+              </w:rPr>
+            </w:pPr>
           </w:p>
         </w:tc>
         <w:tc>
@@ -6392,15 +6547,7 @@
                 <w:color w:val="000000"/>
                 <w:szCs w:val="24"/>
               </w:rPr>
-              <w:t>Grocery List</w:t>
-            </w:r>
-            <w:r>
-              <w:rPr>
-                <w:rFonts w:eastAsia="Times New Roman" w:cs="Times New Roman"/>
-                <w:color w:val="000000"/>
-                <w:szCs w:val="24"/>
-              </w:rPr>
-              <w:t xml:space="preserve"> Management</w:t>
+              <w:t>Department Management</w:t>
             </w:r>
           </w:p>
         </w:tc>
@@ -6425,7 +6572,7 @@
                 <w:color w:val="000000"/>
                 <w:szCs w:val="24"/>
               </w:rPr>
-              <w:t>Allows user to update the product quantity in the cart</w:t>
+              <w:t>Modify department details</w:t>
             </w:r>
           </w:p>
         </w:tc>
@@ -6475,7 +6622,7 @@
                 <w:color w:val="000000"/>
                 <w:szCs w:val="24"/>
               </w:rPr>
-              <w:t>Dev</w:t>
+              <w:t>André</w:t>
             </w:r>
           </w:p>
         </w:tc>
@@ -6515,21 +6662,49 @@
           </w:tcPr>
           <w:p>
             <w:pPr>
-              <w:spacing w:after="0" w:line="240" w:lineRule="auto"/>
-              <w:rPr>
-                <w:rFonts w:eastAsia="Times New Roman" w:cs="Times New Roman"/>
-                <w:color w:val="000000"/>
-                <w:szCs w:val="24"/>
-              </w:rPr>
-            </w:pPr>
-            <w:r>
-              <w:rPr>
-                <w:rFonts w:eastAsia="Times New Roman" w:cs="Times New Roman"/>
-                <w:color w:val="000000"/>
-                <w:szCs w:val="24"/>
-              </w:rPr>
-              <w:t>User can see product history on grocery list search for easy access</w:t>
-            </w:r>
+              <w:widowControl w:val="0"/>
+              <w:autoSpaceDE w:val="0"/>
+              <w:autoSpaceDN w:val="0"/>
+              <w:spacing w:before="135" w:after="0" w:line="240" w:lineRule="auto"/>
+              <w:jc w:val="both"/>
+              <w:rPr>
+                <w:rFonts w:eastAsia="Times New Roman" w:cs="Times New Roman"/>
+                <w:b/>
+                <w:bCs/>
+                <w:color w:val="000000"/>
+                <w:szCs w:val="24"/>
+              </w:rPr>
+            </w:pPr>
+            <w:r>
+              <w:rPr>
+                <w:rFonts w:eastAsia="Times New Roman" w:cs="Times New Roman"/>
+                <w:color w:val="000000"/>
+                <w:szCs w:val="24"/>
+              </w:rPr>
+              <w:t xml:space="preserve">Admin can delete a </w:t>
+            </w:r>
+            <w:r>
+              <w:rPr>
+                <w:rFonts w:eastAsia="Times New Roman" w:cs="Times New Roman"/>
+                <w:color w:val="000000"/>
+                <w:szCs w:val="24"/>
+              </w:rPr>
+              <w:t>department</w:t>
+            </w:r>
+          </w:p>
+          <w:p>
+            <w:pPr>
+              <w:widowControl w:val="0"/>
+              <w:autoSpaceDE w:val="0"/>
+              <w:autoSpaceDN w:val="0"/>
+              <w:spacing w:before="135" w:after="0" w:line="240" w:lineRule="auto"/>
+              <w:jc w:val="both"/>
+              <w:rPr>
+                <w:rFonts w:eastAsia="Times New Roman" w:cs="Times New Roman"/>
+                <w:color w:val="000000"/>
+                <w:szCs w:val="24"/>
+              </w:rPr>
+            </w:pPr>
           </w:p>
         </w:tc>
         <w:tc>
@@ -6553,15 +6728,7 @@
                 <w:color w:val="000000"/>
                 <w:szCs w:val="24"/>
               </w:rPr>
-              <w:t>Grocery List</w:t>
-            </w:r>
-            <w:r>
-              <w:rPr>
-                <w:rFonts w:eastAsia="Times New Roman" w:cs="Times New Roman"/>
-                <w:color w:val="000000"/>
-                <w:szCs w:val="24"/>
-              </w:rPr>
-              <w:t xml:space="preserve"> Management</w:t>
+              <w:t>Department Management</w:t>
             </w:r>
           </w:p>
         </w:tc>
@@ -6586,7 +6753,7 @@
                 <w:color w:val="000000"/>
                 <w:szCs w:val="24"/>
               </w:rPr>
-              <w:t>Keep user search logs for easier products pick up</w:t>
+              <w:t>Remove a department</w:t>
             </w:r>
           </w:p>
         </w:tc>
@@ -6611,7 +6778,7 @@
                 <w:color w:val="000000"/>
                 <w:szCs w:val="24"/>
               </w:rPr>
-              <w:t>Low</w:t>
+              <w:t>High</w:t>
             </w:r>
           </w:p>
         </w:tc>
@@ -6636,7 +6803,7 @@
                 <w:color w:val="000000"/>
                 <w:szCs w:val="24"/>
               </w:rPr>
-              <w:t>Diego</w:t>
+              <w:t>André</w:t>
             </w:r>
           </w:p>
         </w:tc>
@@ -6676,20 +6843,34 @@
           </w:tcPr>
           <w:p>
             <w:pPr>
-              <w:spacing w:after="0" w:line="240" w:lineRule="auto"/>
-              <w:rPr>
-                <w:rFonts w:eastAsia="Times New Roman" w:cs="Times New Roman"/>
-                <w:color w:val="000000"/>
-                <w:szCs w:val="24"/>
-              </w:rPr>
-            </w:pPr>
-            <w:r>
-              <w:rPr>
-                <w:rFonts w:eastAsia="Times New Roman" w:cs="Times New Roman"/>
-                <w:color w:val="000000"/>
-                <w:szCs w:val="24"/>
-              </w:rPr>
-              <w:t xml:space="preserve">User can group the grocery list by product category </w:t>
+              <w:widowControl w:val="0"/>
+              <w:autoSpaceDE w:val="0"/>
+              <w:autoSpaceDN w:val="0"/>
+              <w:spacing w:before="135" w:after="0" w:line="240" w:lineRule="auto"/>
+              <w:jc w:val="both"/>
+              <w:rPr>
+                <w:rFonts w:eastAsia="Times New Roman" w:cs="Times New Roman"/>
+                <w:b/>
+                <w:bCs/>
+                <w:color w:val="000000"/>
+                <w:szCs w:val="24"/>
+              </w:rPr>
+            </w:pPr>
+            <w:r>
+              <w:rPr>
+                <w:rFonts w:eastAsia="Times New Roman" w:cs="Times New Roman"/>
+                <w:color w:val="000000"/>
+                <w:szCs w:val="24"/>
+              </w:rPr>
+              <w:t xml:space="preserve">Admin can create a </w:t>
+            </w:r>
+            <w:r>
+              <w:rPr>
+                <w:rFonts w:eastAsia="Times New Roman" w:cs="Times New Roman"/>
+                <w:color w:val="000000"/>
+                <w:szCs w:val="24"/>
+              </w:rPr>
+              <w:t>category</w:t>
             </w:r>
           </w:p>
         </w:tc>
@@ -6714,7 +6895,7 @@
                 <w:color w:val="000000"/>
                 <w:szCs w:val="24"/>
               </w:rPr>
-              <w:t>Grocery List</w:t>
+              <w:t>Category</w:t>
             </w:r>
             <w:r>
               <w:rPr>
@@ -6741,29 +6922,20 @@
                 <w:szCs w:val="24"/>
               </w:rPr>
             </w:pPr>
-            <w:r>
-              <w:rPr>
-                <w:rFonts w:eastAsia="Times New Roman" w:cs="Times New Roman"/>
-                <w:color w:val="000000"/>
-                <w:szCs w:val="24"/>
-              </w:rPr>
-              <w:t xml:space="preserve">Breakdown of </w:t>
-            </w:r>
-            <w:r>
-              <w:rPr>
-                <w:rFonts w:eastAsia="Times New Roman" w:cs="Times New Roman"/>
-                <w:color w:val="000000"/>
-                <w:szCs w:val="24"/>
-              </w:rPr>
-              <w:t>products into</w:t>
-            </w:r>
-            <w:r>
-              <w:rPr>
-                <w:rFonts w:eastAsia="Times New Roman" w:cs="Times New Roman"/>
-                <w:color w:val="000000"/>
-                <w:szCs w:val="24"/>
-              </w:rPr>
-              <w:t xml:space="preserve"> categories.</w:t>
+          </w:p>
+          <w:p>
+            <w:pPr>
+              <w:rPr>
+                <w:rFonts w:eastAsia="Times New Roman" w:cs="Times New Roman"/>
+                <w:szCs w:val="24"/>
+              </w:rPr>
+            </w:pPr>
+            <w:r>
+              <w:rPr>
+                <w:rFonts w:eastAsia="Times New Roman" w:cs="Times New Roman"/>
+                <w:szCs w:val="24"/>
+              </w:rPr>
+              <w:t>Add new product classifications</w:t>
             </w:r>
           </w:p>
         </w:tc>
@@ -6788,7 +6960,7 @@
                 <w:color w:val="000000"/>
                 <w:szCs w:val="24"/>
               </w:rPr>
-              <w:t>Low</w:t>
+              <w:t>High</w:t>
             </w:r>
           </w:p>
         </w:tc>
@@ -6813,7 +6985,1399 @@
                 <w:color w:val="000000"/>
                 <w:szCs w:val="24"/>
               </w:rPr>
-              <w:t>Diego</w:t>
+              <w:t>André</w:t>
+            </w:r>
+          </w:p>
+        </w:tc>
+      </w:tr>
+      <w:tr>
+        <w:trPr>
+          <w:trHeight w:val="2334"/>
+        </w:trPr>
+        <w:tc>
+          <w:tcPr>
+            <w:tcW w:w="1074" w:type="dxa"/>
+            <w:shd w:val="clear" w:color="auto" w:fill="auto"/>
+            <w:vAlign w:val="center"/>
+          </w:tcPr>
+          <w:p>
+            <w:pPr>
+              <w:pStyle w:val="ListParagraph"/>
+              <w:numPr>
+                <w:ilvl w:val="0"/>
+                <w:numId w:val="4"/>
+              </w:numPr>
+              <w:spacing w:after="0" w:line="240" w:lineRule="auto"/>
+              <w:jc w:val="right"/>
+              <w:rPr>
+                <w:rFonts w:eastAsia="Times New Roman" w:cs="Times New Roman"/>
+                <w:color w:val="000000"/>
+                <w:szCs w:val="24"/>
+              </w:rPr>
+            </w:pPr>
+          </w:p>
+        </w:tc>
+        <w:tc>
+          <w:tcPr>
+            <w:tcW w:w="1747" w:type="dxa"/>
+            <w:shd w:val="clear" w:color="auto" w:fill="auto"/>
+            <w:vAlign w:val="center"/>
+          </w:tcPr>
+          <w:p>
+            <w:pPr>
+              <w:widowControl w:val="0"/>
+              <w:autoSpaceDE w:val="0"/>
+              <w:autoSpaceDN w:val="0"/>
+              <w:spacing w:before="135" w:after="0" w:line="240" w:lineRule="auto"/>
+              <w:jc w:val="both"/>
+              <w:rPr>
+                <w:rFonts w:eastAsia="Times New Roman" w:cs="Times New Roman"/>
+                <w:b/>
+                <w:bCs/>
+                <w:color w:val="000000"/>
+                <w:szCs w:val="24"/>
+              </w:rPr>
+            </w:pPr>
+            <w:r>
+              <w:rPr>
+                <w:rFonts w:eastAsia="Times New Roman" w:cs="Times New Roman"/>
+                <w:color w:val="000000"/>
+                <w:szCs w:val="24"/>
+              </w:rPr>
+              <w:t xml:space="preserve">Admin can update a </w:t>
+            </w:r>
+            <w:r>
+              <w:rPr>
+                <w:rFonts w:eastAsia="Times New Roman" w:cs="Times New Roman"/>
+                <w:color w:val="000000"/>
+                <w:szCs w:val="24"/>
+              </w:rPr>
+              <w:t>category</w:t>
+            </w:r>
+          </w:p>
+          <w:p>
+            <w:pPr>
+              <w:widowControl w:val="0"/>
+              <w:autoSpaceDE w:val="0"/>
+              <w:autoSpaceDN w:val="0"/>
+              <w:spacing w:before="135" w:after="0" w:line="240" w:lineRule="auto"/>
+              <w:jc w:val="both"/>
+              <w:rPr>
+                <w:rFonts w:eastAsia="Times New Roman" w:cs="Times New Roman"/>
+                <w:color w:val="000000"/>
+                <w:szCs w:val="24"/>
+              </w:rPr>
+            </w:pPr>
+          </w:p>
+        </w:tc>
+        <w:tc>
+          <w:tcPr>
+            <w:tcW w:w="2147" w:type="dxa"/>
+            <w:shd w:val="clear" w:color="auto" w:fill="auto"/>
+            <w:vAlign w:val="center"/>
+          </w:tcPr>
+          <w:p>
+            <w:pPr>
+              <w:spacing w:after="0" w:line="240" w:lineRule="auto"/>
+              <w:rPr>
+                <w:rFonts w:eastAsia="Times New Roman" w:cs="Times New Roman"/>
+                <w:color w:val="000000"/>
+                <w:szCs w:val="24"/>
+              </w:rPr>
+            </w:pPr>
+            <w:r>
+              <w:rPr>
+                <w:rFonts w:eastAsia="Times New Roman" w:cs="Times New Roman"/>
+                <w:color w:val="000000"/>
+                <w:szCs w:val="24"/>
+              </w:rPr>
+              <w:t>Category Management</w:t>
+            </w:r>
+          </w:p>
+        </w:tc>
+        <w:tc>
+          <w:tcPr>
+            <w:tcW w:w="1977" w:type="dxa"/>
+            <w:shd w:val="clear" w:color="auto" w:fill="auto"/>
+            <w:vAlign w:val="center"/>
+          </w:tcPr>
+          <w:p>
+            <w:pPr>
+              <w:spacing w:after="0" w:line="240" w:lineRule="auto"/>
+              <w:rPr>
+                <w:rFonts w:eastAsia="Times New Roman" w:cs="Times New Roman"/>
+                <w:color w:val="000000"/>
+                <w:szCs w:val="24"/>
+              </w:rPr>
+            </w:pPr>
+            <w:r>
+              <w:rPr>
+                <w:rFonts w:eastAsia="Times New Roman" w:cs="Times New Roman"/>
+                <w:color w:val="000000"/>
+                <w:szCs w:val="24"/>
+              </w:rPr>
+              <w:t>Modify category details</w:t>
+            </w:r>
+          </w:p>
+        </w:tc>
+        <w:tc>
+          <w:tcPr>
+            <w:tcW w:w="1338" w:type="dxa"/>
+            <w:shd w:val="clear" w:color="auto" w:fill="auto"/>
+            <w:vAlign w:val="center"/>
+          </w:tcPr>
+          <w:p>
+            <w:pPr>
+              <w:spacing w:after="0" w:line="240" w:lineRule="auto"/>
+              <w:rPr>
+                <w:rFonts w:eastAsia="Times New Roman" w:cs="Times New Roman"/>
+                <w:color w:val="000000"/>
+                <w:szCs w:val="24"/>
+              </w:rPr>
+            </w:pPr>
+            <w:r>
+              <w:rPr>
+                <w:rFonts w:eastAsia="Times New Roman" w:cs="Times New Roman"/>
+                <w:color w:val="000000"/>
+                <w:szCs w:val="24"/>
+              </w:rPr>
+              <w:t>High</w:t>
+            </w:r>
+          </w:p>
+        </w:tc>
+        <w:tc>
+          <w:tcPr>
+            <w:tcW w:w="1154" w:type="dxa"/>
+            <w:shd w:val="clear" w:color="auto" w:fill="auto"/>
+            <w:vAlign w:val="center"/>
+          </w:tcPr>
+          <w:p>
+            <w:pPr>
+              <w:spacing w:after="0" w:line="240" w:lineRule="auto"/>
+              <w:rPr>
+                <w:rFonts w:eastAsia="Times New Roman" w:cs="Times New Roman"/>
+                <w:color w:val="000000"/>
+                <w:szCs w:val="24"/>
+              </w:rPr>
+            </w:pPr>
+            <w:r>
+              <w:rPr>
+                <w:rFonts w:eastAsia="Times New Roman" w:cs="Times New Roman"/>
+                <w:color w:val="000000"/>
+                <w:szCs w:val="24"/>
+              </w:rPr>
+              <w:t>André</w:t>
+            </w:r>
+          </w:p>
+        </w:tc>
+      </w:tr>
+      <w:tr>
+        <w:trPr>
+          <w:trHeight w:val="2334"/>
+        </w:trPr>
+        <w:tc>
+          <w:tcPr>
+            <w:tcW w:w="1074" w:type="dxa"/>
+            <w:shd w:val="clear" w:color="auto" w:fill="auto"/>
+            <w:vAlign w:val="center"/>
+          </w:tcPr>
+          <w:p>
+            <w:pPr>
+              <w:pStyle w:val="ListParagraph"/>
+              <w:numPr>
+                <w:ilvl w:val="0"/>
+                <w:numId w:val="4"/>
+              </w:numPr>
+              <w:spacing w:after="0" w:line="240" w:lineRule="auto"/>
+              <w:jc w:val="right"/>
+              <w:rPr>
+                <w:rFonts w:eastAsia="Times New Roman" w:cs="Times New Roman"/>
+                <w:color w:val="000000"/>
+                <w:szCs w:val="24"/>
+              </w:rPr>
+            </w:pPr>
+          </w:p>
+        </w:tc>
+        <w:tc>
+          <w:tcPr>
+            <w:tcW w:w="1747" w:type="dxa"/>
+            <w:shd w:val="clear" w:color="auto" w:fill="auto"/>
+            <w:vAlign w:val="center"/>
+          </w:tcPr>
+          <w:p>
+            <w:pPr>
+              <w:widowControl w:val="0"/>
+              <w:autoSpaceDE w:val="0"/>
+              <w:autoSpaceDN w:val="0"/>
+              <w:spacing w:before="135" w:after="0" w:line="240" w:lineRule="auto"/>
+              <w:jc w:val="both"/>
+              <w:rPr>
+                <w:rFonts w:eastAsia="Times New Roman" w:cs="Times New Roman"/>
+                <w:b/>
+                <w:bCs/>
+                <w:color w:val="000000"/>
+                <w:szCs w:val="24"/>
+              </w:rPr>
+            </w:pPr>
+            <w:r>
+              <w:rPr>
+                <w:rFonts w:eastAsia="Times New Roman" w:cs="Times New Roman"/>
+                <w:color w:val="000000"/>
+                <w:szCs w:val="24"/>
+              </w:rPr>
+              <w:t xml:space="preserve">Admin can delete a </w:t>
+            </w:r>
+            <w:r>
+              <w:rPr>
+                <w:rFonts w:eastAsia="Times New Roman" w:cs="Times New Roman"/>
+                <w:color w:val="000000"/>
+                <w:szCs w:val="24"/>
+              </w:rPr>
+              <w:t>category</w:t>
+            </w:r>
+          </w:p>
+          <w:p>
+            <w:pPr>
+              <w:widowControl w:val="0"/>
+              <w:autoSpaceDE w:val="0"/>
+              <w:autoSpaceDN w:val="0"/>
+              <w:spacing w:before="135" w:after="0" w:line="240" w:lineRule="auto"/>
+              <w:jc w:val="both"/>
+              <w:rPr>
+                <w:rFonts w:eastAsia="Times New Roman" w:cs="Times New Roman"/>
+                <w:color w:val="000000"/>
+                <w:szCs w:val="24"/>
+              </w:rPr>
+            </w:pPr>
+          </w:p>
+        </w:tc>
+        <w:tc>
+          <w:tcPr>
+            <w:tcW w:w="2147" w:type="dxa"/>
+            <w:shd w:val="clear" w:color="auto" w:fill="auto"/>
+            <w:vAlign w:val="center"/>
+          </w:tcPr>
+          <w:p>
+            <w:pPr>
+              <w:spacing w:after="0" w:line="240" w:lineRule="auto"/>
+              <w:rPr>
+                <w:rFonts w:eastAsia="Times New Roman" w:cs="Times New Roman"/>
+                <w:color w:val="000000"/>
+                <w:szCs w:val="24"/>
+              </w:rPr>
+            </w:pPr>
+            <w:r>
+              <w:rPr>
+                <w:rFonts w:eastAsia="Times New Roman" w:cs="Times New Roman"/>
+                <w:color w:val="000000"/>
+                <w:szCs w:val="24"/>
+              </w:rPr>
+              <w:t>Category Management</w:t>
+            </w:r>
+          </w:p>
+        </w:tc>
+        <w:tc>
+          <w:tcPr>
+            <w:tcW w:w="1977" w:type="dxa"/>
+            <w:shd w:val="clear" w:color="auto" w:fill="auto"/>
+            <w:vAlign w:val="center"/>
+          </w:tcPr>
+          <w:p>
+            <w:pPr>
+              <w:spacing w:after="0" w:line="240" w:lineRule="auto"/>
+              <w:rPr>
+                <w:rFonts w:eastAsia="Times New Roman" w:cs="Times New Roman"/>
+                <w:color w:val="000000"/>
+                <w:szCs w:val="24"/>
+              </w:rPr>
+            </w:pPr>
+            <w:r>
+              <w:rPr>
+                <w:rFonts w:eastAsia="Times New Roman" w:cs="Times New Roman"/>
+                <w:color w:val="000000"/>
+                <w:szCs w:val="24"/>
+              </w:rPr>
+              <w:t>Remove a product classification</w:t>
+            </w:r>
+          </w:p>
+        </w:tc>
+        <w:tc>
+          <w:tcPr>
+            <w:tcW w:w="1338" w:type="dxa"/>
+            <w:shd w:val="clear" w:color="auto" w:fill="auto"/>
+            <w:vAlign w:val="center"/>
+          </w:tcPr>
+          <w:p>
+            <w:pPr>
+              <w:spacing w:after="0" w:line="240" w:lineRule="auto"/>
+              <w:rPr>
+                <w:rFonts w:eastAsia="Times New Roman" w:cs="Times New Roman"/>
+                <w:color w:val="000000"/>
+                <w:szCs w:val="24"/>
+              </w:rPr>
+            </w:pPr>
+            <w:r>
+              <w:rPr>
+                <w:rFonts w:eastAsia="Times New Roman" w:cs="Times New Roman"/>
+                <w:color w:val="000000"/>
+                <w:szCs w:val="24"/>
+              </w:rPr>
+              <w:t>High</w:t>
+            </w:r>
+          </w:p>
+        </w:tc>
+        <w:tc>
+          <w:tcPr>
+            <w:tcW w:w="1154" w:type="dxa"/>
+            <w:shd w:val="clear" w:color="auto" w:fill="auto"/>
+            <w:vAlign w:val="center"/>
+          </w:tcPr>
+          <w:p>
+            <w:pPr>
+              <w:spacing w:after="0" w:line="240" w:lineRule="auto"/>
+              <w:rPr>
+                <w:rFonts w:eastAsia="Times New Roman" w:cs="Times New Roman"/>
+                <w:color w:val="000000"/>
+                <w:szCs w:val="24"/>
+              </w:rPr>
+            </w:pPr>
+            <w:r>
+              <w:rPr>
+                <w:rFonts w:eastAsia="Times New Roman" w:cs="Times New Roman"/>
+                <w:color w:val="000000"/>
+                <w:szCs w:val="24"/>
+              </w:rPr>
+              <w:t>André</w:t>
+            </w:r>
+          </w:p>
+        </w:tc>
+      </w:tr>
+      <w:tr>
+        <w:trPr>
+          <w:trHeight w:val="2334"/>
+        </w:trPr>
+        <w:tc>
+          <w:tcPr>
+            <w:tcW w:w="1074" w:type="dxa"/>
+            <w:shd w:val="clear" w:color="auto" w:fill="auto"/>
+            <w:vAlign w:val="center"/>
+          </w:tcPr>
+          <w:p>
+            <w:pPr>
+              <w:pStyle w:val="ListParagraph"/>
+              <w:numPr>
+                <w:ilvl w:val="0"/>
+                <w:numId w:val="4"/>
+              </w:numPr>
+              <w:spacing w:after="0" w:line="240" w:lineRule="auto"/>
+              <w:jc w:val="right"/>
+              <w:rPr>
+                <w:rFonts w:eastAsia="Times New Roman" w:cs="Times New Roman"/>
+                <w:color w:val="000000"/>
+                <w:szCs w:val="24"/>
+              </w:rPr>
+            </w:pPr>
+          </w:p>
+        </w:tc>
+        <w:tc>
+          <w:tcPr>
+            <w:tcW w:w="1747" w:type="dxa"/>
+            <w:shd w:val="clear" w:color="auto" w:fill="auto"/>
+            <w:vAlign w:val="center"/>
+          </w:tcPr>
+          <w:p>
+            <w:pPr>
+              <w:spacing w:after="0" w:line="240" w:lineRule="auto"/>
+              <w:rPr>
+                <w:rFonts w:eastAsia="Times New Roman" w:cs="Times New Roman"/>
+                <w:color w:val="000000"/>
+                <w:szCs w:val="24"/>
+              </w:rPr>
+            </w:pPr>
+            <w:r>
+              <w:rPr>
+                <w:rFonts w:eastAsia="Times New Roman" w:cs="Times New Roman"/>
+                <w:color w:val="000000"/>
+                <w:szCs w:val="24"/>
+              </w:rPr>
+              <w:t>Admin shall be able to see stock levels</w:t>
+            </w:r>
+          </w:p>
+        </w:tc>
+        <w:tc>
+          <w:tcPr>
+            <w:tcW w:w="2147" w:type="dxa"/>
+            <w:shd w:val="clear" w:color="auto" w:fill="auto"/>
+            <w:vAlign w:val="center"/>
+          </w:tcPr>
+          <w:p>
+            <w:pPr>
+              <w:spacing w:after="0" w:line="240" w:lineRule="auto"/>
+              <w:rPr>
+                <w:rFonts w:eastAsia="Times New Roman" w:cs="Times New Roman"/>
+                <w:color w:val="000000"/>
+                <w:szCs w:val="24"/>
+              </w:rPr>
+            </w:pPr>
+            <w:r>
+              <w:rPr>
+                <w:rFonts w:eastAsia="Times New Roman" w:cs="Times New Roman"/>
+                <w:color w:val="000000"/>
+                <w:szCs w:val="24"/>
+              </w:rPr>
+              <w:t>Inventory Management</w:t>
+            </w:r>
+          </w:p>
+        </w:tc>
+        <w:tc>
+          <w:tcPr>
+            <w:tcW w:w="1977" w:type="dxa"/>
+            <w:shd w:val="clear" w:color="auto" w:fill="auto"/>
+            <w:vAlign w:val="center"/>
+          </w:tcPr>
+          <w:p>
+            <w:pPr>
+              <w:spacing w:after="0" w:line="240" w:lineRule="auto"/>
+              <w:rPr>
+                <w:rFonts w:eastAsia="Times New Roman" w:cs="Times New Roman"/>
+                <w:color w:val="000000"/>
+                <w:szCs w:val="24"/>
+              </w:rPr>
+            </w:pPr>
+            <w:r>
+              <w:rPr>
+                <w:rFonts w:eastAsia="Times New Roman" w:cs="Times New Roman"/>
+                <w:color w:val="000000"/>
+                <w:szCs w:val="24"/>
+              </w:rPr>
+              <w:t>Provides full control over product management for the admin.</w:t>
+            </w:r>
+          </w:p>
+        </w:tc>
+        <w:tc>
+          <w:tcPr>
+            <w:tcW w:w="1338" w:type="dxa"/>
+            <w:shd w:val="clear" w:color="auto" w:fill="auto"/>
+            <w:vAlign w:val="center"/>
+          </w:tcPr>
+          <w:p>
+            <w:pPr>
+              <w:spacing w:after="0" w:line="240" w:lineRule="auto"/>
+              <w:rPr>
+                <w:rFonts w:eastAsia="Times New Roman" w:cs="Times New Roman"/>
+                <w:color w:val="000000"/>
+                <w:szCs w:val="24"/>
+              </w:rPr>
+            </w:pPr>
+            <w:r>
+              <w:rPr>
+                <w:rFonts w:eastAsia="Times New Roman" w:cs="Times New Roman"/>
+                <w:color w:val="000000"/>
+                <w:szCs w:val="24"/>
+              </w:rPr>
+              <w:t>High</w:t>
+            </w:r>
+          </w:p>
+        </w:tc>
+        <w:tc>
+          <w:tcPr>
+            <w:tcW w:w="1154" w:type="dxa"/>
+            <w:shd w:val="clear" w:color="auto" w:fill="auto"/>
+            <w:vAlign w:val="center"/>
+          </w:tcPr>
+          <w:p>
+            <w:pPr>
+              <w:spacing w:after="0" w:line="240" w:lineRule="auto"/>
+              <w:rPr>
+                <w:rFonts w:eastAsia="Times New Roman" w:cs="Times New Roman"/>
+                <w:color w:val="000000"/>
+                <w:szCs w:val="24"/>
+              </w:rPr>
+            </w:pPr>
+            <w:r>
+              <w:rPr>
+                <w:rFonts w:eastAsia="Times New Roman" w:cs="Times New Roman"/>
+                <w:color w:val="000000"/>
+                <w:szCs w:val="24"/>
+              </w:rPr>
+              <w:t>Vats</w:t>
+            </w:r>
+          </w:p>
+        </w:tc>
+      </w:tr>
+      <w:tr>
+        <w:trPr>
+          <w:trHeight w:val="2334"/>
+        </w:trPr>
+        <w:tc>
+          <w:tcPr>
+            <w:tcW w:w="1074" w:type="dxa"/>
+            <w:shd w:val="clear" w:color="auto" w:fill="auto"/>
+            <w:vAlign w:val="center"/>
+          </w:tcPr>
+          <w:p>
+            <w:pPr>
+              <w:pStyle w:val="ListParagraph"/>
+              <w:numPr>
+                <w:ilvl w:val="0"/>
+                <w:numId w:val="4"/>
+              </w:numPr>
+              <w:spacing w:after="0" w:line="240" w:lineRule="auto"/>
+              <w:jc w:val="right"/>
+              <w:rPr>
+                <w:rFonts w:eastAsia="Times New Roman" w:cs="Times New Roman"/>
+                <w:color w:val="000000"/>
+                <w:szCs w:val="24"/>
+              </w:rPr>
+            </w:pPr>
+          </w:p>
+        </w:tc>
+        <w:tc>
+          <w:tcPr>
+            <w:tcW w:w="1747" w:type="dxa"/>
+            <w:shd w:val="clear" w:color="auto" w:fill="auto"/>
+            <w:vAlign w:val="center"/>
+          </w:tcPr>
+          <w:p>
+            <w:pPr>
+              <w:spacing w:after="0" w:line="240" w:lineRule="auto"/>
+              <w:rPr>
+                <w:rFonts w:eastAsia="Times New Roman" w:cs="Times New Roman"/>
+                <w:color w:val="000000"/>
+                <w:szCs w:val="24"/>
+              </w:rPr>
+            </w:pPr>
+            <w:r>
+              <w:rPr>
+                <w:rFonts w:eastAsia="Times New Roman" w:cs="Times New Roman"/>
+                <w:color w:val="000000"/>
+                <w:szCs w:val="24"/>
+              </w:rPr>
+              <w:t xml:space="preserve">Admin shall be able to </w:t>
+            </w:r>
+            <w:r>
+              <w:rPr>
+                <w:rFonts w:eastAsia="Times New Roman" w:cs="Times New Roman"/>
+                <w:color w:val="000000"/>
+                <w:szCs w:val="24"/>
+              </w:rPr>
+              <w:t>insert</w:t>
+            </w:r>
+            <w:r>
+              <w:rPr>
+                <w:rFonts w:eastAsia="Times New Roman" w:cs="Times New Roman"/>
+                <w:color w:val="000000"/>
+                <w:szCs w:val="24"/>
+              </w:rPr>
+              <w:t xml:space="preserve"> </w:t>
+            </w:r>
+            <w:r>
+              <w:rPr>
+                <w:rFonts w:eastAsia="Times New Roman" w:cs="Times New Roman"/>
+                <w:color w:val="000000"/>
+                <w:szCs w:val="24"/>
+              </w:rPr>
+              <w:t>products.</w:t>
+            </w:r>
+          </w:p>
+        </w:tc>
+        <w:tc>
+          <w:tcPr>
+            <w:tcW w:w="2147" w:type="dxa"/>
+            <w:shd w:val="clear" w:color="auto" w:fill="auto"/>
+            <w:vAlign w:val="center"/>
+          </w:tcPr>
+          <w:p>
+            <w:pPr>
+              <w:spacing w:after="0" w:line="240" w:lineRule="auto"/>
+              <w:rPr>
+                <w:rFonts w:eastAsia="Times New Roman" w:cs="Times New Roman"/>
+                <w:color w:val="000000"/>
+                <w:szCs w:val="24"/>
+              </w:rPr>
+            </w:pPr>
+            <w:r>
+              <w:rPr>
+                <w:rFonts w:eastAsia="Times New Roman" w:cs="Times New Roman"/>
+                <w:color w:val="000000"/>
+                <w:szCs w:val="24"/>
+              </w:rPr>
+              <w:t>Inventory Management</w:t>
+            </w:r>
+          </w:p>
+        </w:tc>
+        <w:tc>
+          <w:tcPr>
+            <w:tcW w:w="1977" w:type="dxa"/>
+            <w:shd w:val="clear" w:color="auto" w:fill="auto"/>
+            <w:vAlign w:val="center"/>
+          </w:tcPr>
+          <w:p>
+            <w:pPr>
+              <w:spacing w:after="0" w:line="240" w:lineRule="auto"/>
+              <w:rPr>
+                <w:rFonts w:eastAsia="Times New Roman" w:cs="Times New Roman"/>
+                <w:color w:val="000000"/>
+                <w:szCs w:val="24"/>
+              </w:rPr>
+            </w:pPr>
+            <w:r>
+              <w:rPr>
+                <w:rFonts w:eastAsia="Times New Roman" w:cs="Times New Roman"/>
+                <w:color w:val="000000"/>
+                <w:szCs w:val="24"/>
+              </w:rPr>
+              <w:t>Add new inventory items</w:t>
+            </w:r>
+          </w:p>
+        </w:tc>
+        <w:tc>
+          <w:tcPr>
+            <w:tcW w:w="1338" w:type="dxa"/>
+            <w:shd w:val="clear" w:color="auto" w:fill="auto"/>
+            <w:vAlign w:val="center"/>
+          </w:tcPr>
+          <w:p>
+            <w:pPr>
+              <w:spacing w:after="0" w:line="240" w:lineRule="auto"/>
+              <w:rPr>
+                <w:rFonts w:eastAsia="Times New Roman" w:cs="Times New Roman"/>
+                <w:color w:val="000000"/>
+                <w:szCs w:val="24"/>
+              </w:rPr>
+            </w:pPr>
+            <w:r>
+              <w:rPr>
+                <w:rFonts w:eastAsia="Times New Roman" w:cs="Times New Roman"/>
+                <w:color w:val="000000"/>
+                <w:szCs w:val="24"/>
+              </w:rPr>
+              <w:t>High</w:t>
+            </w:r>
+          </w:p>
+        </w:tc>
+        <w:tc>
+          <w:tcPr>
+            <w:tcW w:w="1154" w:type="dxa"/>
+            <w:shd w:val="clear" w:color="auto" w:fill="auto"/>
+            <w:vAlign w:val="center"/>
+          </w:tcPr>
+          <w:p>
+            <w:pPr>
+              <w:spacing w:after="0" w:line="240" w:lineRule="auto"/>
+              <w:rPr>
+                <w:rFonts w:eastAsia="Times New Roman" w:cs="Times New Roman"/>
+                <w:color w:val="000000"/>
+                <w:szCs w:val="24"/>
+              </w:rPr>
+            </w:pPr>
+            <w:r>
+              <w:rPr>
+                <w:rFonts w:eastAsia="Times New Roman" w:cs="Times New Roman"/>
+                <w:color w:val="000000"/>
+                <w:szCs w:val="24"/>
+              </w:rPr>
+              <w:t>André</w:t>
+            </w:r>
+          </w:p>
+        </w:tc>
+      </w:tr>
+      <w:tr>
+        <w:trPr>
+          <w:trHeight w:val="2334"/>
+        </w:trPr>
+        <w:tc>
+          <w:tcPr>
+            <w:tcW w:w="1074" w:type="dxa"/>
+            <w:shd w:val="clear" w:color="auto" w:fill="auto"/>
+            <w:vAlign w:val="center"/>
+          </w:tcPr>
+          <w:p>
+            <w:pPr>
+              <w:pStyle w:val="ListParagraph"/>
+              <w:numPr>
+                <w:ilvl w:val="0"/>
+                <w:numId w:val="4"/>
+              </w:numPr>
+              <w:spacing w:after="0" w:line="240" w:lineRule="auto"/>
+              <w:jc w:val="right"/>
+              <w:rPr>
+                <w:rFonts w:eastAsia="Times New Roman" w:cs="Times New Roman"/>
+                <w:color w:val="000000"/>
+                <w:szCs w:val="24"/>
+              </w:rPr>
+            </w:pPr>
+          </w:p>
+        </w:tc>
+        <w:tc>
+          <w:tcPr>
+            <w:tcW w:w="1747" w:type="dxa"/>
+            <w:shd w:val="clear" w:color="auto" w:fill="auto"/>
+            <w:vAlign w:val="center"/>
+          </w:tcPr>
+          <w:p>
+            <w:pPr>
+              <w:spacing w:after="0" w:line="240" w:lineRule="auto"/>
+              <w:rPr>
+                <w:rFonts w:eastAsia="Times New Roman" w:cs="Times New Roman"/>
+                <w:color w:val="000000"/>
+                <w:szCs w:val="24"/>
+              </w:rPr>
+            </w:pPr>
+            <w:r>
+              <w:rPr>
+                <w:rFonts w:eastAsia="Times New Roman" w:cs="Times New Roman"/>
+                <w:color w:val="000000"/>
+                <w:szCs w:val="24"/>
+              </w:rPr>
+              <w:t>Manager</w:t>
+            </w:r>
+            <w:r>
+              <w:rPr>
+                <w:rFonts w:eastAsia="Times New Roman" w:cs="Times New Roman"/>
+                <w:color w:val="000000"/>
+                <w:szCs w:val="24"/>
+              </w:rPr>
+              <w:t xml:space="preserve"> shall be able to </w:t>
+            </w:r>
+            <w:r>
+              <w:rPr>
+                <w:rFonts w:eastAsia="Times New Roman" w:cs="Times New Roman"/>
+                <w:color w:val="000000"/>
+                <w:szCs w:val="24"/>
+              </w:rPr>
+              <w:t>update</w:t>
+            </w:r>
+            <w:r>
+              <w:rPr>
+                <w:rFonts w:eastAsia="Times New Roman" w:cs="Times New Roman"/>
+                <w:color w:val="000000"/>
+                <w:szCs w:val="24"/>
+              </w:rPr>
+              <w:t xml:space="preserve"> </w:t>
+            </w:r>
+            <w:r>
+              <w:rPr>
+                <w:rFonts w:eastAsia="Times New Roman" w:cs="Times New Roman"/>
+                <w:color w:val="000000"/>
+                <w:szCs w:val="24"/>
+              </w:rPr>
+              <w:t>products.</w:t>
+            </w:r>
+          </w:p>
+        </w:tc>
+        <w:tc>
+          <w:tcPr>
+            <w:tcW w:w="2147" w:type="dxa"/>
+            <w:shd w:val="clear" w:color="auto" w:fill="auto"/>
+            <w:vAlign w:val="center"/>
+          </w:tcPr>
+          <w:p>
+            <w:pPr>
+              <w:spacing w:after="0" w:line="240" w:lineRule="auto"/>
+              <w:rPr>
+                <w:rFonts w:eastAsia="Times New Roman" w:cs="Times New Roman"/>
+                <w:color w:val="000000"/>
+                <w:szCs w:val="24"/>
+              </w:rPr>
+            </w:pPr>
+            <w:r>
+              <w:rPr>
+                <w:rFonts w:eastAsia="Times New Roman" w:cs="Times New Roman"/>
+                <w:color w:val="000000"/>
+                <w:szCs w:val="24"/>
+              </w:rPr>
+              <w:t>Inventory Management</w:t>
+            </w:r>
+          </w:p>
+        </w:tc>
+        <w:tc>
+          <w:tcPr>
+            <w:tcW w:w="1977" w:type="dxa"/>
+            <w:shd w:val="clear" w:color="auto" w:fill="auto"/>
+            <w:vAlign w:val="center"/>
+          </w:tcPr>
+          <w:p>
+            <w:pPr>
+              <w:spacing w:after="0" w:line="240" w:lineRule="auto"/>
+              <w:rPr>
+                <w:rFonts w:eastAsia="Times New Roman" w:cs="Times New Roman"/>
+                <w:color w:val="000000"/>
+                <w:szCs w:val="24"/>
+              </w:rPr>
+            </w:pPr>
+            <w:r>
+              <w:rPr>
+                <w:rFonts w:eastAsia="Times New Roman" w:cs="Times New Roman"/>
+                <w:color w:val="000000"/>
+                <w:szCs w:val="24"/>
+              </w:rPr>
+              <w:t>Modify inventory details</w:t>
+            </w:r>
+          </w:p>
+        </w:tc>
+        <w:tc>
+          <w:tcPr>
+            <w:tcW w:w="1338" w:type="dxa"/>
+            <w:shd w:val="clear" w:color="auto" w:fill="auto"/>
+            <w:vAlign w:val="center"/>
+          </w:tcPr>
+          <w:p>
+            <w:pPr>
+              <w:spacing w:after="0" w:line="240" w:lineRule="auto"/>
+              <w:rPr>
+                <w:rFonts w:eastAsia="Times New Roman" w:cs="Times New Roman"/>
+                <w:color w:val="000000"/>
+                <w:szCs w:val="24"/>
+              </w:rPr>
+            </w:pPr>
+            <w:r>
+              <w:rPr>
+                <w:rFonts w:eastAsia="Times New Roman" w:cs="Times New Roman"/>
+                <w:color w:val="000000"/>
+                <w:szCs w:val="24"/>
+              </w:rPr>
+              <w:t>High</w:t>
+            </w:r>
+          </w:p>
+        </w:tc>
+        <w:tc>
+          <w:tcPr>
+            <w:tcW w:w="1154" w:type="dxa"/>
+            <w:shd w:val="clear" w:color="auto" w:fill="auto"/>
+            <w:vAlign w:val="center"/>
+          </w:tcPr>
+          <w:p>
+            <w:pPr>
+              <w:spacing w:after="0" w:line="240" w:lineRule="auto"/>
+              <w:rPr>
+                <w:rFonts w:eastAsia="Times New Roman" w:cs="Times New Roman"/>
+                <w:color w:val="000000"/>
+                <w:szCs w:val="24"/>
+              </w:rPr>
+            </w:pPr>
+            <w:r>
+              <w:rPr>
+                <w:rFonts w:eastAsia="Times New Roman" w:cs="Times New Roman"/>
+                <w:color w:val="000000"/>
+                <w:szCs w:val="24"/>
+              </w:rPr>
+              <w:t>André</w:t>
+            </w:r>
+          </w:p>
+        </w:tc>
+      </w:tr>
+      <w:tr>
+        <w:trPr>
+          <w:trHeight w:val="2334"/>
+        </w:trPr>
+        <w:tc>
+          <w:tcPr>
+            <w:tcW w:w="1074" w:type="dxa"/>
+            <w:shd w:val="clear" w:color="auto" w:fill="auto"/>
+            <w:vAlign w:val="center"/>
+          </w:tcPr>
+          <w:p>
+            <w:pPr>
+              <w:pStyle w:val="ListParagraph"/>
+              <w:numPr>
+                <w:ilvl w:val="0"/>
+                <w:numId w:val="4"/>
+              </w:numPr>
+              <w:spacing w:after="0" w:line="240" w:lineRule="auto"/>
+              <w:jc w:val="right"/>
+              <w:rPr>
+                <w:rFonts w:eastAsia="Times New Roman" w:cs="Times New Roman"/>
+                <w:color w:val="000000"/>
+                <w:szCs w:val="24"/>
+              </w:rPr>
+            </w:pPr>
+          </w:p>
+        </w:tc>
+        <w:tc>
+          <w:tcPr>
+            <w:tcW w:w="1747" w:type="dxa"/>
+            <w:shd w:val="clear" w:color="auto" w:fill="auto"/>
+            <w:vAlign w:val="center"/>
+          </w:tcPr>
+          <w:p>
+            <w:pPr>
+              <w:spacing w:after="0" w:line="240" w:lineRule="auto"/>
+              <w:rPr>
+                <w:rFonts w:eastAsia="Times New Roman" w:cs="Times New Roman"/>
+                <w:color w:val="000000"/>
+                <w:szCs w:val="24"/>
+              </w:rPr>
+            </w:pPr>
+            <w:r>
+              <w:rPr>
+                <w:rFonts w:eastAsia="Times New Roman" w:cs="Times New Roman"/>
+                <w:color w:val="000000"/>
+                <w:szCs w:val="24"/>
+              </w:rPr>
+              <w:t xml:space="preserve">Admin shall be able to </w:t>
+            </w:r>
+            <w:r>
+              <w:rPr>
+                <w:rFonts w:eastAsia="Times New Roman" w:cs="Times New Roman"/>
+                <w:color w:val="000000"/>
+                <w:szCs w:val="24"/>
+              </w:rPr>
+              <w:t>delete</w:t>
+            </w:r>
+            <w:r>
+              <w:rPr>
+                <w:rFonts w:eastAsia="Times New Roman" w:cs="Times New Roman"/>
+                <w:color w:val="000000"/>
+                <w:szCs w:val="24"/>
+              </w:rPr>
+              <w:t xml:space="preserve"> </w:t>
+            </w:r>
+            <w:r>
+              <w:rPr>
+                <w:rFonts w:eastAsia="Times New Roman" w:cs="Times New Roman"/>
+                <w:color w:val="000000"/>
+                <w:szCs w:val="24"/>
+              </w:rPr>
+              <w:t>products.</w:t>
+            </w:r>
+          </w:p>
+        </w:tc>
+        <w:tc>
+          <w:tcPr>
+            <w:tcW w:w="2147" w:type="dxa"/>
+            <w:shd w:val="clear" w:color="auto" w:fill="auto"/>
+            <w:vAlign w:val="center"/>
+          </w:tcPr>
+          <w:p>
+            <w:pPr>
+              <w:spacing w:after="0" w:line="240" w:lineRule="auto"/>
+              <w:rPr>
+                <w:rFonts w:eastAsia="Times New Roman" w:cs="Times New Roman"/>
+                <w:color w:val="000000"/>
+                <w:szCs w:val="24"/>
+              </w:rPr>
+            </w:pPr>
+            <w:r>
+              <w:rPr>
+                <w:rFonts w:eastAsia="Times New Roman" w:cs="Times New Roman"/>
+                <w:color w:val="000000"/>
+                <w:szCs w:val="24"/>
+              </w:rPr>
+              <w:t>Inventory Management</w:t>
+            </w:r>
+          </w:p>
+        </w:tc>
+        <w:tc>
+          <w:tcPr>
+            <w:tcW w:w="1977" w:type="dxa"/>
+            <w:shd w:val="clear" w:color="auto" w:fill="auto"/>
+            <w:vAlign w:val="center"/>
+          </w:tcPr>
+          <w:p>
+            <w:pPr>
+              <w:spacing w:after="0" w:line="240" w:lineRule="auto"/>
+              <w:rPr>
+                <w:rFonts w:eastAsia="Times New Roman" w:cs="Times New Roman"/>
+                <w:color w:val="000000"/>
+                <w:szCs w:val="24"/>
+              </w:rPr>
+            </w:pPr>
+            <w:r>
+              <w:rPr>
+                <w:rFonts w:eastAsia="Times New Roman" w:cs="Times New Roman"/>
+                <w:color w:val="000000"/>
+                <w:szCs w:val="24"/>
+              </w:rPr>
+              <w:t>Remove inventory items</w:t>
+            </w:r>
+          </w:p>
+        </w:tc>
+        <w:tc>
+          <w:tcPr>
+            <w:tcW w:w="1338" w:type="dxa"/>
+            <w:shd w:val="clear" w:color="auto" w:fill="auto"/>
+            <w:vAlign w:val="center"/>
+          </w:tcPr>
+          <w:p>
+            <w:pPr>
+              <w:spacing w:after="0" w:line="240" w:lineRule="auto"/>
+              <w:rPr>
+                <w:rFonts w:eastAsia="Times New Roman" w:cs="Times New Roman"/>
+                <w:color w:val="000000"/>
+                <w:szCs w:val="24"/>
+              </w:rPr>
+            </w:pPr>
+            <w:r>
+              <w:rPr>
+                <w:rFonts w:eastAsia="Times New Roman" w:cs="Times New Roman"/>
+                <w:color w:val="000000"/>
+                <w:szCs w:val="24"/>
+              </w:rPr>
+              <w:t>High</w:t>
+            </w:r>
+          </w:p>
+        </w:tc>
+        <w:tc>
+          <w:tcPr>
+            <w:tcW w:w="1154" w:type="dxa"/>
+            <w:shd w:val="clear" w:color="auto" w:fill="auto"/>
+            <w:vAlign w:val="center"/>
+          </w:tcPr>
+          <w:p>
+            <w:pPr>
+              <w:spacing w:after="0" w:line="240" w:lineRule="auto"/>
+              <w:rPr>
+                <w:rFonts w:eastAsia="Times New Roman" w:cs="Times New Roman"/>
+                <w:color w:val="000000"/>
+                <w:szCs w:val="24"/>
+              </w:rPr>
+            </w:pPr>
+            <w:r>
+              <w:rPr>
+                <w:rFonts w:eastAsia="Times New Roman" w:cs="Times New Roman"/>
+                <w:color w:val="000000"/>
+                <w:szCs w:val="24"/>
+              </w:rPr>
+              <w:t>André</w:t>
+            </w:r>
+          </w:p>
+        </w:tc>
+      </w:tr>
+      <w:tr>
+        <w:trPr>
+          <w:trHeight w:val="2334"/>
+        </w:trPr>
+        <w:tc>
+          <w:tcPr>
+            <w:tcW w:w="1074" w:type="dxa"/>
+            <w:shd w:val="clear" w:color="auto" w:fill="auto"/>
+            <w:vAlign w:val="center"/>
+          </w:tcPr>
+          <w:p>
+            <w:pPr>
+              <w:pStyle w:val="ListParagraph"/>
+              <w:numPr>
+                <w:ilvl w:val="0"/>
+                <w:numId w:val="4"/>
+              </w:numPr>
+              <w:spacing w:after="0" w:line="240" w:lineRule="auto"/>
+              <w:jc w:val="right"/>
+              <w:rPr>
+                <w:rFonts w:eastAsia="Times New Roman" w:cs="Times New Roman"/>
+                <w:color w:val="000000"/>
+                <w:szCs w:val="24"/>
+              </w:rPr>
+            </w:pPr>
+          </w:p>
+        </w:tc>
+        <w:tc>
+          <w:tcPr>
+            <w:tcW w:w="1747" w:type="dxa"/>
+            <w:shd w:val="clear" w:color="auto" w:fill="auto"/>
+            <w:vAlign w:val="center"/>
+          </w:tcPr>
+          <w:p>
+            <w:pPr>
+              <w:spacing w:after="0" w:line="240" w:lineRule="auto"/>
+              <w:rPr>
+                <w:rFonts w:eastAsia="Times New Roman" w:cs="Times New Roman"/>
+                <w:color w:val="000000"/>
+                <w:szCs w:val="24"/>
+              </w:rPr>
+            </w:pPr>
+            <w:r>
+              <w:rPr>
+                <w:rFonts w:eastAsia="Times New Roman" w:cs="Times New Roman"/>
+                <w:color w:val="000000"/>
+                <w:szCs w:val="24"/>
+              </w:rPr>
+              <w:t>Manager shall be able to see stock levels</w:t>
+            </w:r>
+          </w:p>
+        </w:tc>
+        <w:tc>
+          <w:tcPr>
+            <w:tcW w:w="2147" w:type="dxa"/>
+            <w:shd w:val="clear" w:color="auto" w:fill="auto"/>
+            <w:vAlign w:val="center"/>
+          </w:tcPr>
+          <w:p>
+            <w:pPr>
+              <w:spacing w:after="0" w:line="240" w:lineRule="auto"/>
+              <w:rPr>
+                <w:rFonts w:eastAsia="Times New Roman" w:cs="Times New Roman"/>
+                <w:color w:val="000000"/>
+                <w:szCs w:val="24"/>
+              </w:rPr>
+            </w:pPr>
+            <w:r>
+              <w:rPr>
+                <w:rFonts w:eastAsia="Times New Roman" w:cs="Times New Roman"/>
+                <w:color w:val="000000"/>
+                <w:szCs w:val="24"/>
+              </w:rPr>
+              <w:t>Inventory Management</w:t>
+            </w:r>
+          </w:p>
+        </w:tc>
+        <w:tc>
+          <w:tcPr>
+            <w:tcW w:w="1977" w:type="dxa"/>
+            <w:shd w:val="clear" w:color="auto" w:fill="auto"/>
+            <w:vAlign w:val="center"/>
+          </w:tcPr>
+          <w:p>
+            <w:pPr>
+              <w:spacing w:after="0" w:line="240" w:lineRule="auto"/>
+              <w:rPr>
+                <w:rFonts w:eastAsia="Times New Roman" w:cs="Times New Roman"/>
+                <w:color w:val="000000"/>
+                <w:szCs w:val="24"/>
+              </w:rPr>
+            </w:pPr>
+            <w:r>
+              <w:rPr>
+                <w:rFonts w:eastAsia="Times New Roman" w:cs="Times New Roman"/>
+                <w:color w:val="000000"/>
+                <w:szCs w:val="24"/>
+              </w:rPr>
+              <w:t>Manager has update permissions but cannot insert or delete products.</w:t>
+            </w:r>
+          </w:p>
+        </w:tc>
+        <w:tc>
+          <w:tcPr>
+            <w:tcW w:w="1338" w:type="dxa"/>
+            <w:shd w:val="clear" w:color="auto" w:fill="auto"/>
+            <w:vAlign w:val="center"/>
+          </w:tcPr>
+          <w:p>
+            <w:pPr>
+              <w:spacing w:after="0" w:line="240" w:lineRule="auto"/>
+              <w:rPr>
+                <w:rFonts w:eastAsia="Times New Roman" w:cs="Times New Roman"/>
+                <w:color w:val="000000"/>
+                <w:szCs w:val="24"/>
+              </w:rPr>
+            </w:pPr>
+            <w:r>
+              <w:rPr>
+                <w:rFonts w:eastAsia="Times New Roman" w:cs="Times New Roman"/>
+                <w:color w:val="000000"/>
+                <w:szCs w:val="24"/>
+              </w:rPr>
+              <w:t>High</w:t>
+            </w:r>
+          </w:p>
+        </w:tc>
+        <w:tc>
+          <w:tcPr>
+            <w:tcW w:w="1154" w:type="dxa"/>
+            <w:shd w:val="clear" w:color="auto" w:fill="auto"/>
+            <w:vAlign w:val="center"/>
+          </w:tcPr>
+          <w:p>
+            <w:pPr>
+              <w:spacing w:after="0" w:line="240" w:lineRule="auto"/>
+              <w:rPr>
+                <w:rFonts w:eastAsia="Times New Roman" w:cs="Times New Roman"/>
+                <w:color w:val="000000"/>
+                <w:szCs w:val="24"/>
+              </w:rPr>
+            </w:pPr>
+            <w:r>
+              <w:rPr>
+                <w:rFonts w:eastAsia="Times New Roman" w:cs="Times New Roman"/>
+                <w:color w:val="000000"/>
+                <w:szCs w:val="24"/>
+              </w:rPr>
+              <w:t>Vats</w:t>
+            </w:r>
+          </w:p>
+        </w:tc>
+      </w:tr>
+      <w:tr>
+        <w:trPr>
+          <w:trHeight w:val="2334"/>
+        </w:trPr>
+        <w:tc>
+          <w:tcPr>
+            <w:tcW w:w="1074" w:type="dxa"/>
+            <w:shd w:val="clear" w:color="auto" w:fill="auto"/>
+            <w:vAlign w:val="center"/>
+          </w:tcPr>
+          <w:p>
+            <w:pPr>
+              <w:pStyle w:val="ListParagraph"/>
+              <w:numPr>
+                <w:ilvl w:val="0"/>
+                <w:numId w:val="4"/>
+              </w:numPr>
+              <w:spacing w:after="0" w:line="240" w:lineRule="auto"/>
+              <w:jc w:val="right"/>
+              <w:rPr>
+                <w:rFonts w:eastAsia="Times New Roman" w:cs="Times New Roman"/>
+                <w:color w:val="000000"/>
+                <w:szCs w:val="24"/>
+              </w:rPr>
+            </w:pPr>
+          </w:p>
+        </w:tc>
+        <w:tc>
+          <w:tcPr>
+            <w:tcW w:w="1747" w:type="dxa"/>
+            <w:shd w:val="clear" w:color="auto" w:fill="auto"/>
+            <w:vAlign w:val="center"/>
+          </w:tcPr>
+          <w:p>
+            <w:pPr>
+              <w:spacing w:after="0" w:line="240" w:lineRule="auto"/>
+              <w:rPr>
+                <w:rFonts w:eastAsia="Times New Roman" w:cs="Times New Roman"/>
+                <w:color w:val="000000"/>
+                <w:szCs w:val="24"/>
+              </w:rPr>
+            </w:pPr>
+            <w:r>
+              <w:rPr>
+                <w:rFonts w:eastAsia="Times New Roman" w:cs="Times New Roman"/>
+                <w:color w:val="000000"/>
+                <w:szCs w:val="24"/>
+              </w:rPr>
+              <w:t xml:space="preserve">User shall only see products, and if a product is out of stock, the system will display an "Out of Stock" </w:t>
+            </w:r>
+            <w:r>
+              <w:rPr>
+                <w:rFonts w:eastAsia="Times New Roman" w:cs="Times New Roman"/>
+                <w:color w:val="000000"/>
+                <w:szCs w:val="24"/>
+              </w:rPr>
+              <w:t>status</w:t>
+            </w:r>
+            <w:r>
+              <w:rPr>
+                <w:rFonts w:eastAsia="Times New Roman" w:cs="Times New Roman"/>
+                <w:color w:val="000000"/>
+                <w:szCs w:val="24"/>
+              </w:rPr>
+              <w:t>.</w:t>
+            </w:r>
+          </w:p>
+        </w:tc>
+        <w:tc>
+          <w:tcPr>
+            <w:tcW w:w="2147" w:type="dxa"/>
+            <w:shd w:val="clear" w:color="auto" w:fill="auto"/>
+            <w:vAlign w:val="center"/>
+          </w:tcPr>
+          <w:p>
+            <w:pPr>
+              <w:spacing w:after="0" w:line="240" w:lineRule="auto"/>
+              <w:rPr>
+                <w:rFonts w:eastAsia="Times New Roman" w:cs="Times New Roman"/>
+                <w:color w:val="000000"/>
+                <w:szCs w:val="24"/>
+              </w:rPr>
+            </w:pPr>
+            <w:r>
+              <w:rPr>
+                <w:rFonts w:eastAsia="Times New Roman" w:cs="Times New Roman"/>
+                <w:color w:val="000000"/>
+                <w:szCs w:val="24"/>
+              </w:rPr>
+              <w:t>Inventory Management</w:t>
+            </w:r>
+          </w:p>
+        </w:tc>
+        <w:tc>
+          <w:tcPr>
+            <w:tcW w:w="1977" w:type="dxa"/>
+            <w:shd w:val="clear" w:color="auto" w:fill="auto"/>
+            <w:vAlign w:val="center"/>
+          </w:tcPr>
+          <w:p>
+            <w:pPr>
+              <w:spacing w:after="0" w:line="240" w:lineRule="auto"/>
+              <w:rPr>
+                <w:rFonts w:eastAsia="Times New Roman" w:cs="Times New Roman"/>
+                <w:color w:val="000000"/>
+                <w:szCs w:val="24"/>
+              </w:rPr>
+            </w:pPr>
+            <w:r>
+              <w:rPr>
+                <w:rFonts w:eastAsia="Times New Roman" w:cs="Times New Roman"/>
+                <w:color w:val="000000"/>
+                <w:szCs w:val="24"/>
+              </w:rPr>
+              <w:t xml:space="preserve">Users can view available products and </w:t>
+            </w:r>
+            <w:r>
+              <w:rPr>
+                <w:rFonts w:eastAsia="Times New Roman" w:cs="Times New Roman"/>
+                <w:color w:val="000000"/>
+                <w:szCs w:val="24"/>
+              </w:rPr>
+              <w:t>see the status of availability</w:t>
+            </w:r>
+            <w:r>
+              <w:rPr>
+                <w:rFonts w:eastAsia="Times New Roman" w:cs="Times New Roman"/>
+                <w:color w:val="000000"/>
+                <w:szCs w:val="24"/>
+              </w:rPr>
+              <w:t xml:space="preserve"> when products are out of stock.</w:t>
+            </w:r>
+          </w:p>
+        </w:tc>
+        <w:tc>
+          <w:tcPr>
+            <w:tcW w:w="1338" w:type="dxa"/>
+            <w:shd w:val="clear" w:color="auto" w:fill="auto"/>
+            <w:vAlign w:val="center"/>
+          </w:tcPr>
+          <w:p>
+            <w:pPr>
+              <w:spacing w:after="0" w:line="240" w:lineRule="auto"/>
+              <w:rPr>
+                <w:rFonts w:eastAsia="Times New Roman" w:cs="Times New Roman"/>
+                <w:color w:val="000000"/>
+                <w:szCs w:val="24"/>
+              </w:rPr>
+            </w:pPr>
+            <w:r>
+              <w:rPr>
+                <w:rFonts w:eastAsia="Times New Roman" w:cs="Times New Roman"/>
+                <w:color w:val="000000"/>
+                <w:szCs w:val="24"/>
+              </w:rPr>
+              <w:t xml:space="preserve">Low </w:t>
+            </w:r>
+          </w:p>
+        </w:tc>
+        <w:tc>
+          <w:tcPr>
+            <w:tcW w:w="1154" w:type="dxa"/>
+            <w:shd w:val="clear" w:color="auto" w:fill="auto"/>
+            <w:vAlign w:val="center"/>
+          </w:tcPr>
+          <w:p>
+            <w:pPr>
+              <w:spacing w:after="0" w:line="240" w:lineRule="auto"/>
+              <w:rPr>
+                <w:rFonts w:eastAsia="Times New Roman" w:cs="Times New Roman"/>
+                <w:color w:val="000000"/>
+                <w:szCs w:val="24"/>
+              </w:rPr>
+            </w:pPr>
+            <w:r>
+              <w:rPr>
+                <w:rFonts w:eastAsia="Times New Roman" w:cs="Times New Roman"/>
+                <w:color w:val="000000"/>
+                <w:szCs w:val="24"/>
+              </w:rPr>
+              <w:t>Vats</w:t>
             </w:r>
           </w:p>
         </w:tc>
@@ -7428,6 +8992,119 @@
     </w:lvl>
   </w:abstractNum>
   <w:abstractNum w:abstractNumId="2" w15:restartNumberingAfterBreak="0">
+    <w:nsid w:val="0B336823"/>
+    <w:multiLevelType w:val="hybridMultilevel"/>
+    <w:tmpl w:val="AF4EDF04"/>
+    <w:lvl w:ilvl="0" w:tplc="04090001">
+      <w:start w:val="1"/>
+      <w:numFmt w:val="bullet"/>
+      <w:lvlText w:val=""/>
+      <w:lvlJc w:val="left"/>
+      <w:pPr>
+        <w:ind w:left="720" w:hanging="360"/>
+      </w:pPr>
+      <w:rPr>
+        <w:rFonts w:ascii="Symbol" w:hAnsi="Symbol" w:hint="default"/>
+      </w:rPr>
+    </w:lvl>
+    <w:lvl w:ilvl="1" w:tplc="04090003" w:tentative="1">
+      <w:start w:val="1"/>
+      <w:numFmt w:val="bullet"/>
+      <w:lvlText w:val="o"/>
+      <w:lvlJc w:val="left"/>
+      <w:pPr>
+        <w:ind w:left="1440" w:hanging="360"/>
+      </w:pPr>
+      <w:rPr>
+        <w:rFonts w:ascii="Courier New" w:hAnsi="Courier New" w:cs="Courier New" w:hint="default"/>
+      </w:rPr>
+    </w:lvl>
+    <w:lvl w:ilvl="2" w:tplc="04090005" w:tentative="1">
+      <w:start w:val="1"/>
+      <w:numFmt w:val="bullet"/>
+      <w:lvlText w:val=""/>
+      <w:lvlJc w:val="left"/>
+      <w:pPr>
+        <w:ind w:left="2160" w:hanging="360"/>
+      </w:pPr>
+      <w:rPr>
+        <w:rFonts w:ascii="Wingdings" w:hAnsi="Wingdings" w:hint="default"/>
+      </w:rPr>
+    </w:lvl>
+    <w:lvl w:ilvl="3" w:tplc="04090001" w:tentative="1">
+      <w:start w:val="1"/>
+      <w:numFmt w:val="bullet"/>
+      <w:lvlText w:val=""/>
+      <w:lvlJc w:val="left"/>
+      <w:pPr>
+        <w:ind w:left="2880" w:hanging="360"/>
+      </w:pPr>
+      <w:rPr>
+        <w:rFonts w:ascii="Symbol" w:hAnsi="Symbol" w:hint="default"/>
+      </w:rPr>
+    </w:lvl>
+    <w:lvl w:ilvl="4" w:tplc="04090003" w:tentative="1">
+      <w:start w:val="1"/>
+      <w:numFmt w:val="bullet"/>
+      <w:lvlText w:val="o"/>
+      <w:lvlJc w:val="left"/>
+      <w:pPr>
+        <w:ind w:left="3600" w:hanging="360"/>
+      </w:pPr>
+      <w:rPr>
+        <w:rFonts w:ascii="Courier New" w:hAnsi="Courier New" w:cs="Courier New" w:hint="default"/>
+      </w:rPr>
+    </w:lvl>
+    <w:lvl w:ilvl="5" w:tplc="04090005" w:tentative="1">
+      <w:start w:val="1"/>
+      <w:numFmt w:val="bullet"/>
+      <w:lvlText w:val=""/>
+      <w:lvlJc w:val="left"/>
+      <w:pPr>
+        <w:ind w:left="4320" w:hanging="360"/>
+      </w:pPr>
+      <w:rPr>
+        <w:rFonts w:ascii="Wingdings" w:hAnsi="Wingdings" w:hint="default"/>
+      </w:rPr>
+    </w:lvl>
+    <w:lvl w:ilvl="6" w:tplc="04090001" w:tentative="1">
+      <w:start w:val="1"/>
+      <w:numFmt w:val="bullet"/>
+      <w:lvlText w:val=""/>
+      <w:lvlJc w:val="left"/>
+      <w:pPr>
+        <w:ind w:left="5040" w:hanging="360"/>
+      </w:pPr>
+      <w:rPr>
+        <w:rFonts w:ascii="Symbol" w:hAnsi="Symbol" w:hint="default"/>
+      </w:rPr>
+    </w:lvl>
+    <w:lvl w:ilvl="7" w:tplc="04090003" w:tentative="1">
+      <w:start w:val="1"/>
+      <w:numFmt w:val="bullet"/>
+      <w:lvlText w:val="o"/>
+      <w:lvlJc w:val="left"/>
+      <w:pPr>
+        <w:ind w:left="5760" w:hanging="360"/>
+      </w:pPr>
+      <w:rPr>
+        <w:rFonts w:ascii="Courier New" w:hAnsi="Courier New" w:cs="Courier New" w:hint="default"/>
+      </w:rPr>
+    </w:lvl>
+    <w:lvl w:ilvl="8" w:tplc="04090005" w:tentative="1">
+      <w:start w:val="1"/>
+      <w:numFmt w:val="bullet"/>
+      <w:lvlText w:val=""/>
+      <w:lvlJc w:val="left"/>
+      <w:pPr>
+        <w:ind w:left="6480" w:hanging="360"/>
+      </w:pPr>
+      <w:rPr>
+        <w:rFonts w:ascii="Wingdings" w:hAnsi="Wingdings" w:hint="default"/>
+      </w:rPr>
+    </w:lvl>
+  </w:abstractNum>
+  <w:abstractNum w:abstractNumId="3" w15:restartNumberingAfterBreak="0">
     <w:nsid w:val="33F20356"/>
     <w:multiLevelType w:val="hybridMultilevel"/>
     <w:tmpl w:val="6A269DA0"/>
@@ -7513,7 +9190,7 @@
       </w:pPr>
     </w:lvl>
   </w:abstractNum>
-  <w:abstractNum w:abstractNumId="3" w15:restartNumberingAfterBreak="0">
+  <w:abstractNum w:abstractNumId="4" w15:restartNumberingAfterBreak="0">
     <w:nsid w:val="3D5A7780"/>
     <w:multiLevelType w:val="multilevel"/>
     <w:tmpl w:val="92182F7E"/>
@@ -7626,7 +9303,7 @@
       </w:pPr>
     </w:lvl>
   </w:abstractNum>
-  <w:abstractNum w:abstractNumId="4" w15:restartNumberingAfterBreak="0">
+  <w:abstractNum w:abstractNumId="5" w15:restartNumberingAfterBreak="0">
     <w:nsid w:val="796269CF"/>
     <w:multiLevelType w:val="hybridMultilevel"/>
     <w:tmpl w:val="E9585AB4"/>
@@ -7719,13 +9396,16 @@
     <w:abstractNumId w:val="1"/>
   </w:num>
   <w:num w:numId="3" w16cid:durableId="697848978">
-    <w:abstractNumId w:val="2"/>
+    <w:abstractNumId w:val="3"/>
   </w:num>
   <w:num w:numId="4" w16cid:durableId="294484005">
+    <w:abstractNumId w:val="5"/>
+  </w:num>
+  <w:num w:numId="5" w16cid:durableId="575625435">
     <w:abstractNumId w:val="4"/>
   </w:num>
-  <w:num w:numId="5" w16cid:durableId="575625435">
-    <w:abstractNumId w:val="3"/>
+  <w:num w:numId="6" w16cid:durableId="1214542081">
+    <w:abstractNumId w:val="2"/>
   </w:num>
 </w:numbering>
 </file>
@@ -7927,7 +9607,7 @@
     <w:lsdException w:name="Medium Shading 2 Accent 1" w:uiPriority="64"/>
     <w:lsdException w:name="Medium List 1 Accent 1" w:uiPriority="65"/>
     <w:lsdException w:name="Revision" w:semiHidden="1"/>
-    <w:lsdException w:name="List Paragraph" w:uiPriority="34" w:qFormat="1"/>
+    <w:lsdException w:name="List Paragraph" w:uiPriority="1" w:qFormat="1"/>
     <w:lsdException w:name="Quote" w:uiPriority="29" w:qFormat="1"/>
     <w:lsdException w:name="Intense Quote" w:uiPriority="30" w:qFormat="1"/>
     <w:lsdException w:name="Medium List 2 Accent 1" w:uiPriority="66"/>
@@ -8391,7 +10071,6 @@
   <w:style w:type="character" w:default="1" w:styleId="DefaultParagraphFont">
     <w:name w:val="Default Paragraph Font"/>
     <w:uiPriority w:val="1"/>
-    <w:semiHidden/>
     <w:unhideWhenUsed/>
   </w:style>
   <w:style w:type="table" w:default="1" w:styleId="TableNormal">
@@ -8555,7 +10234,7 @@
   <w:style w:type="paragraph" w:styleId="ListParagraph">
     <w:name w:val="List Paragraph"/>
     <w:basedOn w:val="Normal"/>
-    <w:uiPriority w:val="34"/>
+    <w:uiPriority w:val="1"/>
     <w:qFormat/>
     <w:rsid w:val="00547DFD"/>
     <w:pPr>
